--- a/User Stories/Accountant Role User Stories.docx
+++ b/User Stories/Accountant Role User Stories.docx
@@ -31,6 +31,16 @@
       <w:r>
         <w:t>:</w:t>
       </w:r>
+      <w:r>
+        <w:t xml:space="preserve"> </w:t>
+      </w:r>
+      <w:r>
+        <w:rPr>
+          <w:b/>
+          <w:bCs/>
+        </w:rPr>
+        <w:t>Viewing Ledger Entries</w:t>
+      </w:r>
     </w:p>
     <w:p>
       <w:pPr>
@@ -57,41 +67,120 @@
     </w:p>
     <w:p>
       <w:pPr>
+        <w:pStyle w:val="ListParagraph"/>
         <w:numPr>
           <w:ilvl w:val="0"/>
-          <w:numId w:val="3"/>
+          <w:numId w:val="15"/>
         </w:numPr>
       </w:pPr>
       <w:r>
-        <w:t>Upon logging into the system, the accountant should have access to a dashboard displaying the ledger entries for the company.</w:t>
-      </w:r>
-    </w:p>
-    <w:p>
-      <w:pPr>
+        <w:t>GIVEN</w:t>
+      </w:r>
+      <w:r>
+        <w:t xml:space="preserve"> the accountant is logged into the system,</w:t>
+      </w:r>
+    </w:p>
+    <w:p>
+      <w:pPr>
+        <w:pStyle w:val="ListParagraph"/>
+        <w:ind w:left="2160"/>
+      </w:pPr>
+      <w:r>
+        <w:t>WHEN</w:t>
+      </w:r>
+      <w:r>
+        <w:t xml:space="preserve"> they access the dashboard,</w:t>
+      </w:r>
+    </w:p>
+    <w:p>
+      <w:pPr>
+        <w:pStyle w:val="ListParagraph"/>
+        <w:ind w:left="2160"/>
+      </w:pPr>
+      <w:r>
+        <w:t>THEN</w:t>
+      </w:r>
+      <w:r>
+        <w:t xml:space="preserve"> they should be presented with a display of ledger entries for the company.</w:t>
+      </w:r>
+    </w:p>
+    <w:p>
+      <w:pPr>
+        <w:pStyle w:val="ListParagraph"/>
         <w:numPr>
           <w:ilvl w:val="0"/>
-          <w:numId w:val="3"/>
+          <w:numId w:val="15"/>
         </w:numPr>
       </w:pPr>
       <w:r>
-        <w:t>Each ledger entry should include the following details: date, description, debit amount, credit amount, and balance.</w:t>
-      </w:r>
-    </w:p>
-    <w:p>
-      <w:pPr>
+        <w:t>GIVEN</w:t>
+      </w:r>
+      <w:r>
+        <w:t xml:space="preserve"> the accountant is viewing the ledger entries on the dashboard,</w:t>
+      </w:r>
+    </w:p>
+    <w:p>
+      <w:pPr>
+        <w:pStyle w:val="ListParagraph"/>
+        <w:ind w:left="2160"/>
+      </w:pPr>
+      <w:r>
+        <w:t>WHEN</w:t>
+      </w:r>
+      <w:r>
+        <w:t xml:space="preserve"> they examine each entry,</w:t>
+      </w:r>
+    </w:p>
+    <w:p>
+      <w:pPr>
+        <w:pStyle w:val="ListParagraph"/>
+        <w:ind w:left="2160"/>
+      </w:pPr>
+      <w:r>
+        <w:t>THEN</w:t>
+      </w:r>
+      <w:r>
+        <w:t xml:space="preserve"> they should find details including date, description, debit amount, credit amount, and balance.</w:t>
+      </w:r>
+    </w:p>
+    <w:p>
+      <w:pPr>
+        <w:pStyle w:val="ListParagraph"/>
         <w:numPr>
           <w:ilvl w:val="0"/>
-          <w:numId w:val="3"/>
+          <w:numId w:val="15"/>
         </w:numPr>
       </w:pPr>
       <w:r>
-        <w:t>The ledger entries should be displayed in chronological order, with the most recent transactions appearing first.</w:t>
-      </w:r>
-    </w:p>
-    <w:p>
-      <w:pPr>
-        <w:ind w:left="1440"/>
-      </w:pPr>
+        <w:t>GIVEN</w:t>
+      </w:r>
+      <w:r>
+        <w:t xml:space="preserve"> the accountant is viewing the ledger entries on the dashboard,</w:t>
+      </w:r>
+    </w:p>
+    <w:p>
+      <w:pPr>
+        <w:pStyle w:val="ListParagraph"/>
+        <w:ind w:left="2160"/>
+      </w:pPr>
+      <w:r>
+        <w:t>WHEN</w:t>
+      </w:r>
+      <w:r>
+        <w:t xml:space="preserve"> they review the list,</w:t>
+      </w:r>
+    </w:p>
+    <w:p>
+      <w:pPr>
+        <w:pStyle w:val="ListParagraph"/>
+        <w:ind w:left="2160"/>
+      </w:pPr>
+      <w:r>
+        <w:t>THEN</w:t>
+      </w:r>
+      <w:r>
+        <w:t xml:space="preserve"> they should observe that the entries are arranged in chronological order, with the most recent transactions appearing at the top.</w:t>
+      </w:r>
     </w:p>
     <w:p>
       <w:pPr>
@@ -107,6 +196,16 @@
       <w:r>
         <w:t>:</w:t>
       </w:r>
+      <w:r>
+        <w:t xml:space="preserve"> </w:t>
+      </w:r>
+      <w:r>
+        <w:rPr>
+          <w:b/>
+          <w:bCs/>
+        </w:rPr>
+        <w:t>Adding New Ledger Entries</w:t>
+      </w:r>
     </w:p>
     <w:p>
       <w:pPr>
@@ -119,6 +218,10 @@
     <w:p>
       <w:pPr>
         <w:ind w:left="1440"/>
+        <w:rPr>
+          <w:b/>
+          <w:bCs/>
+        </w:rPr>
       </w:pPr>
       <w:r>
         <w:rPr>
@@ -130,52 +233,120 @@
     </w:p>
     <w:p>
       <w:pPr>
+        <w:pStyle w:val="ListParagraph"/>
         <w:numPr>
           <w:ilvl w:val="0"/>
-          <w:numId w:val="4"/>
+          <w:numId w:val="16"/>
         </w:numPr>
       </w:pPr>
       <w:r>
-        <w:t>The accountant should have a dedicated form for adding new ledger entries.</w:t>
-      </w:r>
-    </w:p>
-    <w:p>
-      <w:pPr>
+        <w:t>GIVEN</w:t>
+      </w:r>
+      <w:r>
+        <w:t xml:space="preserve"> the accountant is logged into the system,</w:t>
+      </w:r>
+    </w:p>
+    <w:p>
+      <w:pPr>
+        <w:pStyle w:val="ListParagraph"/>
+        <w:ind w:left="2160"/>
+      </w:pPr>
+      <w:r>
+        <w:t>WHEN</w:t>
+      </w:r>
+      <w:r>
+        <w:t xml:space="preserve"> they navigate to the dedicated form for adding new ledger entries,</w:t>
+      </w:r>
+    </w:p>
+    <w:p>
+      <w:pPr>
+        <w:pStyle w:val="ListParagraph"/>
+        <w:ind w:left="2160"/>
+      </w:pPr>
+      <w:r>
+        <w:t>THEN</w:t>
+      </w:r>
+      <w:r>
+        <w:t xml:space="preserve"> they should see fields for entering the date, description, debit amount, and credit amount for the transaction.</w:t>
+      </w:r>
+    </w:p>
+    <w:p>
+      <w:pPr>
+        <w:pStyle w:val="ListParagraph"/>
         <w:numPr>
           <w:ilvl w:val="0"/>
-          <w:numId w:val="4"/>
+          <w:numId w:val="16"/>
         </w:numPr>
       </w:pPr>
       <w:r>
-        <w:t>The interface should include fields for entering the date, description, debit amount, and credit amount for the transaction.</w:t>
-      </w:r>
-    </w:p>
-    <w:p>
-      <w:pPr>
+        <w:t>GIVEN</w:t>
+      </w:r>
+      <w:r>
+        <w:t xml:space="preserve"> the accountant is filling out the form to add a new ledger entry,</w:t>
+      </w:r>
+    </w:p>
+    <w:p>
+      <w:pPr>
+        <w:pStyle w:val="ListParagraph"/>
+        <w:ind w:left="2160"/>
+      </w:pPr>
+      <w:r>
+        <w:t>WHEN</w:t>
+      </w:r>
+      <w:r>
+        <w:t xml:space="preserve"> they input the required information and attempt to submit the form,</w:t>
+      </w:r>
+    </w:p>
+    <w:p>
+      <w:pPr>
+        <w:pStyle w:val="ListParagraph"/>
+        <w:ind w:left="2160"/>
+      </w:pPr>
+      <w:r>
+        <w:t>THEN</w:t>
+      </w:r>
+      <w:r>
+        <w:t xml:space="preserve"> the system should validate the input fields to ensure all required information is provided and that the debit and credit amounts are balanced.</w:t>
+      </w:r>
+    </w:p>
+    <w:p>
+      <w:pPr>
+        <w:pStyle w:val="ListParagraph"/>
         <w:numPr>
           <w:ilvl w:val="0"/>
-          <w:numId w:val="4"/>
+          <w:numId w:val="16"/>
         </w:numPr>
       </w:pPr>
       <w:r>
-        <w:t>The system should validate the input fields to ensure that all required information is provided and that the debit and credit amounts are balanced.</w:t>
-      </w:r>
-    </w:p>
-    <w:p>
-      <w:pPr>
-        <w:numPr>
-          <w:ilvl w:val="0"/>
-          <w:numId w:val="4"/>
-        </w:numPr>
-      </w:pPr>
-      <w:r>
-        <w:t>Upon successful submission, the new ledger entry should be immediately reflected in the ledger and displayed in the dashboard.</w:t>
-      </w:r>
-    </w:p>
-    <w:p>
-      <w:pPr>
-        <w:ind w:left="1440"/>
-      </w:pPr>
+        <w:t>GIVEN</w:t>
+      </w:r>
+      <w:r>
+        <w:t xml:space="preserve"> the accountant has successfully submitted the new ledger entry form,</w:t>
+      </w:r>
+    </w:p>
+    <w:p>
+      <w:pPr>
+        <w:pStyle w:val="ListParagraph"/>
+        <w:ind w:left="2160"/>
+      </w:pPr>
+      <w:r>
+        <w:t>WHEN</w:t>
+      </w:r>
+      <w:r>
+        <w:t xml:space="preserve"> the submission is processed,</w:t>
+      </w:r>
+    </w:p>
+    <w:p>
+      <w:pPr>
+        <w:pStyle w:val="ListParagraph"/>
+        <w:ind w:left="2160"/>
+      </w:pPr>
+      <w:r>
+        <w:t>THEN</w:t>
+      </w:r>
+      <w:r>
+        <w:t xml:space="preserve"> the new ledger entry should be immediately reflected in the ledger and displayed in the dashboard.</w:t>
+      </w:r>
     </w:p>
     <w:p>
       <w:pPr>
@@ -206,21 +377,235 @@
       <w:r>
         <w:t>:</w:t>
       </w:r>
+      <w:r>
+        <w:t xml:space="preserve"> </w:t>
+      </w:r>
+      <w:r>
+        <w:rPr>
+          <w:b/>
+          <w:bCs/>
+        </w:rPr>
+        <w:t>Viewing Accounts Receivable Information</w:t>
+      </w:r>
     </w:p>
     <w:p>
       <w:pPr>
         <w:ind w:left="1440"/>
       </w:pPr>
       <w:r>
-        <w:t xml:space="preserve">As an accountant, I want to be able to view accounts receivable information, including the </w:t>
-      </w:r>
-      <w:proofErr w:type="gramStart"/>
-      <w:r>
-        <w:t>customer</w:t>
-      </w:r>
-      <w:proofErr w:type="gramEnd"/>
-      <w:r>
-        <w:t xml:space="preserve"> name, invoice number, due date, amount, and status.</w:t>
+        <w:t>As an accountant, I want to be able to view accounts receivable information, including the customer name, invoice number, due date, amount, and status.</w:t>
+      </w:r>
+    </w:p>
+    <w:p>
+      <w:pPr>
+        <w:ind w:left="1440"/>
+      </w:pPr>
+    </w:p>
+    <w:p>
+      <w:pPr>
+        <w:ind w:left="1440"/>
+      </w:pPr>
+    </w:p>
+    <w:p>
+      <w:pPr>
+        <w:ind w:left="1440"/>
+      </w:pPr>
+      <w:r>
+        <w:rPr>
+          <w:b/>
+          <w:bCs/>
+        </w:rPr>
+        <w:lastRenderedPageBreak/>
+        <w:t>Acceptance Criteria:</w:t>
+      </w:r>
+    </w:p>
+    <w:p>
+      <w:pPr>
+        <w:pStyle w:val="ListParagraph"/>
+        <w:numPr>
+          <w:ilvl w:val="0"/>
+          <w:numId w:val="17"/>
+        </w:numPr>
+      </w:pPr>
+      <w:r>
+        <w:t>GIVEN</w:t>
+      </w:r>
+      <w:r>
+        <w:t xml:space="preserve"> the accountant is logged into the system,</w:t>
+      </w:r>
+    </w:p>
+    <w:p>
+      <w:pPr>
+        <w:pStyle w:val="ListParagraph"/>
+        <w:ind w:left="2160"/>
+      </w:pPr>
+      <w:r>
+        <w:t>WHEN</w:t>
+      </w:r>
+      <w:r>
+        <w:t xml:space="preserve"> they navigate to the accounts receivable section,</w:t>
+      </w:r>
+    </w:p>
+    <w:p>
+      <w:pPr>
+        <w:pStyle w:val="ListParagraph"/>
+        <w:ind w:left="2160"/>
+      </w:pPr>
+      <w:r>
+        <w:t>THEN</w:t>
+      </w:r>
+      <w:r>
+        <w:t xml:space="preserve"> they should be presented with a dedicated interface for viewing accounts receivable information.</w:t>
+      </w:r>
+    </w:p>
+    <w:p>
+      <w:pPr>
+        <w:pStyle w:val="ListParagraph"/>
+        <w:numPr>
+          <w:ilvl w:val="0"/>
+          <w:numId w:val="17"/>
+        </w:numPr>
+      </w:pPr>
+      <w:r>
+        <w:t>GIVEN</w:t>
+      </w:r>
+      <w:r>
+        <w:t xml:space="preserve"> the accountant is viewing the accounts receivable section,</w:t>
+      </w:r>
+    </w:p>
+    <w:p>
+      <w:pPr>
+        <w:pStyle w:val="ListParagraph"/>
+        <w:ind w:left="2160"/>
+      </w:pPr>
+      <w:r>
+        <w:t>WHEN</w:t>
+      </w:r>
+      <w:r>
+        <w:t xml:space="preserve"> they interact with the interface,</w:t>
+      </w:r>
+    </w:p>
+    <w:p>
+      <w:pPr>
+        <w:pStyle w:val="ListParagraph"/>
+        <w:ind w:left="2160"/>
+      </w:pPr>
+      <w:r>
+        <w:t>THEN</w:t>
+      </w:r>
+      <w:r>
+        <w:t xml:space="preserve"> they should see a list displaying all accounts receivable entries for the company, containing details like customer name, invoice number, due date, amount, and status.</w:t>
+      </w:r>
+    </w:p>
+    <w:p>
+      <w:pPr>
+        <w:pStyle w:val="ListParagraph"/>
+        <w:numPr>
+          <w:ilvl w:val="0"/>
+          <w:numId w:val="17"/>
+        </w:numPr>
+      </w:pPr>
+      <w:r>
+        <w:t>GIVEN</w:t>
+      </w:r>
+      <w:r>
+        <w:t xml:space="preserve"> the accountant is viewing the list of accounts receivable entries,</w:t>
+      </w:r>
+    </w:p>
+    <w:p>
+      <w:pPr>
+        <w:pStyle w:val="ListParagraph"/>
+        <w:ind w:left="2160"/>
+      </w:pPr>
+      <w:r>
+        <w:t>WHEN</w:t>
+      </w:r>
+      <w:r>
+        <w:t xml:space="preserve"> they interact with the interface,</w:t>
+      </w:r>
+    </w:p>
+    <w:p>
+      <w:pPr>
+        <w:pStyle w:val="ListParagraph"/>
+        <w:ind w:left="2160"/>
+      </w:pPr>
+      <w:r>
+        <w:t>THEN</w:t>
+      </w:r>
+      <w:r>
+        <w:t xml:space="preserve"> they should be able to sort and filter the entries based on various criteria such as customer name, invoice number, or status.</w:t>
+      </w:r>
+    </w:p>
+    <w:p>
+      <w:pPr>
+        <w:pStyle w:val="ListParagraph"/>
+        <w:numPr>
+          <w:ilvl w:val="0"/>
+          <w:numId w:val="17"/>
+        </w:numPr>
+      </w:pPr>
+      <w:r>
+        <w:t>GIVEN</w:t>
+      </w:r>
+      <w:r>
+        <w:t xml:space="preserve"> the accountant is viewing the list of accounts receivable entries,</w:t>
+      </w:r>
+    </w:p>
+    <w:p>
+      <w:pPr>
+        <w:pStyle w:val="ListParagraph"/>
+        <w:ind w:left="2160"/>
+      </w:pPr>
+      <w:r>
+        <w:t>WHEN</w:t>
+      </w:r>
+      <w:r>
+        <w:t xml:space="preserve"> they click on a specific entry,</w:t>
+      </w:r>
+    </w:p>
+    <w:p>
+      <w:pPr>
+        <w:pStyle w:val="ListParagraph"/>
+        <w:ind w:left="2160"/>
+      </w:pPr>
+      <w:r>
+        <w:t>THEN</w:t>
+      </w:r>
+      <w:r>
+        <w:t xml:space="preserve"> they should be able to view additional details if necessary, such as payment history or related transactions.</w:t>
+      </w:r>
+    </w:p>
+    <w:p>
+      <w:pPr>
+        <w:ind w:left="1440"/>
+      </w:pPr>
+      <w:r>
+        <w:rPr>
+          <w:b/>
+          <w:bCs/>
+        </w:rPr>
+        <w:t>User Story</w:t>
+      </w:r>
+      <w:r>
+        <w:t>:</w:t>
+      </w:r>
+      <w:r>
+        <w:t xml:space="preserve"> </w:t>
+      </w:r>
+      <w:r>
+        <w:rPr>
+          <w:b/>
+          <w:bCs/>
+        </w:rPr>
+        <w:t>Adding New Accounts Receivable Entries</w:t>
+      </w:r>
+    </w:p>
+    <w:p>
+      <w:pPr>
+        <w:ind w:left="1440"/>
+      </w:pPr>
+      <w:r>
+        <w:t>As an accountant, I want to be able to add new accounts receivable entries for invoices issued to customers.</w:t>
       </w:r>
     </w:p>
     <w:p>
@@ -237,53 +622,376 @@
     </w:p>
     <w:p>
       <w:pPr>
+        <w:pStyle w:val="ListParagraph"/>
         <w:numPr>
           <w:ilvl w:val="0"/>
-          <w:numId w:val="5"/>
+          <w:numId w:val="14"/>
         </w:numPr>
       </w:pPr>
       <w:r>
-        <w:t>Upon logging into the system, the accountant should have access to a dedicated section for viewing accounts receivable information.</w:t>
-      </w:r>
-    </w:p>
-    <w:p>
-      <w:pPr>
+        <w:t>GIVEN</w:t>
+      </w:r>
+      <w:r>
+        <w:t xml:space="preserve"> the accountant is logged into the system,</w:t>
+      </w:r>
+    </w:p>
+    <w:p>
+      <w:pPr>
+        <w:pStyle w:val="ListParagraph"/>
+        <w:ind w:left="2160"/>
+      </w:pPr>
+      <w:r>
+        <w:t>WHEN</w:t>
+      </w:r>
+      <w:r>
+        <w:t xml:space="preserve"> they access the interface,</w:t>
+      </w:r>
+    </w:p>
+    <w:p>
+      <w:pPr>
+        <w:pStyle w:val="ListParagraph"/>
+        <w:ind w:left="2160"/>
+      </w:pPr>
+      <w:r>
+        <w:t>THEN</w:t>
+      </w:r>
+      <w:r>
+        <w:t xml:space="preserve"> they should be directed to a dedicated section displaying accounts receivable information.</w:t>
+      </w:r>
+    </w:p>
+    <w:p>
+      <w:pPr>
+        <w:pStyle w:val="ListParagraph"/>
         <w:numPr>
           <w:ilvl w:val="0"/>
-          <w:numId w:val="5"/>
+          <w:numId w:val="14"/>
         </w:numPr>
       </w:pPr>
       <w:r>
-        <w:lastRenderedPageBreak/>
-        <w:t>The interface should display a list of all accounts receivable entries for the company, including details such as customer name, invoice number, due date, amount, and status.</w:t>
-      </w:r>
-    </w:p>
-    <w:p>
-      <w:pPr>
+        <w:t>GIVEN</w:t>
+      </w:r>
+      <w:r>
+        <w:t xml:space="preserve"> the accountant is viewing the accounts receivable section,</w:t>
+      </w:r>
+    </w:p>
+    <w:p>
+      <w:pPr>
+        <w:pStyle w:val="ListParagraph"/>
+        <w:ind w:left="2160"/>
+      </w:pPr>
+      <w:r>
+        <w:t>WHEN</w:t>
+      </w:r>
+      <w:r>
+        <w:t xml:space="preserve"> they interact with the interface,</w:t>
+      </w:r>
+    </w:p>
+    <w:p>
+      <w:pPr>
+        <w:pStyle w:val="ListParagraph"/>
+        <w:ind w:left="2160"/>
+      </w:pPr>
+      <w:r>
+        <w:t>THEN</w:t>
+      </w:r>
+      <w:r>
+        <w:t xml:space="preserve"> they should see a list of all accounts receivable entries for the company, showing details including customer name, invoice number, due date, amount, and status.</w:t>
+      </w:r>
+    </w:p>
+    <w:p>
+      <w:pPr>
+        <w:pStyle w:val="ListParagraph"/>
         <w:numPr>
           <w:ilvl w:val="0"/>
-          <w:numId w:val="5"/>
+          <w:numId w:val="14"/>
         </w:numPr>
       </w:pPr>
       <w:r>
-        <w:t>The list of accounts receivable entries should be sortable and filterable by various criteria such as customer name, invoice number, or status.</w:t>
-      </w:r>
-    </w:p>
-    <w:p>
-      <w:pPr>
+        <w:t>GIVEN</w:t>
+      </w:r>
+      <w:r>
+        <w:t xml:space="preserve"> the accountant is viewing the accounts receivable list,</w:t>
+      </w:r>
+    </w:p>
+    <w:p>
+      <w:pPr>
+        <w:pStyle w:val="ListParagraph"/>
+        <w:ind w:left="2160"/>
+      </w:pPr>
+      <w:r>
+        <w:t>WHEN</w:t>
+      </w:r>
+      <w:r>
+        <w:t xml:space="preserve"> they interact with the interface,</w:t>
+      </w:r>
+    </w:p>
+    <w:p>
+      <w:pPr>
+        <w:pStyle w:val="ListParagraph"/>
+        <w:ind w:left="2160"/>
+      </w:pPr>
+      <w:r>
+        <w:t>THEN</w:t>
+      </w:r>
+      <w:r>
+        <w:t xml:space="preserve"> they should be able to sort and filter the entries by criteria such as customer name, invoice number, or status.</w:t>
+      </w:r>
+    </w:p>
+    <w:p>
+      <w:pPr>
+        <w:pStyle w:val="ListParagraph"/>
         <w:numPr>
           <w:ilvl w:val="0"/>
-          <w:numId w:val="5"/>
+          <w:numId w:val="14"/>
         </w:numPr>
       </w:pPr>
       <w:r>
-        <w:t>The accountant should be able to click on any accounts receivable entry to view additional details if necessary, such as payment history or related transactions.</w:t>
+        <w:t>GIVEN</w:t>
+      </w:r>
+      <w:r>
+        <w:t xml:space="preserve"> the accountant is viewing the accounts receivable list,</w:t>
+      </w:r>
+    </w:p>
+    <w:p>
+      <w:pPr>
+        <w:pStyle w:val="ListParagraph"/>
+        <w:ind w:left="2160"/>
+      </w:pPr>
+      <w:r>
+        <w:t>WHEN</w:t>
+      </w:r>
+      <w:r>
+        <w:t xml:space="preserve"> they click on an entry,</w:t>
+      </w:r>
+    </w:p>
+    <w:p>
+      <w:pPr>
+        <w:pStyle w:val="ListParagraph"/>
+        <w:ind w:left="2160"/>
+      </w:pPr>
+      <w:r>
+        <w:t>THEN</w:t>
+      </w:r>
+      <w:r>
+        <w:t xml:space="preserve"> they should be able to view additional details if necessary, such as payment history or related transactions.</w:t>
+      </w:r>
+    </w:p>
+    <w:p>
+      <w:pPr>
+        <w:numPr>
+          <w:ilvl w:val="0"/>
+          <w:numId w:val="1"/>
+        </w:numPr>
+      </w:pPr>
+      <w:r>
+        <w:rPr>
+          <w:b/>
+          <w:bCs/>
+        </w:rPr>
+        <w:t>Accounts Payable Management:</w:t>
       </w:r>
     </w:p>
     <w:p>
       <w:pPr>
         <w:ind w:left="1440"/>
       </w:pPr>
+      <w:r>
+        <w:rPr>
+          <w:b/>
+          <w:bCs/>
+        </w:rPr>
+        <w:lastRenderedPageBreak/>
+        <w:t>User Stories</w:t>
+      </w:r>
+      <w:r>
+        <w:t>:</w:t>
+      </w:r>
+      <w:r>
+        <w:t xml:space="preserve"> </w:t>
+      </w:r>
+      <w:r>
+        <w:rPr>
+          <w:b/>
+          <w:bCs/>
+        </w:rPr>
+        <w:t>Viewing Accounts Payable Information</w:t>
+      </w:r>
+    </w:p>
+    <w:p>
+      <w:pPr>
+        <w:ind w:left="1440"/>
+      </w:pPr>
+      <w:r>
+        <w:t>As an accountant, I want to be able to view accounts payable information, including the vendor name, invoice number, due date, amount, and status.</w:t>
+      </w:r>
+    </w:p>
+    <w:p>
+      <w:pPr>
+        <w:ind w:left="1440"/>
+      </w:pPr>
+      <w:r>
+        <w:rPr>
+          <w:b/>
+          <w:bCs/>
+        </w:rPr>
+        <w:t>Acceptance Criteria:</w:t>
+      </w:r>
+    </w:p>
+    <w:p>
+      <w:pPr>
+        <w:pStyle w:val="ListParagraph"/>
+        <w:numPr>
+          <w:ilvl w:val="0"/>
+          <w:numId w:val="14"/>
+        </w:numPr>
+      </w:pPr>
+      <w:r>
+        <w:t>GIVEN</w:t>
+      </w:r>
+      <w:r>
+        <w:t xml:space="preserve"> the accountant is logged into the system,</w:t>
+      </w:r>
+    </w:p>
+    <w:p>
+      <w:pPr>
+        <w:pStyle w:val="ListParagraph"/>
+        <w:ind w:left="2160"/>
+      </w:pPr>
+      <w:r>
+        <w:t>WHEN</w:t>
+      </w:r>
+      <w:r>
+        <w:t xml:space="preserve"> they access the dedicated section for viewing accounts payable information,</w:t>
+      </w:r>
+    </w:p>
+    <w:p>
+      <w:pPr>
+        <w:pStyle w:val="ListParagraph"/>
+        <w:ind w:left="2160"/>
+      </w:pPr>
+      <w:r>
+        <w:t>THEN</w:t>
+      </w:r>
+      <w:r>
+        <w:t xml:space="preserve"> they should be directed to a specific interface designed for this purpose.</w:t>
+      </w:r>
+    </w:p>
+    <w:p>
+      <w:pPr>
+        <w:pStyle w:val="ListParagraph"/>
+        <w:numPr>
+          <w:ilvl w:val="0"/>
+          <w:numId w:val="14"/>
+        </w:numPr>
+      </w:pPr>
+      <w:r>
+        <w:t>GIVEN</w:t>
+      </w:r>
+      <w:r>
+        <w:t xml:space="preserve"> the accountant is viewing the accounts payable section,</w:t>
+      </w:r>
+    </w:p>
+    <w:p>
+      <w:pPr>
+        <w:pStyle w:val="ListParagraph"/>
+        <w:ind w:left="2160"/>
+      </w:pPr>
+      <w:r>
+        <w:t>WHEN</w:t>
+      </w:r>
+      <w:r>
+        <w:t xml:space="preserve"> they interact with the interface,</w:t>
+      </w:r>
+    </w:p>
+    <w:p>
+      <w:pPr>
+        <w:pStyle w:val="ListParagraph"/>
+        <w:ind w:left="2160"/>
+      </w:pPr>
+      <w:r>
+        <w:t>THEN</w:t>
+      </w:r>
+      <w:r>
+        <w:t xml:space="preserve"> they should see a list containing all accounts payable entries for the company, including details like vendor name, invoice number, due date, amount, and status.</w:t>
+      </w:r>
+    </w:p>
+    <w:p>
+      <w:pPr>
+        <w:pStyle w:val="ListParagraph"/>
+        <w:numPr>
+          <w:ilvl w:val="0"/>
+          <w:numId w:val="14"/>
+        </w:numPr>
+      </w:pPr>
+      <w:r>
+        <w:t>GIVEN</w:t>
+      </w:r>
+      <w:r>
+        <w:t xml:space="preserve"> the accountant is viewing the list of accounts payable entries,</w:t>
+      </w:r>
+    </w:p>
+    <w:p>
+      <w:pPr>
+        <w:pStyle w:val="ListParagraph"/>
+        <w:ind w:left="2160"/>
+      </w:pPr>
+      <w:r>
+        <w:t>WHEN</w:t>
+      </w:r>
+      <w:r>
+        <w:t xml:space="preserve"> they interact with the interface,</w:t>
+      </w:r>
+    </w:p>
+    <w:p>
+      <w:pPr>
+        <w:pStyle w:val="ListParagraph"/>
+        <w:ind w:left="2160"/>
+      </w:pPr>
+      <w:r>
+        <w:t>THEN</w:t>
+      </w:r>
+      <w:r>
+        <w:t xml:space="preserve"> they should be able to sort and filter the entries based on various criteria such as vendor name, invoice number, or status.</w:t>
+      </w:r>
+    </w:p>
+    <w:p>
+      <w:pPr>
+        <w:pStyle w:val="ListParagraph"/>
+        <w:numPr>
+          <w:ilvl w:val="0"/>
+          <w:numId w:val="14"/>
+        </w:numPr>
+      </w:pPr>
+      <w:r>
+        <w:t>GIVEN</w:t>
+      </w:r>
+      <w:r>
+        <w:t xml:space="preserve"> the accountant is viewing the list of accounts payable entries,</w:t>
+      </w:r>
+    </w:p>
+    <w:p>
+      <w:pPr>
+        <w:pStyle w:val="ListParagraph"/>
+        <w:ind w:left="2160"/>
+      </w:pPr>
+      <w:r>
+        <w:t>WHEN</w:t>
+      </w:r>
+      <w:r>
+        <w:t xml:space="preserve"> they click on a specific entry,</w:t>
+      </w:r>
+    </w:p>
+    <w:p>
+      <w:pPr>
+        <w:pStyle w:val="ListParagraph"/>
+        <w:ind w:left="2160"/>
+      </w:pPr>
+      <w:r>
+        <w:t>THEN</w:t>
+      </w:r>
+      <w:r>
+        <w:t xml:space="preserve"> they should be able to view additional details if necessary, such as payment history or related transactions.</w:t>
+      </w:r>
     </w:p>
     <w:p>
       <w:pPr>
@@ -297,7 +1005,14 @@
         <w:t>User Story</w:t>
       </w:r>
       <w:r>
-        <w:t>:</w:t>
+        <w:t xml:space="preserve">: </w:t>
+      </w:r>
+      <w:r>
+        <w:rPr>
+          <w:b/>
+          <w:bCs/>
+        </w:rPr>
+        <w:t>Adding New Accounts Payable Entries</w:t>
       </w:r>
     </w:p>
     <w:p>
@@ -305,7 +1020,7 @@
         <w:ind w:left="1440"/>
       </w:pPr>
       <w:r>
-        <w:t>As an accountant, I want to be able to add new accounts receivable entries for invoices issued to customers.</w:t>
+        <w:t>As an accountant, I want to be able to add new accounts payable entries for invoices received from vendors.</w:t>
       </w:r>
     </w:p>
     <w:p>
@@ -322,63 +1037,160 @@
     </w:p>
     <w:p>
       <w:pPr>
+        <w:pStyle w:val="ListParagraph"/>
         <w:numPr>
           <w:ilvl w:val="0"/>
-          <w:numId w:val="6"/>
+          <w:numId w:val="18"/>
         </w:numPr>
       </w:pPr>
       <w:r>
-        <w:t>The accountant should have a dedicated form or interface for adding new accounts receivable entries.</w:t>
-      </w:r>
-    </w:p>
-    <w:p>
-      <w:pPr>
+        <w:t>GIVEN</w:t>
+      </w:r>
+      <w:r>
+        <w:t xml:space="preserve"> the accountant is logged into the system,</w:t>
+      </w:r>
+    </w:p>
+    <w:p>
+      <w:pPr>
+        <w:pStyle w:val="ListParagraph"/>
+        <w:ind w:left="2160"/>
+      </w:pPr>
+      <w:r>
+        <w:t>WHEN</w:t>
+      </w:r>
+      <w:r>
+        <w:t xml:space="preserve"> they access the dedicated form or interface for adding new accounts payable entries,</w:t>
+      </w:r>
+    </w:p>
+    <w:p>
+      <w:pPr>
+        <w:pStyle w:val="ListParagraph"/>
+        <w:ind w:left="2160"/>
+      </w:pPr>
+      <w:r>
+        <w:t>THEN</w:t>
+      </w:r>
+      <w:r>
+        <w:t xml:space="preserve"> they should be presented with a platform specifically designed for this task.</w:t>
+      </w:r>
+    </w:p>
+    <w:p>
+      <w:pPr>
+        <w:pStyle w:val="ListParagraph"/>
         <w:numPr>
           <w:ilvl w:val="0"/>
-          <w:numId w:val="6"/>
+          <w:numId w:val="18"/>
         </w:numPr>
       </w:pPr>
       <w:r>
-        <w:t>The interface should include fields for entering relevant information, including customer name, invoice number, due date, and amount.</w:t>
-      </w:r>
-    </w:p>
-    <w:p>
-      <w:pPr>
+        <w:t>GIVEN</w:t>
+      </w:r>
+      <w:r>
+        <w:t xml:space="preserve"> the accountant is filling out the form or interface to add a new accounts payable entry,</w:t>
+      </w:r>
+    </w:p>
+    <w:p>
+      <w:pPr>
+        <w:pStyle w:val="ListParagraph"/>
+        <w:ind w:left="2160"/>
+      </w:pPr>
+      <w:r>
+        <w:t>WHEN</w:t>
+      </w:r>
+      <w:r>
+        <w:t xml:space="preserve"> they input the required information, including vendor name, invoice number, due date, and amount,</w:t>
+      </w:r>
+    </w:p>
+    <w:p>
+      <w:pPr>
+        <w:pStyle w:val="ListParagraph"/>
+        <w:ind w:left="2160"/>
+      </w:pPr>
+      <w:r>
+        <w:t>THEN</w:t>
+      </w:r>
+      <w:r>
+        <w:t xml:space="preserve"> the interface should allow them to select the vendor associated with the invoice from a dropdown list populated with existing vendor records.</w:t>
+      </w:r>
+    </w:p>
+    <w:p>
+      <w:pPr>
+        <w:pStyle w:val="ListParagraph"/>
         <w:numPr>
           <w:ilvl w:val="0"/>
-          <w:numId w:val="6"/>
+          <w:numId w:val="18"/>
         </w:numPr>
       </w:pPr>
       <w:r>
-        <w:t>The accountant should be able to select the customer associated with the invoice from a dropdown list populated with existing customer records.</w:t>
-      </w:r>
-    </w:p>
-    <w:p>
-      <w:pPr>
+        <w:t>GIVEN</w:t>
+      </w:r>
+      <w:r>
+        <w:t xml:space="preserve"> the accountant is filling out the form or interface to add a new accounts payable entry,</w:t>
+      </w:r>
+    </w:p>
+    <w:p>
+      <w:pPr>
+        <w:pStyle w:val="ListParagraph"/>
+        <w:ind w:left="2160"/>
+      </w:pPr>
+      <w:r>
+        <w:t>WHEN</w:t>
+      </w:r>
+      <w:r>
+        <w:t xml:space="preserve"> they attempt to submit the form,</w:t>
+      </w:r>
+    </w:p>
+    <w:p>
+      <w:pPr>
+        <w:pStyle w:val="ListParagraph"/>
+        <w:ind w:left="2160"/>
+      </w:pPr>
+      <w:r>
+        <w:lastRenderedPageBreak/>
+        <w:t>THEN</w:t>
+      </w:r>
+      <w:r>
+        <w:t xml:space="preserve"> the system should validate the input fields to ensure all required information is provided and that the amount is valid.</w:t>
+      </w:r>
+    </w:p>
+    <w:p>
+      <w:pPr>
+        <w:pStyle w:val="ListParagraph"/>
         <w:numPr>
           <w:ilvl w:val="0"/>
-          <w:numId w:val="6"/>
+          <w:numId w:val="18"/>
         </w:numPr>
       </w:pPr>
       <w:r>
-        <w:t>The system should validate the input fields to ensure that all required information is provided and that the amount is valid.</w:t>
-      </w:r>
-    </w:p>
-    <w:p>
-      <w:pPr>
-        <w:numPr>
-          <w:ilvl w:val="0"/>
-          <w:numId w:val="6"/>
-        </w:numPr>
-      </w:pPr>
-      <w:r>
-        <w:t>Upon successful submission, the new accounts receivable entry should be immediately reflected in the system and displayed in the accounts receivable list.</w:t>
-      </w:r>
-    </w:p>
-    <w:p>
-      <w:pPr>
-        <w:ind w:left="1440"/>
-      </w:pPr>
+        <w:t>GIVEN</w:t>
+      </w:r>
+      <w:r>
+        <w:t xml:space="preserve"> the accountant has successfully submitted the new accounts payable entry form,</w:t>
+      </w:r>
+    </w:p>
+    <w:p>
+      <w:pPr>
+        <w:pStyle w:val="ListParagraph"/>
+        <w:ind w:left="2160"/>
+      </w:pPr>
+      <w:r>
+        <w:t>WHEN</w:t>
+      </w:r>
+      <w:r>
+        <w:t xml:space="preserve"> the submission is processed,</w:t>
+      </w:r>
+    </w:p>
+    <w:p>
+      <w:pPr>
+        <w:pStyle w:val="ListParagraph"/>
+        <w:ind w:left="2160"/>
+      </w:pPr>
+      <w:r>
+        <w:t>THEN</w:t>
+      </w:r>
+      <w:r>
+        <w:t xml:space="preserve"> the new accounts payable entry should be immediately reflected in the system and displayed in the accounts payable list.</w:t>
+      </w:r>
     </w:p>
     <w:p>
       <w:pPr>
@@ -392,43 +1204,50 @@
           <w:b/>
           <w:bCs/>
         </w:rPr>
-        <w:t>Accounts Payable Management:</w:t>
-      </w:r>
-    </w:p>
-    <w:p>
-      <w:pPr>
-        <w:ind w:left="1440"/>
-      </w:pPr>
+        <w:t xml:space="preserve">Customer </w:t>
+      </w:r>
       <w:r>
         <w:rPr>
           <w:b/>
           <w:bCs/>
         </w:rPr>
-        <w:t>User Stories</w:t>
-      </w:r>
-      <w:r>
-        <w:t>:</w:t>
-      </w:r>
-    </w:p>
-    <w:p>
-      <w:pPr>
-        <w:ind w:left="1440"/>
-      </w:pPr>
-      <w:r>
-        <w:t xml:space="preserve">As an accountant, I want to be able to view accounts payable information, including the </w:t>
-      </w:r>
-      <w:proofErr w:type="gramStart"/>
-      <w:r>
-        <w:t>vendor</w:t>
-      </w:r>
-      <w:proofErr w:type="gramEnd"/>
-      <w:r>
-        <w:t xml:space="preserve"> name, invoice number, due date, amount, and status.</w:t>
-      </w:r>
-    </w:p>
-    <w:p>
-      <w:pPr>
-        <w:ind w:left="1440"/>
+        <w:t>Management:</w:t>
+      </w:r>
+    </w:p>
+    <w:p>
+      <w:pPr>
+        <w:ind w:left="720"/>
+        <w:rPr>
+          <w:b/>
+          <w:bCs/>
+        </w:rPr>
+      </w:pPr>
+      <w:r>
+        <w:rPr>
+          <w:b/>
+          <w:bCs/>
+        </w:rPr>
+        <w:t xml:space="preserve">User Story: </w:t>
+      </w:r>
+      <w:r>
+        <w:rPr>
+          <w:b/>
+          <w:bCs/>
+        </w:rPr>
+        <w:t>Viewing List of Customers</w:t>
+      </w:r>
+    </w:p>
+    <w:p>
+      <w:pPr>
+        <w:ind w:left="720"/>
+      </w:pPr>
+      <w:r>
+        <w:t>As an accountant, I want to be able to view the list of customers associated with the company.</w:t>
+      </w:r>
+    </w:p>
+    <w:p>
+      <w:pPr>
+        <w:ind w:left="720"/>
       </w:pPr>
       <w:r>
         <w:rPr>
@@ -440,65 +1259,171 @@
     </w:p>
     <w:p>
       <w:pPr>
+        <w:pStyle w:val="ListParagraph"/>
         <w:numPr>
           <w:ilvl w:val="0"/>
-          <w:numId w:val="7"/>
+          <w:numId w:val="19"/>
         </w:numPr>
-      </w:pPr>
-      <w:r>
-        <w:t>Upon logging into the system, the accountant should have access to a dedicated section for viewing accounts payable information.</w:t>
-      </w:r>
-    </w:p>
-    <w:p>
-      <w:pPr>
+        <w:ind w:left="2160"/>
+      </w:pPr>
+      <w:r>
+        <w:t>GIVEN</w:t>
+      </w:r>
+      <w:r>
+        <w:t xml:space="preserve"> the accountant is logged into the system,</w:t>
+      </w:r>
+    </w:p>
+    <w:p>
+      <w:pPr>
+        <w:pStyle w:val="ListParagraph"/>
+        <w:ind w:left="2160"/>
+      </w:pPr>
+      <w:r>
+        <w:t>WHEN</w:t>
+      </w:r>
+      <w:r>
+        <w:t xml:space="preserve"> they access the section specifically for managing customers,</w:t>
+      </w:r>
+    </w:p>
+    <w:p>
+      <w:pPr>
+        <w:pStyle w:val="ListParagraph"/>
+        <w:ind w:left="2160"/>
+      </w:pPr>
+      <w:r>
+        <w:t>THEN</w:t>
+      </w:r>
+      <w:r>
+        <w:t xml:space="preserve"> they should be directed to a dedicated interface designed for this purpose.</w:t>
+      </w:r>
+    </w:p>
+    <w:p>
+      <w:pPr>
+        <w:pStyle w:val="ListParagraph"/>
         <w:numPr>
           <w:ilvl w:val="0"/>
-          <w:numId w:val="7"/>
+          <w:numId w:val="19"/>
         </w:numPr>
-      </w:pPr>
-      <w:r>
-        <w:t xml:space="preserve">The interface should display a list of all </w:t>
-      </w:r>
-      <w:proofErr w:type="gramStart"/>
-      <w:r>
-        <w:t>accounts</w:t>
-      </w:r>
-      <w:proofErr w:type="gramEnd"/>
-      <w:r>
-        <w:t xml:space="preserve"> payable entries for the company, including details such as vendor name, invoice number, due date, amount, and status.</w:t>
-      </w:r>
-    </w:p>
-    <w:p>
-      <w:pPr>
+        <w:ind w:left="2160"/>
+      </w:pPr>
+      <w:r>
+        <w:t>GIVEN</w:t>
+      </w:r>
+      <w:r>
+        <w:t xml:space="preserve"> the accountant is viewing the customer management section,</w:t>
+      </w:r>
+    </w:p>
+    <w:p>
+      <w:pPr>
+        <w:pStyle w:val="ListParagraph"/>
+        <w:ind w:left="2160"/>
+      </w:pPr>
+      <w:r>
+        <w:t>WHEN</w:t>
+      </w:r>
+      <w:r>
+        <w:t xml:space="preserve"> they interact with the interface,</w:t>
+      </w:r>
+    </w:p>
+    <w:p>
+      <w:pPr>
+        <w:pStyle w:val="ListParagraph"/>
+        <w:ind w:left="2160"/>
+      </w:pPr>
+      <w:r>
+        <w:t>THEN</w:t>
+      </w:r>
+      <w:r>
+        <w:t xml:space="preserve"> they should see a list containing all customers associated with the company, displaying relevant details such as customer name and contact information.</w:t>
+      </w:r>
+    </w:p>
+    <w:p>
+      <w:pPr>
+        <w:pStyle w:val="ListParagraph"/>
         <w:numPr>
           <w:ilvl w:val="0"/>
-          <w:numId w:val="7"/>
+          <w:numId w:val="19"/>
         </w:numPr>
-      </w:pPr>
-      <w:r>
-        <w:lastRenderedPageBreak/>
-        <w:t>The list of accounts payable entries should be sortable and filterable by various criteria such as vendor name, invoice number, or status.</w:t>
-      </w:r>
-    </w:p>
-    <w:p>
-      <w:pPr>
+        <w:ind w:left="2160"/>
+      </w:pPr>
+      <w:r>
+        <w:t>GIVEN</w:t>
+      </w:r>
+      <w:r>
+        <w:t xml:space="preserve"> the accountant is viewing the list of customers,</w:t>
+      </w:r>
+    </w:p>
+    <w:p>
+      <w:pPr>
+        <w:pStyle w:val="ListParagraph"/>
+        <w:ind w:left="2160"/>
+      </w:pPr>
+      <w:r>
+        <w:t>WHEN</w:t>
+      </w:r>
+      <w:r>
+        <w:t xml:space="preserve"> they interact with the interface,</w:t>
+      </w:r>
+    </w:p>
+    <w:p>
+      <w:pPr>
+        <w:pStyle w:val="ListParagraph"/>
+        <w:ind w:left="2160"/>
+      </w:pPr>
+      <w:r>
+        <w:t>THEN</w:t>
+      </w:r>
+      <w:r>
+        <w:t xml:space="preserve"> they should be able to sort and filter the entries based on various criteria such as customer name or location.</w:t>
+      </w:r>
+    </w:p>
+    <w:p>
+      <w:pPr>
+        <w:pStyle w:val="ListParagraph"/>
         <w:numPr>
           <w:ilvl w:val="0"/>
-          <w:numId w:val="7"/>
+          <w:numId w:val="19"/>
         </w:numPr>
-      </w:pPr>
-      <w:r>
-        <w:t>The accountant should be able to click on any accounts payable entry to view additional details if necessary, such as payment history or related transactions.</w:t>
-      </w:r>
-    </w:p>
-    <w:p>
-      <w:pPr>
-        <w:ind w:left="1440"/>
-      </w:pPr>
-    </w:p>
-    <w:p>
-      <w:pPr>
-        <w:ind w:left="1440"/>
+        <w:ind w:left="2160"/>
+      </w:pPr>
+      <w:r>
+        <w:t>GIVEN</w:t>
+      </w:r>
+      <w:r>
+        <w:t xml:space="preserve"> the accountant is viewing the list of customers,</w:t>
+      </w:r>
+    </w:p>
+    <w:p>
+      <w:pPr>
+        <w:pStyle w:val="ListParagraph"/>
+        <w:ind w:left="2160"/>
+      </w:pPr>
+      <w:r>
+        <w:t>WHEN</w:t>
+      </w:r>
+      <w:r>
+        <w:t xml:space="preserve"> they click on a specific customer entry,</w:t>
+      </w:r>
+    </w:p>
+    <w:p>
+      <w:pPr>
+        <w:pStyle w:val="ListParagraph"/>
+        <w:ind w:left="2160"/>
+      </w:pPr>
+      <w:r>
+        <w:t>THEN</w:t>
+      </w:r>
+      <w:r>
+        <w:t xml:space="preserve"> they should be able to view additional details if necessary.</w:t>
+      </w:r>
+    </w:p>
+    <w:p>
+      <w:pPr>
+        <w:ind w:firstLine="720"/>
+        <w:rPr>
+          <w:b/>
+          <w:bCs/>
+        </w:rPr>
       </w:pPr>
       <w:r>
         <w:rPr>
@@ -508,20 +1433,42 @@
         <w:t>User Story</w:t>
       </w:r>
       <w:r>
-        <w:t xml:space="preserve">: </w:t>
-      </w:r>
-    </w:p>
-    <w:p>
-      <w:pPr>
-        <w:ind w:left="1440"/>
-      </w:pPr>
-      <w:r>
-        <w:t>As an accountant, I want to be able to add new accounts payable entries for invoices received from vendors.</w:t>
-      </w:r>
-    </w:p>
-    <w:p>
-      <w:pPr>
-        <w:ind w:left="1440"/>
+        <w:rPr>
+          <w:b/>
+          <w:bCs/>
+        </w:rPr>
+        <w:t>:</w:t>
+      </w:r>
+      <w:r>
+        <w:rPr>
+          <w:b/>
+          <w:bCs/>
+        </w:rPr>
+        <w:t xml:space="preserve"> </w:t>
+      </w:r>
+      <w:r>
+        <w:rPr>
+          <w:b/>
+          <w:bCs/>
+        </w:rPr>
+        <w:t>Adding New Customers</w:t>
+      </w:r>
+    </w:p>
+    <w:p>
+      <w:pPr>
+        <w:ind w:firstLine="720"/>
+      </w:pPr>
+      <w:r>
+        <w:t>As an accountant, I want to be able to add new customers to the system.</w:t>
+      </w:r>
+    </w:p>
+    <w:p>
+      <w:pPr>
+        <w:ind w:firstLine="720"/>
+        <w:rPr>
+          <w:b/>
+          <w:bCs/>
+        </w:rPr>
       </w:pPr>
       <w:r>
         <w:rPr>
@@ -533,63 +1480,124 @@
     </w:p>
     <w:p>
       <w:pPr>
+        <w:pStyle w:val="ListParagraph"/>
         <w:numPr>
           <w:ilvl w:val="0"/>
-          <w:numId w:val="8"/>
+          <w:numId w:val="20"/>
         </w:numPr>
-      </w:pPr>
-      <w:r>
-        <w:t>The accountant should have a dedicated form or interface for adding new accounts payable entries.</w:t>
-      </w:r>
-    </w:p>
-    <w:p>
-      <w:pPr>
+        <w:ind w:left="2160"/>
+      </w:pPr>
+      <w:r>
+        <w:t>GIVEN</w:t>
+      </w:r>
+      <w:r>
+        <w:t xml:space="preserve"> the accountant is logged into the system,</w:t>
+      </w:r>
+    </w:p>
+    <w:p>
+      <w:pPr>
+        <w:pStyle w:val="ListParagraph"/>
+        <w:ind w:left="2160"/>
+      </w:pPr>
+      <w:r>
+        <w:t>WHEN</w:t>
+      </w:r>
+      <w:r>
+        <w:t xml:space="preserve"> they access the dedicated form or interface for adding new customers,</w:t>
+      </w:r>
+    </w:p>
+    <w:p>
+      <w:pPr>
+        <w:pStyle w:val="ListParagraph"/>
+        <w:ind w:left="2160"/>
+      </w:pPr>
+      <w:r>
+        <w:t>THEN</w:t>
+      </w:r>
+      <w:r>
+        <w:t xml:space="preserve"> they should be presented with a platform specifically designed for this task.</w:t>
+      </w:r>
+    </w:p>
+    <w:p>
+      <w:pPr>
+        <w:pStyle w:val="ListParagraph"/>
         <w:numPr>
           <w:ilvl w:val="0"/>
-          <w:numId w:val="8"/>
+          <w:numId w:val="20"/>
         </w:numPr>
-      </w:pPr>
-      <w:r>
-        <w:t>The interface should include fields for entering relevant information, including vendor name, invoice number, due date, and amount.</w:t>
-      </w:r>
-    </w:p>
-    <w:p>
-      <w:pPr>
+        <w:ind w:left="2160"/>
+      </w:pPr>
+      <w:r>
+        <w:t>GIVEN</w:t>
+      </w:r>
+      <w:r>
+        <w:t xml:space="preserve"> the accountant is filling out the form or interface to add a new customer,</w:t>
+      </w:r>
+    </w:p>
+    <w:p>
+      <w:pPr>
+        <w:pStyle w:val="ListParagraph"/>
+        <w:ind w:left="2160"/>
+      </w:pPr>
+      <w:r>
+        <w:t>WHEN</w:t>
+      </w:r>
+      <w:r>
+        <w:t xml:space="preserve"> they input the relevant information such as customer name, contact details, and any other necessary information,</w:t>
+      </w:r>
+    </w:p>
+    <w:p>
+      <w:pPr>
+        <w:pStyle w:val="ListParagraph"/>
+        <w:ind w:left="2160"/>
+      </w:pPr>
+      <w:r>
+        <w:t>THEN</w:t>
+      </w:r>
+      <w:r>
+        <w:t xml:space="preserve"> the system should validate the input fields to ensure all required information is provided.</w:t>
+      </w:r>
+    </w:p>
+    <w:p>
+      <w:pPr>
+        <w:pStyle w:val="ListParagraph"/>
         <w:numPr>
           <w:ilvl w:val="0"/>
-          <w:numId w:val="8"/>
+          <w:numId w:val="20"/>
         </w:numPr>
-      </w:pPr>
-      <w:r>
-        <w:t>The accountant should be able to select the vendor associated with the invoice from a dropdown list populated with existing vendor records.</w:t>
-      </w:r>
-    </w:p>
-    <w:p>
-      <w:pPr>
-        <w:numPr>
-          <w:ilvl w:val="0"/>
-          <w:numId w:val="8"/>
-        </w:numPr>
-      </w:pPr>
-      <w:r>
-        <w:t>The system should validate the input fields to ensure that all required information is provided and that the amount is valid.</w:t>
-      </w:r>
-    </w:p>
-    <w:p>
-      <w:pPr>
-        <w:numPr>
-          <w:ilvl w:val="0"/>
-          <w:numId w:val="8"/>
-        </w:numPr>
-      </w:pPr>
-      <w:r>
-        <w:t>Upon successful submission, the new accounts payable entry should be immediately reflected in the system and displayed in the accounts payable list.</w:t>
-      </w:r>
-    </w:p>
-    <w:p>
-      <w:pPr>
-        <w:ind w:left="1440"/>
-      </w:pPr>
+        <w:ind w:left="2160"/>
+      </w:pPr>
+      <w:r>
+        <w:t>GIVEN</w:t>
+      </w:r>
+      <w:r>
+        <w:t xml:space="preserve"> the accountant has successfully submitted the new customer form,</w:t>
+      </w:r>
+    </w:p>
+    <w:p>
+      <w:pPr>
+        <w:pStyle w:val="ListParagraph"/>
+        <w:ind w:left="2160"/>
+      </w:pPr>
+      <w:r>
+        <w:lastRenderedPageBreak/>
+        <w:t>WHEN</w:t>
+      </w:r>
+      <w:r>
+        <w:t xml:space="preserve"> the submission is processed,</w:t>
+      </w:r>
+    </w:p>
+    <w:p>
+      <w:pPr>
+        <w:pStyle w:val="ListParagraph"/>
+        <w:ind w:left="2160"/>
+      </w:pPr>
+      <w:r>
+        <w:t>THEN</w:t>
+      </w:r>
+      <w:r>
+        <w:t xml:space="preserve"> the new customer should be immediately added to the system and displayed in the list of customers.</w:t>
+      </w:r>
     </w:p>
     <w:p>
       <w:pPr>
@@ -603,14 +1611,212 @@
           <w:b/>
           <w:bCs/>
         </w:rPr>
-        <w:t xml:space="preserve">Customer </w:t>
-      </w:r>
+        <w:t>Vendor Management:</w:t>
+      </w:r>
+    </w:p>
+    <w:p>
+      <w:pPr>
+        <w:ind w:left="720"/>
+      </w:pPr>
       <w:r>
         <w:rPr>
           <w:b/>
           <w:bCs/>
         </w:rPr>
-        <w:t>Management:</w:t>
+        <w:t>User Story</w:t>
+      </w:r>
+      <w:r>
+        <w:t>:</w:t>
+      </w:r>
+      <w:r>
+        <w:t xml:space="preserve"> </w:t>
+      </w:r>
+      <w:r>
+        <w:rPr>
+          <w:b/>
+          <w:bCs/>
+        </w:rPr>
+        <w:t>Viewing List of Vendors</w:t>
+      </w:r>
+    </w:p>
+    <w:p>
+      <w:pPr>
+        <w:ind w:left="720"/>
+      </w:pPr>
+      <w:r>
+        <w:t>As an accountant, I want to be able to view the list of vendors associated with the company.</w:t>
+      </w:r>
+    </w:p>
+    <w:p>
+      <w:pPr>
+        <w:ind w:left="720"/>
+      </w:pPr>
+      <w:r>
+        <w:rPr>
+          <w:b/>
+          <w:bCs/>
+        </w:rPr>
+        <w:t>Acceptance Criteria:</w:t>
+      </w:r>
+    </w:p>
+    <w:p>
+      <w:pPr>
+        <w:pStyle w:val="ListParagraph"/>
+        <w:numPr>
+          <w:ilvl w:val="0"/>
+          <w:numId w:val="21"/>
+        </w:numPr>
+        <w:ind w:left="2160"/>
+      </w:pPr>
+      <w:r>
+        <w:t>GIVEN</w:t>
+      </w:r>
+      <w:r>
+        <w:t xml:space="preserve"> the accountant is logged into the system,</w:t>
+      </w:r>
+    </w:p>
+    <w:p>
+      <w:pPr>
+        <w:pStyle w:val="ListParagraph"/>
+        <w:ind w:left="2160"/>
+      </w:pPr>
+      <w:r>
+        <w:t>WHEN</w:t>
+      </w:r>
+      <w:r>
+        <w:t xml:space="preserve"> they access the section specifically for managing vendors,</w:t>
+      </w:r>
+    </w:p>
+    <w:p>
+      <w:pPr>
+        <w:pStyle w:val="ListParagraph"/>
+        <w:ind w:left="2160"/>
+      </w:pPr>
+      <w:r>
+        <w:t>THEN</w:t>
+      </w:r>
+      <w:r>
+        <w:t xml:space="preserve"> they should be directed to a dedicated interface designed for this purpose.</w:t>
+      </w:r>
+    </w:p>
+    <w:p>
+      <w:pPr>
+        <w:pStyle w:val="ListParagraph"/>
+        <w:numPr>
+          <w:ilvl w:val="0"/>
+          <w:numId w:val="21"/>
+        </w:numPr>
+        <w:ind w:left="2160"/>
+      </w:pPr>
+      <w:r>
+        <w:t>GIVEN</w:t>
+      </w:r>
+      <w:r>
+        <w:t xml:space="preserve"> the accountant is viewing the vendor management section,</w:t>
+      </w:r>
+    </w:p>
+    <w:p>
+      <w:pPr>
+        <w:pStyle w:val="ListParagraph"/>
+        <w:ind w:left="2160"/>
+      </w:pPr>
+      <w:r>
+        <w:t>WHEN</w:t>
+      </w:r>
+      <w:r>
+        <w:t xml:space="preserve"> they interact with the interface,</w:t>
+      </w:r>
+    </w:p>
+    <w:p>
+      <w:pPr>
+        <w:pStyle w:val="ListParagraph"/>
+        <w:ind w:left="2160"/>
+      </w:pPr>
+      <w:r>
+        <w:t>THEN</w:t>
+      </w:r>
+      <w:r>
+        <w:t xml:space="preserve"> they should see a list containing all vendors associated with the company, displaying relevant details such as vendor name and contact information.</w:t>
+      </w:r>
+    </w:p>
+    <w:p>
+      <w:pPr>
+        <w:pStyle w:val="ListParagraph"/>
+        <w:numPr>
+          <w:ilvl w:val="0"/>
+          <w:numId w:val="21"/>
+        </w:numPr>
+        <w:ind w:left="2160"/>
+      </w:pPr>
+      <w:r>
+        <w:t>GIVEN</w:t>
+      </w:r>
+      <w:r>
+        <w:t xml:space="preserve"> the accountant is viewing the list of vendors,</w:t>
+      </w:r>
+    </w:p>
+    <w:p>
+      <w:pPr>
+        <w:pStyle w:val="ListParagraph"/>
+        <w:ind w:left="2160"/>
+      </w:pPr>
+      <w:r>
+        <w:t>WHEN</w:t>
+      </w:r>
+      <w:r>
+        <w:t xml:space="preserve"> they interact with the interface,</w:t>
+      </w:r>
+    </w:p>
+    <w:p>
+      <w:pPr>
+        <w:pStyle w:val="ListParagraph"/>
+        <w:ind w:left="2160"/>
+      </w:pPr>
+      <w:r>
+        <w:t>THEN</w:t>
+      </w:r>
+      <w:r>
+        <w:t xml:space="preserve"> they should be able to sort and filter the entries based on various criteria such as vendor name or location.</w:t>
+      </w:r>
+    </w:p>
+    <w:p>
+      <w:pPr>
+        <w:pStyle w:val="ListParagraph"/>
+        <w:numPr>
+          <w:ilvl w:val="0"/>
+          <w:numId w:val="21"/>
+        </w:numPr>
+        <w:ind w:left="2160"/>
+      </w:pPr>
+      <w:r>
+        <w:t>GIVEN</w:t>
+      </w:r>
+      <w:r>
+        <w:t xml:space="preserve"> the accountant is viewing the list of vendors,</w:t>
+      </w:r>
+    </w:p>
+    <w:p>
+      <w:pPr>
+        <w:pStyle w:val="ListParagraph"/>
+        <w:ind w:left="2160"/>
+      </w:pPr>
+      <w:r>
+        <w:t>WHEN</w:t>
+      </w:r>
+      <w:r>
+        <w:t xml:space="preserve"> they click on a specific vendor entry,</w:t>
+      </w:r>
+    </w:p>
+    <w:p>
+      <w:pPr>
+        <w:pStyle w:val="ListParagraph"/>
+        <w:ind w:left="2160"/>
+      </w:pPr>
+      <w:r>
+        <w:t>THEN</w:t>
+      </w:r>
+      <w:r>
+        <w:t xml:space="preserve"> they should be able to view additional details if necessary.</w:t>
       </w:r>
     </w:p>
     <w:p>
@@ -628,13 +1834,20 @@
         </w:rPr>
         <w:t xml:space="preserve">User Story: </w:t>
       </w:r>
+      <w:r>
+        <w:rPr>
+          <w:b/>
+          <w:bCs/>
+        </w:rPr>
+        <w:t>Adding New Vendors</w:t>
+      </w:r>
     </w:p>
     <w:p>
       <w:pPr>
         <w:ind w:left="720"/>
       </w:pPr>
       <w:r>
-        <w:t>As an accountant, I want to be able to view the list of customers associated with the company.</w:t>
+        <w:t>As an accountant, I want to be able to add new vendors to the system.</w:t>
       </w:r>
     </w:p>
     <w:p>
@@ -651,328 +1864,123 @@
     </w:p>
     <w:p>
       <w:pPr>
+        <w:pStyle w:val="ListParagraph"/>
         <w:numPr>
           <w:ilvl w:val="0"/>
-          <w:numId w:val="9"/>
+          <w:numId w:val="22"/>
         </w:numPr>
-      </w:pPr>
-      <w:r>
-        <w:t>Upon logging into the system, the accountant should have access to a section specifically for managing customers.</w:t>
-      </w:r>
-    </w:p>
-    <w:p>
-      <w:pPr>
+        <w:ind w:left="2160"/>
+      </w:pPr>
+      <w:r>
+        <w:t>GIVEN</w:t>
+      </w:r>
+      <w:r>
+        <w:t xml:space="preserve"> the accountant is logged into the system,</w:t>
+      </w:r>
+    </w:p>
+    <w:p>
+      <w:pPr>
+        <w:pStyle w:val="ListParagraph"/>
+        <w:ind w:left="2160"/>
+      </w:pPr>
+      <w:r>
+        <w:t>WHEN</w:t>
+      </w:r>
+      <w:r>
+        <w:t xml:space="preserve"> they access the dedicated form or interface for adding new vendors,</w:t>
+      </w:r>
+    </w:p>
+    <w:p>
+      <w:pPr>
+        <w:pStyle w:val="ListParagraph"/>
+        <w:ind w:left="2160"/>
+      </w:pPr>
+      <w:r>
+        <w:t>THEN</w:t>
+      </w:r>
+      <w:r>
+        <w:t xml:space="preserve"> they should be presented with a platform specifically designed for this task.</w:t>
+      </w:r>
+    </w:p>
+    <w:p>
+      <w:pPr>
+        <w:pStyle w:val="ListParagraph"/>
         <w:numPr>
           <w:ilvl w:val="0"/>
-          <w:numId w:val="9"/>
+          <w:numId w:val="22"/>
         </w:numPr>
-      </w:pPr>
-      <w:r>
-        <w:t>The interface should display a list of all customers associated with the company, showing relevant details such as customer name and contact information.</w:t>
-      </w:r>
-    </w:p>
-    <w:p>
-      <w:pPr>
+        <w:ind w:left="2160"/>
+      </w:pPr>
+      <w:r>
+        <w:t>GIVEN</w:t>
+      </w:r>
+      <w:r>
+        <w:t xml:space="preserve"> the accountant is filling out the form or interface to add a new vendor,</w:t>
+      </w:r>
+    </w:p>
+    <w:p>
+      <w:pPr>
+        <w:pStyle w:val="ListParagraph"/>
+        <w:ind w:left="2160"/>
+      </w:pPr>
+      <w:r>
+        <w:t>WHEN</w:t>
+      </w:r>
+      <w:r>
+        <w:t xml:space="preserve"> they input the relevant information such as vendor name, contact details, and any other necessary information,</w:t>
+      </w:r>
+    </w:p>
+    <w:p>
+      <w:pPr>
+        <w:pStyle w:val="ListParagraph"/>
+        <w:ind w:left="2160"/>
+      </w:pPr>
+      <w:r>
+        <w:t>THEN</w:t>
+      </w:r>
+      <w:r>
+        <w:t xml:space="preserve"> the system should validate the input fields to ensure all required information is provided.</w:t>
+      </w:r>
+    </w:p>
+    <w:p>
+      <w:pPr>
+        <w:pStyle w:val="ListParagraph"/>
         <w:numPr>
           <w:ilvl w:val="0"/>
-          <w:numId w:val="9"/>
+          <w:numId w:val="22"/>
         </w:numPr>
-      </w:pPr>
-      <w:r>
-        <w:t>The list of customers should be sortable and filterable by various criteria such as customer name or location.</w:t>
-      </w:r>
-    </w:p>
-    <w:p>
-      <w:pPr>
-        <w:numPr>
-          <w:ilvl w:val="0"/>
-          <w:numId w:val="9"/>
-        </w:numPr>
-      </w:pPr>
-      <w:r>
-        <w:t>The accountant should be able to click on any customer entry to view additional details if necessary.</w:t>
-      </w:r>
-    </w:p>
-    <w:p/>
-    <w:p>
-      <w:pPr>
-        <w:ind w:firstLine="720"/>
-        <w:rPr>
-          <w:b/>
-          <w:bCs/>
-        </w:rPr>
-      </w:pPr>
-      <w:r>
-        <w:rPr>
-          <w:b/>
-          <w:bCs/>
-        </w:rPr>
-        <w:lastRenderedPageBreak/>
-        <w:t>User Story</w:t>
-      </w:r>
-      <w:r>
-        <w:rPr>
-          <w:b/>
-          <w:bCs/>
-        </w:rPr>
-        <w:t>:</w:t>
-      </w:r>
-    </w:p>
-    <w:p>
-      <w:pPr>
-        <w:ind w:firstLine="720"/>
-      </w:pPr>
-      <w:r>
-        <w:t>As an accountant, I want to be able to add new customers to the system.</w:t>
-      </w:r>
-    </w:p>
-    <w:p>
-      <w:pPr>
-        <w:ind w:firstLine="720"/>
-      </w:pPr>
-      <w:r>
-        <w:rPr>
-          <w:b/>
-          <w:bCs/>
-        </w:rPr>
-        <w:t>Acceptance Criteria:</w:t>
-      </w:r>
-    </w:p>
-    <w:p>
-      <w:pPr>
-        <w:numPr>
-          <w:ilvl w:val="0"/>
-          <w:numId w:val="11"/>
-        </w:numPr>
-      </w:pPr>
-      <w:r>
-        <w:t>The accountant should have a dedicated form or interface for adding new customers to the system.</w:t>
-      </w:r>
-    </w:p>
-    <w:p>
-      <w:pPr>
-        <w:numPr>
-          <w:ilvl w:val="0"/>
-          <w:numId w:val="11"/>
-        </w:numPr>
-      </w:pPr>
-      <w:r>
-        <w:t>The interface should include fields for entering relevant information such as customer name, contact details, and any other necessary information.</w:t>
-      </w:r>
-    </w:p>
-    <w:p>
-      <w:pPr>
-        <w:numPr>
-          <w:ilvl w:val="0"/>
-          <w:numId w:val="11"/>
-        </w:numPr>
-      </w:pPr>
-      <w:r>
-        <w:t>The system should validate the input fields to ensure that all required information is provided.</w:t>
-      </w:r>
-    </w:p>
-    <w:p>
-      <w:pPr>
-        <w:numPr>
-          <w:ilvl w:val="0"/>
-          <w:numId w:val="11"/>
-        </w:numPr>
-      </w:pPr>
-      <w:r>
-        <w:t>Upon successful submission, the new customer should be immediately added to the system and displayed in the list of customers.</w:t>
-      </w:r>
-    </w:p>
-    <w:p>
-      <w:pPr>
-        <w:numPr>
-          <w:ilvl w:val="0"/>
-          <w:numId w:val="1"/>
-        </w:numPr>
-      </w:pPr>
-      <w:r>
-        <w:rPr>
-          <w:b/>
-          <w:bCs/>
-        </w:rPr>
-        <w:t>Vendor Management:</w:t>
-      </w:r>
-    </w:p>
-    <w:p>
-      <w:pPr>
-        <w:ind w:left="720"/>
-      </w:pPr>
-      <w:r>
-        <w:rPr>
-          <w:b/>
-          <w:bCs/>
-        </w:rPr>
-        <w:t>User Story</w:t>
-      </w:r>
-      <w:r>
-        <w:t>:</w:t>
-      </w:r>
-    </w:p>
-    <w:p>
-      <w:pPr>
-        <w:ind w:left="720"/>
-      </w:pPr>
-      <w:r>
-        <w:t>As an accountant, I want to be able to view the list of vendors associated with the company.</w:t>
-      </w:r>
-    </w:p>
-    <w:p>
-      <w:pPr>
-        <w:ind w:left="720"/>
-      </w:pPr>
-      <w:r>
-        <w:rPr>
-          <w:b/>
-          <w:bCs/>
-        </w:rPr>
-        <w:t>Acceptance Criteria:</w:t>
-      </w:r>
-    </w:p>
-    <w:p>
-      <w:pPr>
-        <w:numPr>
-          <w:ilvl w:val="0"/>
-          <w:numId w:val="12"/>
-        </w:numPr>
-      </w:pPr>
-      <w:r>
-        <w:t>Upon logging into the system, the accountant should have access to a section specifically for managing vendors.</w:t>
-      </w:r>
-    </w:p>
-    <w:p>
-      <w:pPr>
-        <w:numPr>
-          <w:ilvl w:val="0"/>
-          <w:numId w:val="12"/>
-        </w:numPr>
-      </w:pPr>
-      <w:r>
-        <w:t>The interface should display a list of all vendors associated with the company, showing relevant details such as vendor name and contact information.</w:t>
-      </w:r>
-    </w:p>
-    <w:p>
-      <w:pPr>
-        <w:numPr>
-          <w:ilvl w:val="0"/>
-          <w:numId w:val="12"/>
-        </w:numPr>
-      </w:pPr>
-      <w:r>
-        <w:t>The list of vendors should be sortable and filterable by various criteria such as vendor name or location.</w:t>
-      </w:r>
-    </w:p>
-    <w:p>
-      <w:pPr>
-        <w:numPr>
-          <w:ilvl w:val="0"/>
-          <w:numId w:val="12"/>
-        </w:numPr>
-      </w:pPr>
-      <w:r>
-        <w:t>The accountant should be able to click on any vendor entry to view additional details if necessary.</w:t>
-      </w:r>
-    </w:p>
-    <w:p>
-      <w:pPr>
-        <w:ind w:left="720"/>
-        <w:rPr>
-          <w:b/>
-          <w:bCs/>
-        </w:rPr>
-      </w:pPr>
-      <w:r>
-        <w:rPr>
-          <w:b/>
-          <w:bCs/>
-        </w:rPr>
-        <w:t xml:space="preserve">User Story: </w:t>
-      </w:r>
-    </w:p>
-    <w:p>
-      <w:pPr>
-        <w:ind w:left="720"/>
-      </w:pPr>
-      <w:r>
-        <w:t>As an accountant, I want to be able to add new vendors to the system.</w:t>
-      </w:r>
-    </w:p>
-    <w:p>
-      <w:pPr>
-        <w:ind w:left="720"/>
-      </w:pPr>
-      <w:r>
-        <w:rPr>
-          <w:b/>
-          <w:bCs/>
-        </w:rPr>
-        <w:t>Acceptance Criteria:</w:t>
-      </w:r>
-    </w:p>
-    <w:p>
-      <w:pPr>
-        <w:numPr>
-          <w:ilvl w:val="0"/>
-          <w:numId w:val="13"/>
-        </w:numPr>
-        <w:tabs>
-          <w:tab w:val="num" w:pos="720"/>
-        </w:tabs>
-      </w:pPr>
-      <w:r>
-        <w:t>The accountant should have a dedicated form or interface for adding new vendors to the system.</w:t>
-      </w:r>
-    </w:p>
-    <w:p>
-      <w:pPr>
-        <w:numPr>
-          <w:ilvl w:val="0"/>
-          <w:numId w:val="13"/>
-        </w:numPr>
-        <w:tabs>
-          <w:tab w:val="num" w:pos="720"/>
-        </w:tabs>
-      </w:pPr>
-      <w:r>
-        <w:t>The interface should include fields for entering relevant information such as vendor name, contact details, and any other necessary information.</w:t>
-      </w:r>
-    </w:p>
-    <w:p>
-      <w:pPr>
-        <w:numPr>
-          <w:ilvl w:val="0"/>
-          <w:numId w:val="13"/>
-        </w:numPr>
-        <w:tabs>
-          <w:tab w:val="num" w:pos="720"/>
-        </w:tabs>
-      </w:pPr>
-      <w:r>
-        <w:t>The system should validate the input fields to ensure that all required information is provided.</w:t>
-      </w:r>
-    </w:p>
-    <w:p>
-      <w:pPr>
-        <w:numPr>
-          <w:ilvl w:val="0"/>
-          <w:numId w:val="13"/>
-        </w:numPr>
-        <w:tabs>
-          <w:tab w:val="num" w:pos="720"/>
-        </w:tabs>
-      </w:pPr>
-      <w:r>
-        <w:lastRenderedPageBreak/>
-        <w:t>Upon successful submission, the new vendor should be immediately added to the system and displayed in the list of vendors.</w:t>
-      </w:r>
-    </w:p>
-    <w:p>
-      <w:pPr>
-        <w:ind w:left="720"/>
-      </w:pPr>
+        <w:ind w:left="2160"/>
+      </w:pPr>
+      <w:r>
+        <w:t>GIVEN</w:t>
+      </w:r>
+      <w:r>
+        <w:t xml:space="preserve"> the accountant has successfully submitted the new vendor form,</w:t>
+      </w:r>
+    </w:p>
+    <w:p>
+      <w:pPr>
+        <w:pStyle w:val="ListParagraph"/>
+        <w:ind w:left="2160"/>
+      </w:pPr>
+      <w:r>
+        <w:t>WHEN</w:t>
+      </w:r>
+      <w:r>
+        <w:t xml:space="preserve"> the submission is processed,</w:t>
+      </w:r>
+    </w:p>
+    <w:p>
+      <w:pPr>
+        <w:pStyle w:val="ListParagraph"/>
+        <w:ind w:left="2160"/>
+      </w:pPr>
+      <w:r>
+        <w:t>THEN</w:t>
+      </w:r>
+      <w:r>
+        <w:t xml:space="preserve"> the new vendor should be immediately added to the system and displayed in the list of vendors.</w:t>
+      </w:r>
     </w:p>
     <w:p/>
     <w:sectPr>
@@ -988,6 +1996,119 @@
 <file path=word/numbering.xml><?xml version="1.0" encoding="utf-8"?>
 <w:numbering xmlns:wpc="http://schemas.microsoft.com/office/word/2010/wordprocessingCanvas" xmlns:cx="http://schemas.microsoft.com/office/drawing/2014/chartex" xmlns:cx1="http://schemas.microsoft.com/office/drawing/2015/9/8/chartex" xmlns:cx2="http://schemas.microsoft.com/office/drawing/2015/10/21/chartex" xmlns:cx3="http://schemas.microsoft.com/office/drawing/2016/5/9/chartex" xmlns:cx4="http://schemas.microsoft.com/office/drawing/2016/5/10/chartex" xmlns:cx5="http://schemas.microsoft.com/office/drawing/2016/5/11/chartex" xmlns:cx6="http://schemas.microsoft.com/office/drawing/2016/5/12/chartex" xmlns:cx7="http://schemas.microsoft.com/office/drawing/2016/5/13/chartex" xmlns:cx8="http://schemas.microsoft.com/office/drawing/2016/5/14/chartex" xmlns:mc="http://schemas.openxmlformats.org/markup-compatibility/2006" xmlns:aink="http://schemas.microsoft.com/office/drawing/2016/ink" xmlns:am3d="http://schemas.microsoft.com/office/drawing/2017/model3d" xmlns:o="urn:schemas-microsoft-com:office:office" xmlns:oel="http://schemas.microsoft.com/office/2019/extlst" xmlns:r="http://schemas.openxmlformats.org/officeDocument/2006/relationships" xmlns:m="http://schemas.openxmlformats.org/officeDocument/2006/math" xmlns:v="urn:schemas-microsoft-com:vml" xmlns:wp14="http://schemas.microsoft.com/office/word/2010/wordprocessingDrawing" xmlns:wp="http://schemas.openxmlformats.org/drawingml/2006/wordprocessingDrawing" xmlns:w10="urn:schemas-microsoft-com:office:word" xmlns:w="http://schemas.openxmlformats.org/wordprocessingml/2006/main" xmlns:w14="http://schemas.microsoft.com/office/word/2010/wordml" xmlns:w15="http://schemas.microsoft.com/office/word/2012/wordml" xmlns:w16cex="http://schemas.microsoft.com/office/word/2018/wordml/cex" xmlns:w16cid="http://schemas.microsoft.com/office/word/2016/wordml/cid" xmlns:w16="http://schemas.microsoft.com/office/word/2018/wordml" xmlns:w16sdtdh="http://schemas.microsoft.com/office/word/2020/wordml/sdtdatahash" xmlns:w16se="http://schemas.microsoft.com/office/word/2015/wordml/symex" xmlns:wpg="http://schemas.microsoft.com/office/word/2010/wordprocessingGroup" xmlns:wpi="http://schemas.microsoft.com/office/word/2010/wordprocessingInk" xmlns:wne="http://schemas.microsoft.com/office/word/2006/wordml" xmlns:wps="http://schemas.microsoft.com/office/word/2010/wordprocessingShape" mc:Ignorable="w14 w15 w16se w16cid w16 w16cex w16sdtdh wp14">
   <w:abstractNum w:abstractNumId="0" w15:restartNumberingAfterBreak="0">
+    <w:nsid w:val="007F2EC8"/>
+    <w:multiLevelType w:val="hybridMultilevel"/>
+    <w:tmpl w:val="B8AE792E"/>
+    <w:lvl w:ilvl="0" w:tplc="04090001">
+      <w:start w:val="1"/>
+      <w:numFmt w:val="bullet"/>
+      <w:lvlText w:val=""/>
+      <w:lvlJc w:val="left"/>
+      <w:pPr>
+        <w:ind w:left="2160" w:hanging="360"/>
+      </w:pPr>
+      <w:rPr>
+        <w:rFonts w:ascii="Symbol" w:hAnsi="Symbol" w:hint="default"/>
+      </w:rPr>
+    </w:lvl>
+    <w:lvl w:ilvl="1" w:tplc="04090003" w:tentative="1">
+      <w:start w:val="1"/>
+      <w:numFmt w:val="bullet"/>
+      <w:lvlText w:val="o"/>
+      <w:lvlJc w:val="left"/>
+      <w:pPr>
+        <w:ind w:left="2880" w:hanging="360"/>
+      </w:pPr>
+      <w:rPr>
+        <w:rFonts w:ascii="Courier New" w:hAnsi="Courier New" w:cs="Courier New" w:hint="default"/>
+      </w:rPr>
+    </w:lvl>
+    <w:lvl w:ilvl="2" w:tplc="04090005" w:tentative="1">
+      <w:start w:val="1"/>
+      <w:numFmt w:val="bullet"/>
+      <w:lvlText w:val=""/>
+      <w:lvlJc w:val="left"/>
+      <w:pPr>
+        <w:ind w:left="3600" w:hanging="360"/>
+      </w:pPr>
+      <w:rPr>
+        <w:rFonts w:ascii="Wingdings" w:hAnsi="Wingdings" w:hint="default"/>
+      </w:rPr>
+    </w:lvl>
+    <w:lvl w:ilvl="3" w:tplc="04090001" w:tentative="1">
+      <w:start w:val="1"/>
+      <w:numFmt w:val="bullet"/>
+      <w:lvlText w:val=""/>
+      <w:lvlJc w:val="left"/>
+      <w:pPr>
+        <w:ind w:left="4320" w:hanging="360"/>
+      </w:pPr>
+      <w:rPr>
+        <w:rFonts w:ascii="Symbol" w:hAnsi="Symbol" w:hint="default"/>
+      </w:rPr>
+    </w:lvl>
+    <w:lvl w:ilvl="4" w:tplc="04090003" w:tentative="1">
+      <w:start w:val="1"/>
+      <w:numFmt w:val="bullet"/>
+      <w:lvlText w:val="o"/>
+      <w:lvlJc w:val="left"/>
+      <w:pPr>
+        <w:ind w:left="5040" w:hanging="360"/>
+      </w:pPr>
+      <w:rPr>
+        <w:rFonts w:ascii="Courier New" w:hAnsi="Courier New" w:cs="Courier New" w:hint="default"/>
+      </w:rPr>
+    </w:lvl>
+    <w:lvl w:ilvl="5" w:tplc="04090005" w:tentative="1">
+      <w:start w:val="1"/>
+      <w:numFmt w:val="bullet"/>
+      <w:lvlText w:val=""/>
+      <w:lvlJc w:val="left"/>
+      <w:pPr>
+        <w:ind w:left="5760" w:hanging="360"/>
+      </w:pPr>
+      <w:rPr>
+        <w:rFonts w:ascii="Wingdings" w:hAnsi="Wingdings" w:hint="default"/>
+      </w:rPr>
+    </w:lvl>
+    <w:lvl w:ilvl="6" w:tplc="04090001" w:tentative="1">
+      <w:start w:val="1"/>
+      <w:numFmt w:val="bullet"/>
+      <w:lvlText w:val=""/>
+      <w:lvlJc w:val="left"/>
+      <w:pPr>
+        <w:ind w:left="6480" w:hanging="360"/>
+      </w:pPr>
+      <w:rPr>
+        <w:rFonts w:ascii="Symbol" w:hAnsi="Symbol" w:hint="default"/>
+      </w:rPr>
+    </w:lvl>
+    <w:lvl w:ilvl="7" w:tplc="04090003" w:tentative="1">
+      <w:start w:val="1"/>
+      <w:numFmt w:val="bullet"/>
+      <w:lvlText w:val="o"/>
+      <w:lvlJc w:val="left"/>
+      <w:pPr>
+        <w:ind w:left="7200" w:hanging="360"/>
+      </w:pPr>
+      <w:rPr>
+        <w:rFonts w:ascii="Courier New" w:hAnsi="Courier New" w:cs="Courier New" w:hint="default"/>
+      </w:rPr>
+    </w:lvl>
+    <w:lvl w:ilvl="8" w:tplc="04090005" w:tentative="1">
+      <w:start w:val="1"/>
+      <w:numFmt w:val="bullet"/>
+      <w:lvlText w:val=""/>
+      <w:lvlJc w:val="left"/>
+      <w:pPr>
+        <w:ind w:left="7920" w:hanging="360"/>
+      </w:pPr>
+      <w:rPr>
+        <w:rFonts w:ascii="Wingdings" w:hAnsi="Wingdings" w:hint="default"/>
+      </w:rPr>
+    </w:lvl>
+  </w:abstractNum>
+  <w:abstractNum w:abstractNumId="1" w15:restartNumberingAfterBreak="0">
     <w:nsid w:val="02262A88"/>
     <w:multiLevelType w:val="multilevel"/>
     <w:tmpl w:val="AFFCC214"/>
@@ -1103,7 +2224,120 @@
       </w:pPr>
     </w:lvl>
   </w:abstractNum>
-  <w:abstractNum w:abstractNumId="1" w15:restartNumberingAfterBreak="0">
+  <w:abstractNum w:abstractNumId="2" w15:restartNumberingAfterBreak="0">
+    <w:nsid w:val="0BB83DD8"/>
+    <w:multiLevelType w:val="hybridMultilevel"/>
+    <w:tmpl w:val="A508925E"/>
+    <w:lvl w:ilvl="0" w:tplc="04090001">
+      <w:start w:val="1"/>
+      <w:numFmt w:val="bullet"/>
+      <w:lvlText w:val=""/>
+      <w:lvlJc w:val="left"/>
+      <w:pPr>
+        <w:ind w:left="1440" w:hanging="360"/>
+      </w:pPr>
+      <w:rPr>
+        <w:rFonts w:ascii="Symbol" w:hAnsi="Symbol" w:hint="default"/>
+      </w:rPr>
+    </w:lvl>
+    <w:lvl w:ilvl="1" w:tplc="04090003" w:tentative="1">
+      <w:start w:val="1"/>
+      <w:numFmt w:val="bullet"/>
+      <w:lvlText w:val="o"/>
+      <w:lvlJc w:val="left"/>
+      <w:pPr>
+        <w:ind w:left="2160" w:hanging="360"/>
+      </w:pPr>
+      <w:rPr>
+        <w:rFonts w:ascii="Courier New" w:hAnsi="Courier New" w:cs="Courier New" w:hint="default"/>
+      </w:rPr>
+    </w:lvl>
+    <w:lvl w:ilvl="2" w:tplc="04090005" w:tentative="1">
+      <w:start w:val="1"/>
+      <w:numFmt w:val="bullet"/>
+      <w:lvlText w:val=""/>
+      <w:lvlJc w:val="left"/>
+      <w:pPr>
+        <w:ind w:left="2880" w:hanging="360"/>
+      </w:pPr>
+      <w:rPr>
+        <w:rFonts w:ascii="Wingdings" w:hAnsi="Wingdings" w:hint="default"/>
+      </w:rPr>
+    </w:lvl>
+    <w:lvl w:ilvl="3" w:tplc="04090001" w:tentative="1">
+      <w:start w:val="1"/>
+      <w:numFmt w:val="bullet"/>
+      <w:lvlText w:val=""/>
+      <w:lvlJc w:val="left"/>
+      <w:pPr>
+        <w:ind w:left="3600" w:hanging="360"/>
+      </w:pPr>
+      <w:rPr>
+        <w:rFonts w:ascii="Symbol" w:hAnsi="Symbol" w:hint="default"/>
+      </w:rPr>
+    </w:lvl>
+    <w:lvl w:ilvl="4" w:tplc="04090003" w:tentative="1">
+      <w:start w:val="1"/>
+      <w:numFmt w:val="bullet"/>
+      <w:lvlText w:val="o"/>
+      <w:lvlJc w:val="left"/>
+      <w:pPr>
+        <w:ind w:left="4320" w:hanging="360"/>
+      </w:pPr>
+      <w:rPr>
+        <w:rFonts w:ascii="Courier New" w:hAnsi="Courier New" w:cs="Courier New" w:hint="default"/>
+      </w:rPr>
+    </w:lvl>
+    <w:lvl w:ilvl="5" w:tplc="04090005" w:tentative="1">
+      <w:start w:val="1"/>
+      <w:numFmt w:val="bullet"/>
+      <w:lvlText w:val=""/>
+      <w:lvlJc w:val="left"/>
+      <w:pPr>
+        <w:ind w:left="5040" w:hanging="360"/>
+      </w:pPr>
+      <w:rPr>
+        <w:rFonts w:ascii="Wingdings" w:hAnsi="Wingdings" w:hint="default"/>
+      </w:rPr>
+    </w:lvl>
+    <w:lvl w:ilvl="6" w:tplc="04090001" w:tentative="1">
+      <w:start w:val="1"/>
+      <w:numFmt w:val="bullet"/>
+      <w:lvlText w:val=""/>
+      <w:lvlJc w:val="left"/>
+      <w:pPr>
+        <w:ind w:left="5760" w:hanging="360"/>
+      </w:pPr>
+      <w:rPr>
+        <w:rFonts w:ascii="Symbol" w:hAnsi="Symbol" w:hint="default"/>
+      </w:rPr>
+    </w:lvl>
+    <w:lvl w:ilvl="7" w:tplc="04090003" w:tentative="1">
+      <w:start w:val="1"/>
+      <w:numFmt w:val="bullet"/>
+      <w:lvlText w:val="o"/>
+      <w:lvlJc w:val="left"/>
+      <w:pPr>
+        <w:ind w:left="6480" w:hanging="360"/>
+      </w:pPr>
+      <w:rPr>
+        <w:rFonts w:ascii="Courier New" w:hAnsi="Courier New" w:cs="Courier New" w:hint="default"/>
+      </w:rPr>
+    </w:lvl>
+    <w:lvl w:ilvl="8" w:tplc="04090005" w:tentative="1">
+      <w:start w:val="1"/>
+      <w:numFmt w:val="bullet"/>
+      <w:lvlText w:val=""/>
+      <w:lvlJc w:val="left"/>
+      <w:pPr>
+        <w:ind w:left="7200" w:hanging="360"/>
+      </w:pPr>
+      <w:rPr>
+        <w:rFonts w:ascii="Wingdings" w:hAnsi="Wingdings" w:hint="default"/>
+      </w:rPr>
+    </w:lvl>
+  </w:abstractNum>
+  <w:abstractNum w:abstractNumId="3" w15:restartNumberingAfterBreak="0">
     <w:nsid w:val="120F0296"/>
     <w:multiLevelType w:val="multilevel"/>
     <w:tmpl w:val="AFFCC214"/>
@@ -1219,7 +2453,120 @@
       </w:pPr>
     </w:lvl>
   </w:abstractNum>
-  <w:abstractNum w:abstractNumId="2" w15:restartNumberingAfterBreak="0">
+  <w:abstractNum w:abstractNumId="4" w15:restartNumberingAfterBreak="0">
+    <w:nsid w:val="183F5094"/>
+    <w:multiLevelType w:val="hybridMultilevel"/>
+    <w:tmpl w:val="F520779E"/>
+    <w:lvl w:ilvl="0" w:tplc="04090001">
+      <w:start w:val="1"/>
+      <w:numFmt w:val="bullet"/>
+      <w:lvlText w:val=""/>
+      <w:lvlJc w:val="left"/>
+      <w:pPr>
+        <w:ind w:left="1440" w:hanging="360"/>
+      </w:pPr>
+      <w:rPr>
+        <w:rFonts w:ascii="Symbol" w:hAnsi="Symbol" w:hint="default"/>
+      </w:rPr>
+    </w:lvl>
+    <w:lvl w:ilvl="1" w:tplc="04090003" w:tentative="1">
+      <w:start w:val="1"/>
+      <w:numFmt w:val="bullet"/>
+      <w:lvlText w:val="o"/>
+      <w:lvlJc w:val="left"/>
+      <w:pPr>
+        <w:ind w:left="2160" w:hanging="360"/>
+      </w:pPr>
+      <w:rPr>
+        <w:rFonts w:ascii="Courier New" w:hAnsi="Courier New" w:cs="Courier New" w:hint="default"/>
+      </w:rPr>
+    </w:lvl>
+    <w:lvl w:ilvl="2" w:tplc="04090005" w:tentative="1">
+      <w:start w:val="1"/>
+      <w:numFmt w:val="bullet"/>
+      <w:lvlText w:val=""/>
+      <w:lvlJc w:val="left"/>
+      <w:pPr>
+        <w:ind w:left="2880" w:hanging="360"/>
+      </w:pPr>
+      <w:rPr>
+        <w:rFonts w:ascii="Wingdings" w:hAnsi="Wingdings" w:hint="default"/>
+      </w:rPr>
+    </w:lvl>
+    <w:lvl w:ilvl="3" w:tplc="04090001" w:tentative="1">
+      <w:start w:val="1"/>
+      <w:numFmt w:val="bullet"/>
+      <w:lvlText w:val=""/>
+      <w:lvlJc w:val="left"/>
+      <w:pPr>
+        <w:ind w:left="3600" w:hanging="360"/>
+      </w:pPr>
+      <w:rPr>
+        <w:rFonts w:ascii="Symbol" w:hAnsi="Symbol" w:hint="default"/>
+      </w:rPr>
+    </w:lvl>
+    <w:lvl w:ilvl="4" w:tplc="04090003" w:tentative="1">
+      <w:start w:val="1"/>
+      <w:numFmt w:val="bullet"/>
+      <w:lvlText w:val="o"/>
+      <w:lvlJc w:val="left"/>
+      <w:pPr>
+        <w:ind w:left="4320" w:hanging="360"/>
+      </w:pPr>
+      <w:rPr>
+        <w:rFonts w:ascii="Courier New" w:hAnsi="Courier New" w:cs="Courier New" w:hint="default"/>
+      </w:rPr>
+    </w:lvl>
+    <w:lvl w:ilvl="5" w:tplc="04090005" w:tentative="1">
+      <w:start w:val="1"/>
+      <w:numFmt w:val="bullet"/>
+      <w:lvlText w:val=""/>
+      <w:lvlJc w:val="left"/>
+      <w:pPr>
+        <w:ind w:left="5040" w:hanging="360"/>
+      </w:pPr>
+      <w:rPr>
+        <w:rFonts w:ascii="Wingdings" w:hAnsi="Wingdings" w:hint="default"/>
+      </w:rPr>
+    </w:lvl>
+    <w:lvl w:ilvl="6" w:tplc="04090001" w:tentative="1">
+      <w:start w:val="1"/>
+      <w:numFmt w:val="bullet"/>
+      <w:lvlText w:val=""/>
+      <w:lvlJc w:val="left"/>
+      <w:pPr>
+        <w:ind w:left="5760" w:hanging="360"/>
+      </w:pPr>
+      <w:rPr>
+        <w:rFonts w:ascii="Symbol" w:hAnsi="Symbol" w:hint="default"/>
+      </w:rPr>
+    </w:lvl>
+    <w:lvl w:ilvl="7" w:tplc="04090003" w:tentative="1">
+      <w:start w:val="1"/>
+      <w:numFmt w:val="bullet"/>
+      <w:lvlText w:val="o"/>
+      <w:lvlJc w:val="left"/>
+      <w:pPr>
+        <w:ind w:left="6480" w:hanging="360"/>
+      </w:pPr>
+      <w:rPr>
+        <w:rFonts w:ascii="Courier New" w:hAnsi="Courier New" w:cs="Courier New" w:hint="default"/>
+      </w:rPr>
+    </w:lvl>
+    <w:lvl w:ilvl="8" w:tplc="04090005" w:tentative="1">
+      <w:start w:val="1"/>
+      <w:numFmt w:val="bullet"/>
+      <w:lvlText w:val=""/>
+      <w:lvlJc w:val="left"/>
+      <w:pPr>
+        <w:ind w:left="7200" w:hanging="360"/>
+      </w:pPr>
+      <w:rPr>
+        <w:rFonts w:ascii="Wingdings" w:hAnsi="Wingdings" w:hint="default"/>
+      </w:rPr>
+    </w:lvl>
+  </w:abstractNum>
+  <w:abstractNum w:abstractNumId="5" w15:restartNumberingAfterBreak="0">
     <w:nsid w:val="1AAA1611"/>
     <w:multiLevelType w:val="multilevel"/>
     <w:tmpl w:val="AFFCC214"/>
@@ -1335,7 +2682,120 @@
       </w:pPr>
     </w:lvl>
   </w:abstractNum>
-  <w:abstractNum w:abstractNumId="3" w15:restartNumberingAfterBreak="0">
+  <w:abstractNum w:abstractNumId="6" w15:restartNumberingAfterBreak="0">
+    <w:nsid w:val="20D83E98"/>
+    <w:multiLevelType w:val="hybridMultilevel"/>
+    <w:tmpl w:val="16D8A6C8"/>
+    <w:lvl w:ilvl="0" w:tplc="04090001">
+      <w:start w:val="1"/>
+      <w:numFmt w:val="bullet"/>
+      <w:lvlText w:val=""/>
+      <w:lvlJc w:val="left"/>
+      <w:pPr>
+        <w:ind w:left="2160" w:hanging="360"/>
+      </w:pPr>
+      <w:rPr>
+        <w:rFonts w:ascii="Symbol" w:hAnsi="Symbol" w:hint="default"/>
+      </w:rPr>
+    </w:lvl>
+    <w:lvl w:ilvl="1" w:tplc="04090003" w:tentative="1">
+      <w:start w:val="1"/>
+      <w:numFmt w:val="bullet"/>
+      <w:lvlText w:val="o"/>
+      <w:lvlJc w:val="left"/>
+      <w:pPr>
+        <w:ind w:left="2880" w:hanging="360"/>
+      </w:pPr>
+      <w:rPr>
+        <w:rFonts w:ascii="Courier New" w:hAnsi="Courier New" w:cs="Courier New" w:hint="default"/>
+      </w:rPr>
+    </w:lvl>
+    <w:lvl w:ilvl="2" w:tplc="04090005" w:tentative="1">
+      <w:start w:val="1"/>
+      <w:numFmt w:val="bullet"/>
+      <w:lvlText w:val=""/>
+      <w:lvlJc w:val="left"/>
+      <w:pPr>
+        <w:ind w:left="3600" w:hanging="360"/>
+      </w:pPr>
+      <w:rPr>
+        <w:rFonts w:ascii="Wingdings" w:hAnsi="Wingdings" w:hint="default"/>
+      </w:rPr>
+    </w:lvl>
+    <w:lvl w:ilvl="3" w:tplc="04090001" w:tentative="1">
+      <w:start w:val="1"/>
+      <w:numFmt w:val="bullet"/>
+      <w:lvlText w:val=""/>
+      <w:lvlJc w:val="left"/>
+      <w:pPr>
+        <w:ind w:left="4320" w:hanging="360"/>
+      </w:pPr>
+      <w:rPr>
+        <w:rFonts w:ascii="Symbol" w:hAnsi="Symbol" w:hint="default"/>
+      </w:rPr>
+    </w:lvl>
+    <w:lvl w:ilvl="4" w:tplc="04090003" w:tentative="1">
+      <w:start w:val="1"/>
+      <w:numFmt w:val="bullet"/>
+      <w:lvlText w:val="o"/>
+      <w:lvlJc w:val="left"/>
+      <w:pPr>
+        <w:ind w:left="5040" w:hanging="360"/>
+      </w:pPr>
+      <w:rPr>
+        <w:rFonts w:ascii="Courier New" w:hAnsi="Courier New" w:cs="Courier New" w:hint="default"/>
+      </w:rPr>
+    </w:lvl>
+    <w:lvl w:ilvl="5" w:tplc="04090005" w:tentative="1">
+      <w:start w:val="1"/>
+      <w:numFmt w:val="bullet"/>
+      <w:lvlText w:val=""/>
+      <w:lvlJc w:val="left"/>
+      <w:pPr>
+        <w:ind w:left="5760" w:hanging="360"/>
+      </w:pPr>
+      <w:rPr>
+        <w:rFonts w:ascii="Wingdings" w:hAnsi="Wingdings" w:hint="default"/>
+      </w:rPr>
+    </w:lvl>
+    <w:lvl w:ilvl="6" w:tplc="04090001" w:tentative="1">
+      <w:start w:val="1"/>
+      <w:numFmt w:val="bullet"/>
+      <w:lvlText w:val=""/>
+      <w:lvlJc w:val="left"/>
+      <w:pPr>
+        <w:ind w:left="6480" w:hanging="360"/>
+      </w:pPr>
+      <w:rPr>
+        <w:rFonts w:ascii="Symbol" w:hAnsi="Symbol" w:hint="default"/>
+      </w:rPr>
+    </w:lvl>
+    <w:lvl w:ilvl="7" w:tplc="04090003" w:tentative="1">
+      <w:start w:val="1"/>
+      <w:numFmt w:val="bullet"/>
+      <w:lvlText w:val="o"/>
+      <w:lvlJc w:val="left"/>
+      <w:pPr>
+        <w:ind w:left="7200" w:hanging="360"/>
+      </w:pPr>
+      <w:rPr>
+        <w:rFonts w:ascii="Courier New" w:hAnsi="Courier New" w:cs="Courier New" w:hint="default"/>
+      </w:rPr>
+    </w:lvl>
+    <w:lvl w:ilvl="8" w:tplc="04090005" w:tentative="1">
+      <w:start w:val="1"/>
+      <w:numFmt w:val="bullet"/>
+      <w:lvlText w:val=""/>
+      <w:lvlJc w:val="left"/>
+      <w:pPr>
+        <w:ind w:left="7920" w:hanging="360"/>
+      </w:pPr>
+      <w:rPr>
+        <w:rFonts w:ascii="Wingdings" w:hAnsi="Wingdings" w:hint="default"/>
+      </w:rPr>
+    </w:lvl>
+  </w:abstractNum>
+  <w:abstractNum w:abstractNumId="7" w15:restartNumberingAfterBreak="0">
     <w:nsid w:val="24883213"/>
     <w:multiLevelType w:val="multilevel"/>
     <w:tmpl w:val="AFFCC214"/>
@@ -1451,7 +2911,7 @@
       </w:pPr>
     </w:lvl>
   </w:abstractNum>
-  <w:abstractNum w:abstractNumId="4" w15:restartNumberingAfterBreak="0">
+  <w:abstractNum w:abstractNumId="8" w15:restartNumberingAfterBreak="0">
     <w:nsid w:val="25684C69"/>
     <w:multiLevelType w:val="multilevel"/>
     <w:tmpl w:val="AFFCC214"/>
@@ -1567,7 +3027,120 @@
       </w:pPr>
     </w:lvl>
   </w:abstractNum>
-  <w:abstractNum w:abstractNumId="5" w15:restartNumberingAfterBreak="0">
+  <w:abstractNum w:abstractNumId="9" w15:restartNumberingAfterBreak="0">
+    <w:nsid w:val="2CF56F22"/>
+    <w:multiLevelType w:val="hybridMultilevel"/>
+    <w:tmpl w:val="8D9058CC"/>
+    <w:lvl w:ilvl="0" w:tplc="04090001">
+      <w:start w:val="1"/>
+      <w:numFmt w:val="bullet"/>
+      <w:lvlText w:val=""/>
+      <w:lvlJc w:val="left"/>
+      <w:pPr>
+        <w:ind w:left="1440" w:hanging="360"/>
+      </w:pPr>
+      <w:rPr>
+        <w:rFonts w:ascii="Symbol" w:hAnsi="Symbol" w:hint="default"/>
+      </w:rPr>
+    </w:lvl>
+    <w:lvl w:ilvl="1" w:tplc="04090003" w:tentative="1">
+      <w:start w:val="1"/>
+      <w:numFmt w:val="bullet"/>
+      <w:lvlText w:val="o"/>
+      <w:lvlJc w:val="left"/>
+      <w:pPr>
+        <w:ind w:left="2160" w:hanging="360"/>
+      </w:pPr>
+      <w:rPr>
+        <w:rFonts w:ascii="Courier New" w:hAnsi="Courier New" w:cs="Courier New" w:hint="default"/>
+      </w:rPr>
+    </w:lvl>
+    <w:lvl w:ilvl="2" w:tplc="04090005" w:tentative="1">
+      <w:start w:val="1"/>
+      <w:numFmt w:val="bullet"/>
+      <w:lvlText w:val=""/>
+      <w:lvlJc w:val="left"/>
+      <w:pPr>
+        <w:ind w:left="2880" w:hanging="360"/>
+      </w:pPr>
+      <w:rPr>
+        <w:rFonts w:ascii="Wingdings" w:hAnsi="Wingdings" w:hint="default"/>
+      </w:rPr>
+    </w:lvl>
+    <w:lvl w:ilvl="3" w:tplc="04090001" w:tentative="1">
+      <w:start w:val="1"/>
+      <w:numFmt w:val="bullet"/>
+      <w:lvlText w:val=""/>
+      <w:lvlJc w:val="left"/>
+      <w:pPr>
+        <w:ind w:left="3600" w:hanging="360"/>
+      </w:pPr>
+      <w:rPr>
+        <w:rFonts w:ascii="Symbol" w:hAnsi="Symbol" w:hint="default"/>
+      </w:rPr>
+    </w:lvl>
+    <w:lvl w:ilvl="4" w:tplc="04090003" w:tentative="1">
+      <w:start w:val="1"/>
+      <w:numFmt w:val="bullet"/>
+      <w:lvlText w:val="o"/>
+      <w:lvlJc w:val="left"/>
+      <w:pPr>
+        <w:ind w:left="4320" w:hanging="360"/>
+      </w:pPr>
+      <w:rPr>
+        <w:rFonts w:ascii="Courier New" w:hAnsi="Courier New" w:cs="Courier New" w:hint="default"/>
+      </w:rPr>
+    </w:lvl>
+    <w:lvl w:ilvl="5" w:tplc="04090005" w:tentative="1">
+      <w:start w:val="1"/>
+      <w:numFmt w:val="bullet"/>
+      <w:lvlText w:val=""/>
+      <w:lvlJc w:val="left"/>
+      <w:pPr>
+        <w:ind w:left="5040" w:hanging="360"/>
+      </w:pPr>
+      <w:rPr>
+        <w:rFonts w:ascii="Wingdings" w:hAnsi="Wingdings" w:hint="default"/>
+      </w:rPr>
+    </w:lvl>
+    <w:lvl w:ilvl="6" w:tplc="04090001" w:tentative="1">
+      <w:start w:val="1"/>
+      <w:numFmt w:val="bullet"/>
+      <w:lvlText w:val=""/>
+      <w:lvlJc w:val="left"/>
+      <w:pPr>
+        <w:ind w:left="5760" w:hanging="360"/>
+      </w:pPr>
+      <w:rPr>
+        <w:rFonts w:ascii="Symbol" w:hAnsi="Symbol" w:hint="default"/>
+      </w:rPr>
+    </w:lvl>
+    <w:lvl w:ilvl="7" w:tplc="04090003" w:tentative="1">
+      <w:start w:val="1"/>
+      <w:numFmt w:val="bullet"/>
+      <w:lvlText w:val="o"/>
+      <w:lvlJc w:val="left"/>
+      <w:pPr>
+        <w:ind w:left="6480" w:hanging="360"/>
+      </w:pPr>
+      <w:rPr>
+        <w:rFonts w:ascii="Courier New" w:hAnsi="Courier New" w:cs="Courier New" w:hint="default"/>
+      </w:rPr>
+    </w:lvl>
+    <w:lvl w:ilvl="8" w:tplc="04090005" w:tentative="1">
+      <w:start w:val="1"/>
+      <w:numFmt w:val="bullet"/>
+      <w:lvlText w:val=""/>
+      <w:lvlJc w:val="left"/>
+      <w:pPr>
+        <w:ind w:left="7200" w:hanging="360"/>
+      </w:pPr>
+      <w:rPr>
+        <w:rFonts w:ascii="Wingdings" w:hAnsi="Wingdings" w:hint="default"/>
+      </w:rPr>
+    </w:lvl>
+  </w:abstractNum>
+  <w:abstractNum w:abstractNumId="10" w15:restartNumberingAfterBreak="0">
     <w:nsid w:val="2D7C195F"/>
     <w:multiLevelType w:val="multilevel"/>
     <w:tmpl w:val="AFFCC214"/>
@@ -1683,7 +3256,120 @@
       </w:pPr>
     </w:lvl>
   </w:abstractNum>
-  <w:abstractNum w:abstractNumId="6" w15:restartNumberingAfterBreak="0">
+  <w:abstractNum w:abstractNumId="11" w15:restartNumberingAfterBreak="0">
+    <w:nsid w:val="312E6540"/>
+    <w:multiLevelType w:val="hybridMultilevel"/>
+    <w:tmpl w:val="48A08248"/>
+    <w:lvl w:ilvl="0" w:tplc="04090001">
+      <w:start w:val="1"/>
+      <w:numFmt w:val="bullet"/>
+      <w:lvlText w:val=""/>
+      <w:lvlJc w:val="left"/>
+      <w:pPr>
+        <w:ind w:left="1440" w:hanging="360"/>
+      </w:pPr>
+      <w:rPr>
+        <w:rFonts w:ascii="Symbol" w:hAnsi="Symbol" w:hint="default"/>
+      </w:rPr>
+    </w:lvl>
+    <w:lvl w:ilvl="1" w:tplc="04090003" w:tentative="1">
+      <w:start w:val="1"/>
+      <w:numFmt w:val="bullet"/>
+      <w:lvlText w:val="o"/>
+      <w:lvlJc w:val="left"/>
+      <w:pPr>
+        <w:ind w:left="2160" w:hanging="360"/>
+      </w:pPr>
+      <w:rPr>
+        <w:rFonts w:ascii="Courier New" w:hAnsi="Courier New" w:cs="Courier New" w:hint="default"/>
+      </w:rPr>
+    </w:lvl>
+    <w:lvl w:ilvl="2" w:tplc="04090005" w:tentative="1">
+      <w:start w:val="1"/>
+      <w:numFmt w:val="bullet"/>
+      <w:lvlText w:val=""/>
+      <w:lvlJc w:val="left"/>
+      <w:pPr>
+        <w:ind w:left="2880" w:hanging="360"/>
+      </w:pPr>
+      <w:rPr>
+        <w:rFonts w:ascii="Wingdings" w:hAnsi="Wingdings" w:hint="default"/>
+      </w:rPr>
+    </w:lvl>
+    <w:lvl w:ilvl="3" w:tplc="04090001" w:tentative="1">
+      <w:start w:val="1"/>
+      <w:numFmt w:val="bullet"/>
+      <w:lvlText w:val=""/>
+      <w:lvlJc w:val="left"/>
+      <w:pPr>
+        <w:ind w:left="3600" w:hanging="360"/>
+      </w:pPr>
+      <w:rPr>
+        <w:rFonts w:ascii="Symbol" w:hAnsi="Symbol" w:hint="default"/>
+      </w:rPr>
+    </w:lvl>
+    <w:lvl w:ilvl="4" w:tplc="04090003" w:tentative="1">
+      <w:start w:val="1"/>
+      <w:numFmt w:val="bullet"/>
+      <w:lvlText w:val="o"/>
+      <w:lvlJc w:val="left"/>
+      <w:pPr>
+        <w:ind w:left="4320" w:hanging="360"/>
+      </w:pPr>
+      <w:rPr>
+        <w:rFonts w:ascii="Courier New" w:hAnsi="Courier New" w:cs="Courier New" w:hint="default"/>
+      </w:rPr>
+    </w:lvl>
+    <w:lvl w:ilvl="5" w:tplc="04090005" w:tentative="1">
+      <w:start w:val="1"/>
+      <w:numFmt w:val="bullet"/>
+      <w:lvlText w:val=""/>
+      <w:lvlJc w:val="left"/>
+      <w:pPr>
+        <w:ind w:left="5040" w:hanging="360"/>
+      </w:pPr>
+      <w:rPr>
+        <w:rFonts w:ascii="Wingdings" w:hAnsi="Wingdings" w:hint="default"/>
+      </w:rPr>
+    </w:lvl>
+    <w:lvl w:ilvl="6" w:tplc="04090001" w:tentative="1">
+      <w:start w:val="1"/>
+      <w:numFmt w:val="bullet"/>
+      <w:lvlText w:val=""/>
+      <w:lvlJc w:val="left"/>
+      <w:pPr>
+        <w:ind w:left="5760" w:hanging="360"/>
+      </w:pPr>
+      <w:rPr>
+        <w:rFonts w:ascii="Symbol" w:hAnsi="Symbol" w:hint="default"/>
+      </w:rPr>
+    </w:lvl>
+    <w:lvl w:ilvl="7" w:tplc="04090003" w:tentative="1">
+      <w:start w:val="1"/>
+      <w:numFmt w:val="bullet"/>
+      <w:lvlText w:val="o"/>
+      <w:lvlJc w:val="left"/>
+      <w:pPr>
+        <w:ind w:left="6480" w:hanging="360"/>
+      </w:pPr>
+      <w:rPr>
+        <w:rFonts w:ascii="Courier New" w:hAnsi="Courier New" w:cs="Courier New" w:hint="default"/>
+      </w:rPr>
+    </w:lvl>
+    <w:lvl w:ilvl="8" w:tplc="04090005" w:tentative="1">
+      <w:start w:val="1"/>
+      <w:numFmt w:val="bullet"/>
+      <w:lvlText w:val=""/>
+      <w:lvlJc w:val="left"/>
+      <w:pPr>
+        <w:ind w:left="7200" w:hanging="360"/>
+      </w:pPr>
+      <w:rPr>
+        <w:rFonts w:ascii="Wingdings" w:hAnsi="Wingdings" w:hint="default"/>
+      </w:rPr>
+    </w:lvl>
+  </w:abstractNum>
+  <w:abstractNum w:abstractNumId="12" w15:restartNumberingAfterBreak="0">
     <w:nsid w:val="31AD7DAF"/>
     <w:multiLevelType w:val="multilevel"/>
     <w:tmpl w:val="AFFCC214"/>
@@ -1799,7 +3485,120 @@
       </w:pPr>
     </w:lvl>
   </w:abstractNum>
-  <w:abstractNum w:abstractNumId="7" w15:restartNumberingAfterBreak="0">
+  <w:abstractNum w:abstractNumId="13" w15:restartNumberingAfterBreak="0">
+    <w:nsid w:val="345D0B8B"/>
+    <w:multiLevelType w:val="hybridMultilevel"/>
+    <w:tmpl w:val="0A60880A"/>
+    <w:lvl w:ilvl="0" w:tplc="04090001">
+      <w:start w:val="1"/>
+      <w:numFmt w:val="bullet"/>
+      <w:lvlText w:val=""/>
+      <w:lvlJc w:val="left"/>
+      <w:pPr>
+        <w:ind w:left="2160" w:hanging="360"/>
+      </w:pPr>
+      <w:rPr>
+        <w:rFonts w:ascii="Symbol" w:hAnsi="Symbol" w:hint="default"/>
+      </w:rPr>
+    </w:lvl>
+    <w:lvl w:ilvl="1" w:tplc="04090003" w:tentative="1">
+      <w:start w:val="1"/>
+      <w:numFmt w:val="bullet"/>
+      <w:lvlText w:val="o"/>
+      <w:lvlJc w:val="left"/>
+      <w:pPr>
+        <w:ind w:left="2880" w:hanging="360"/>
+      </w:pPr>
+      <w:rPr>
+        <w:rFonts w:ascii="Courier New" w:hAnsi="Courier New" w:cs="Courier New" w:hint="default"/>
+      </w:rPr>
+    </w:lvl>
+    <w:lvl w:ilvl="2" w:tplc="04090005" w:tentative="1">
+      <w:start w:val="1"/>
+      <w:numFmt w:val="bullet"/>
+      <w:lvlText w:val=""/>
+      <w:lvlJc w:val="left"/>
+      <w:pPr>
+        <w:ind w:left="3600" w:hanging="360"/>
+      </w:pPr>
+      <w:rPr>
+        <w:rFonts w:ascii="Wingdings" w:hAnsi="Wingdings" w:hint="default"/>
+      </w:rPr>
+    </w:lvl>
+    <w:lvl w:ilvl="3" w:tplc="04090001" w:tentative="1">
+      <w:start w:val="1"/>
+      <w:numFmt w:val="bullet"/>
+      <w:lvlText w:val=""/>
+      <w:lvlJc w:val="left"/>
+      <w:pPr>
+        <w:ind w:left="4320" w:hanging="360"/>
+      </w:pPr>
+      <w:rPr>
+        <w:rFonts w:ascii="Symbol" w:hAnsi="Symbol" w:hint="default"/>
+      </w:rPr>
+    </w:lvl>
+    <w:lvl w:ilvl="4" w:tplc="04090003" w:tentative="1">
+      <w:start w:val="1"/>
+      <w:numFmt w:val="bullet"/>
+      <w:lvlText w:val="o"/>
+      <w:lvlJc w:val="left"/>
+      <w:pPr>
+        <w:ind w:left="5040" w:hanging="360"/>
+      </w:pPr>
+      <w:rPr>
+        <w:rFonts w:ascii="Courier New" w:hAnsi="Courier New" w:cs="Courier New" w:hint="default"/>
+      </w:rPr>
+    </w:lvl>
+    <w:lvl w:ilvl="5" w:tplc="04090005" w:tentative="1">
+      <w:start w:val="1"/>
+      <w:numFmt w:val="bullet"/>
+      <w:lvlText w:val=""/>
+      <w:lvlJc w:val="left"/>
+      <w:pPr>
+        <w:ind w:left="5760" w:hanging="360"/>
+      </w:pPr>
+      <w:rPr>
+        <w:rFonts w:ascii="Wingdings" w:hAnsi="Wingdings" w:hint="default"/>
+      </w:rPr>
+    </w:lvl>
+    <w:lvl w:ilvl="6" w:tplc="04090001" w:tentative="1">
+      <w:start w:val="1"/>
+      <w:numFmt w:val="bullet"/>
+      <w:lvlText w:val=""/>
+      <w:lvlJc w:val="left"/>
+      <w:pPr>
+        <w:ind w:left="6480" w:hanging="360"/>
+      </w:pPr>
+      <w:rPr>
+        <w:rFonts w:ascii="Symbol" w:hAnsi="Symbol" w:hint="default"/>
+      </w:rPr>
+    </w:lvl>
+    <w:lvl w:ilvl="7" w:tplc="04090003" w:tentative="1">
+      <w:start w:val="1"/>
+      <w:numFmt w:val="bullet"/>
+      <w:lvlText w:val="o"/>
+      <w:lvlJc w:val="left"/>
+      <w:pPr>
+        <w:ind w:left="7200" w:hanging="360"/>
+      </w:pPr>
+      <w:rPr>
+        <w:rFonts w:ascii="Courier New" w:hAnsi="Courier New" w:cs="Courier New" w:hint="default"/>
+      </w:rPr>
+    </w:lvl>
+    <w:lvl w:ilvl="8" w:tplc="04090005" w:tentative="1">
+      <w:start w:val="1"/>
+      <w:numFmt w:val="bullet"/>
+      <w:lvlText w:val=""/>
+      <w:lvlJc w:val="left"/>
+      <w:pPr>
+        <w:ind w:left="7920" w:hanging="360"/>
+      </w:pPr>
+      <w:rPr>
+        <w:rFonts w:ascii="Wingdings" w:hAnsi="Wingdings" w:hint="default"/>
+      </w:rPr>
+    </w:lvl>
+  </w:abstractNum>
+  <w:abstractNum w:abstractNumId="14" w15:restartNumberingAfterBreak="0">
     <w:nsid w:val="3B795C00"/>
     <w:multiLevelType w:val="multilevel"/>
     <w:tmpl w:val="76786122"/>
@@ -1948,7 +3747,7 @@
       </w:rPr>
     </w:lvl>
   </w:abstractNum>
-  <w:abstractNum w:abstractNumId="8" w15:restartNumberingAfterBreak="0">
+  <w:abstractNum w:abstractNumId="15" w15:restartNumberingAfterBreak="0">
     <w:nsid w:val="48CD2784"/>
     <w:multiLevelType w:val="multilevel"/>
     <w:tmpl w:val="AFFCC214"/>
@@ -2064,7 +3863,7 @@
       </w:pPr>
     </w:lvl>
   </w:abstractNum>
-  <w:abstractNum w:abstractNumId="9" w15:restartNumberingAfterBreak="0">
+  <w:abstractNum w:abstractNumId="16" w15:restartNumberingAfterBreak="0">
     <w:nsid w:val="602A679D"/>
     <w:multiLevelType w:val="multilevel"/>
     <w:tmpl w:val="AFFCC214"/>
@@ -2180,7 +3979,7 @@
       </w:pPr>
     </w:lvl>
   </w:abstractNum>
-  <w:abstractNum w:abstractNumId="10" w15:restartNumberingAfterBreak="0">
+  <w:abstractNum w:abstractNumId="17" w15:restartNumberingAfterBreak="0">
     <w:nsid w:val="68457390"/>
     <w:multiLevelType w:val="multilevel"/>
     <w:tmpl w:val="38A6980C"/>
@@ -2293,7 +4092,7 @@
       </w:pPr>
     </w:lvl>
   </w:abstractNum>
-  <w:abstractNum w:abstractNumId="11" w15:restartNumberingAfterBreak="0">
+  <w:abstractNum w:abstractNumId="18" w15:restartNumberingAfterBreak="0">
     <w:nsid w:val="745E7F46"/>
     <w:multiLevelType w:val="multilevel"/>
     <w:tmpl w:val="AFFCC214"/>
@@ -2409,7 +4208,7 @@
       </w:pPr>
     </w:lvl>
   </w:abstractNum>
-  <w:abstractNum w:abstractNumId="12" w15:restartNumberingAfterBreak="0">
+  <w:abstractNum w:abstractNumId="19" w15:restartNumberingAfterBreak="0">
     <w:nsid w:val="7B3B4F2A"/>
     <w:multiLevelType w:val="multilevel"/>
     <w:tmpl w:val="7566658A"/>
@@ -2526,43 +4325,296 @@
       </w:pPr>
     </w:lvl>
   </w:abstractNum>
+  <w:abstractNum w:abstractNumId="20" w15:restartNumberingAfterBreak="0">
+    <w:nsid w:val="7B857AAF"/>
+    <w:multiLevelType w:val="hybridMultilevel"/>
+    <w:tmpl w:val="AE22E15E"/>
+    <w:lvl w:ilvl="0" w:tplc="04090001">
+      <w:start w:val="1"/>
+      <w:numFmt w:val="bullet"/>
+      <w:lvlText w:val=""/>
+      <w:lvlJc w:val="left"/>
+      <w:pPr>
+        <w:ind w:left="2160" w:hanging="360"/>
+      </w:pPr>
+      <w:rPr>
+        <w:rFonts w:ascii="Symbol" w:hAnsi="Symbol" w:hint="default"/>
+      </w:rPr>
+    </w:lvl>
+    <w:lvl w:ilvl="1" w:tplc="04090003" w:tentative="1">
+      <w:start w:val="1"/>
+      <w:numFmt w:val="bullet"/>
+      <w:lvlText w:val="o"/>
+      <w:lvlJc w:val="left"/>
+      <w:pPr>
+        <w:ind w:left="2880" w:hanging="360"/>
+      </w:pPr>
+      <w:rPr>
+        <w:rFonts w:ascii="Courier New" w:hAnsi="Courier New" w:cs="Courier New" w:hint="default"/>
+      </w:rPr>
+    </w:lvl>
+    <w:lvl w:ilvl="2" w:tplc="04090005" w:tentative="1">
+      <w:start w:val="1"/>
+      <w:numFmt w:val="bullet"/>
+      <w:lvlText w:val=""/>
+      <w:lvlJc w:val="left"/>
+      <w:pPr>
+        <w:ind w:left="3600" w:hanging="360"/>
+      </w:pPr>
+      <w:rPr>
+        <w:rFonts w:ascii="Wingdings" w:hAnsi="Wingdings" w:hint="default"/>
+      </w:rPr>
+    </w:lvl>
+    <w:lvl w:ilvl="3" w:tplc="04090001" w:tentative="1">
+      <w:start w:val="1"/>
+      <w:numFmt w:val="bullet"/>
+      <w:lvlText w:val=""/>
+      <w:lvlJc w:val="left"/>
+      <w:pPr>
+        <w:ind w:left="4320" w:hanging="360"/>
+      </w:pPr>
+      <w:rPr>
+        <w:rFonts w:ascii="Symbol" w:hAnsi="Symbol" w:hint="default"/>
+      </w:rPr>
+    </w:lvl>
+    <w:lvl w:ilvl="4" w:tplc="04090003" w:tentative="1">
+      <w:start w:val="1"/>
+      <w:numFmt w:val="bullet"/>
+      <w:lvlText w:val="o"/>
+      <w:lvlJc w:val="left"/>
+      <w:pPr>
+        <w:ind w:left="5040" w:hanging="360"/>
+      </w:pPr>
+      <w:rPr>
+        <w:rFonts w:ascii="Courier New" w:hAnsi="Courier New" w:cs="Courier New" w:hint="default"/>
+      </w:rPr>
+    </w:lvl>
+    <w:lvl w:ilvl="5" w:tplc="04090005" w:tentative="1">
+      <w:start w:val="1"/>
+      <w:numFmt w:val="bullet"/>
+      <w:lvlText w:val=""/>
+      <w:lvlJc w:val="left"/>
+      <w:pPr>
+        <w:ind w:left="5760" w:hanging="360"/>
+      </w:pPr>
+      <w:rPr>
+        <w:rFonts w:ascii="Wingdings" w:hAnsi="Wingdings" w:hint="default"/>
+      </w:rPr>
+    </w:lvl>
+    <w:lvl w:ilvl="6" w:tplc="04090001" w:tentative="1">
+      <w:start w:val="1"/>
+      <w:numFmt w:val="bullet"/>
+      <w:lvlText w:val=""/>
+      <w:lvlJc w:val="left"/>
+      <w:pPr>
+        <w:ind w:left="6480" w:hanging="360"/>
+      </w:pPr>
+      <w:rPr>
+        <w:rFonts w:ascii="Symbol" w:hAnsi="Symbol" w:hint="default"/>
+      </w:rPr>
+    </w:lvl>
+    <w:lvl w:ilvl="7" w:tplc="04090003" w:tentative="1">
+      <w:start w:val="1"/>
+      <w:numFmt w:val="bullet"/>
+      <w:lvlText w:val="o"/>
+      <w:lvlJc w:val="left"/>
+      <w:pPr>
+        <w:ind w:left="7200" w:hanging="360"/>
+      </w:pPr>
+      <w:rPr>
+        <w:rFonts w:ascii="Courier New" w:hAnsi="Courier New" w:cs="Courier New" w:hint="default"/>
+      </w:rPr>
+    </w:lvl>
+    <w:lvl w:ilvl="8" w:tplc="04090005" w:tentative="1">
+      <w:start w:val="1"/>
+      <w:numFmt w:val="bullet"/>
+      <w:lvlText w:val=""/>
+      <w:lvlJc w:val="left"/>
+      <w:pPr>
+        <w:ind w:left="7920" w:hanging="360"/>
+      </w:pPr>
+      <w:rPr>
+        <w:rFonts w:ascii="Wingdings" w:hAnsi="Wingdings" w:hint="default"/>
+      </w:rPr>
+    </w:lvl>
+  </w:abstractNum>
+  <w:abstractNum w:abstractNumId="21" w15:restartNumberingAfterBreak="0">
+    <w:nsid w:val="7CD54547"/>
+    <w:multiLevelType w:val="hybridMultilevel"/>
+    <w:tmpl w:val="0AC20B12"/>
+    <w:lvl w:ilvl="0" w:tplc="04090001">
+      <w:start w:val="1"/>
+      <w:numFmt w:val="bullet"/>
+      <w:lvlText w:val=""/>
+      <w:lvlJc w:val="left"/>
+      <w:pPr>
+        <w:ind w:left="2160" w:hanging="360"/>
+      </w:pPr>
+      <w:rPr>
+        <w:rFonts w:ascii="Symbol" w:hAnsi="Symbol" w:hint="default"/>
+      </w:rPr>
+    </w:lvl>
+    <w:lvl w:ilvl="1" w:tplc="04090003" w:tentative="1">
+      <w:start w:val="1"/>
+      <w:numFmt w:val="bullet"/>
+      <w:lvlText w:val="o"/>
+      <w:lvlJc w:val="left"/>
+      <w:pPr>
+        <w:ind w:left="2880" w:hanging="360"/>
+      </w:pPr>
+      <w:rPr>
+        <w:rFonts w:ascii="Courier New" w:hAnsi="Courier New" w:cs="Courier New" w:hint="default"/>
+      </w:rPr>
+    </w:lvl>
+    <w:lvl w:ilvl="2" w:tplc="04090005" w:tentative="1">
+      <w:start w:val="1"/>
+      <w:numFmt w:val="bullet"/>
+      <w:lvlText w:val=""/>
+      <w:lvlJc w:val="left"/>
+      <w:pPr>
+        <w:ind w:left="3600" w:hanging="360"/>
+      </w:pPr>
+      <w:rPr>
+        <w:rFonts w:ascii="Wingdings" w:hAnsi="Wingdings" w:hint="default"/>
+      </w:rPr>
+    </w:lvl>
+    <w:lvl w:ilvl="3" w:tplc="04090001" w:tentative="1">
+      <w:start w:val="1"/>
+      <w:numFmt w:val="bullet"/>
+      <w:lvlText w:val=""/>
+      <w:lvlJc w:val="left"/>
+      <w:pPr>
+        <w:ind w:left="4320" w:hanging="360"/>
+      </w:pPr>
+      <w:rPr>
+        <w:rFonts w:ascii="Symbol" w:hAnsi="Symbol" w:hint="default"/>
+      </w:rPr>
+    </w:lvl>
+    <w:lvl w:ilvl="4" w:tplc="04090003" w:tentative="1">
+      <w:start w:val="1"/>
+      <w:numFmt w:val="bullet"/>
+      <w:lvlText w:val="o"/>
+      <w:lvlJc w:val="left"/>
+      <w:pPr>
+        <w:ind w:left="5040" w:hanging="360"/>
+      </w:pPr>
+      <w:rPr>
+        <w:rFonts w:ascii="Courier New" w:hAnsi="Courier New" w:cs="Courier New" w:hint="default"/>
+      </w:rPr>
+    </w:lvl>
+    <w:lvl w:ilvl="5" w:tplc="04090005" w:tentative="1">
+      <w:start w:val="1"/>
+      <w:numFmt w:val="bullet"/>
+      <w:lvlText w:val=""/>
+      <w:lvlJc w:val="left"/>
+      <w:pPr>
+        <w:ind w:left="5760" w:hanging="360"/>
+      </w:pPr>
+      <w:rPr>
+        <w:rFonts w:ascii="Wingdings" w:hAnsi="Wingdings" w:hint="default"/>
+      </w:rPr>
+    </w:lvl>
+    <w:lvl w:ilvl="6" w:tplc="04090001" w:tentative="1">
+      <w:start w:val="1"/>
+      <w:numFmt w:val="bullet"/>
+      <w:lvlText w:val=""/>
+      <w:lvlJc w:val="left"/>
+      <w:pPr>
+        <w:ind w:left="6480" w:hanging="360"/>
+      </w:pPr>
+      <w:rPr>
+        <w:rFonts w:ascii="Symbol" w:hAnsi="Symbol" w:hint="default"/>
+      </w:rPr>
+    </w:lvl>
+    <w:lvl w:ilvl="7" w:tplc="04090003" w:tentative="1">
+      <w:start w:val="1"/>
+      <w:numFmt w:val="bullet"/>
+      <w:lvlText w:val="o"/>
+      <w:lvlJc w:val="left"/>
+      <w:pPr>
+        <w:ind w:left="7200" w:hanging="360"/>
+      </w:pPr>
+      <w:rPr>
+        <w:rFonts w:ascii="Courier New" w:hAnsi="Courier New" w:cs="Courier New" w:hint="default"/>
+      </w:rPr>
+    </w:lvl>
+    <w:lvl w:ilvl="8" w:tplc="04090005" w:tentative="1">
+      <w:start w:val="1"/>
+      <w:numFmt w:val="bullet"/>
+      <w:lvlText w:val=""/>
+      <w:lvlJc w:val="left"/>
+      <w:pPr>
+        <w:ind w:left="7920" w:hanging="360"/>
+      </w:pPr>
+      <w:rPr>
+        <w:rFonts w:ascii="Wingdings" w:hAnsi="Wingdings" w:hint="default"/>
+      </w:rPr>
+    </w:lvl>
+  </w:abstractNum>
   <w:num w:numId="1" w16cid:durableId="387457780">
+    <w:abstractNumId w:val="19"/>
+  </w:num>
+  <w:num w:numId="2" w16cid:durableId="1745106740">
+    <w:abstractNumId w:val="14"/>
+  </w:num>
+  <w:num w:numId="3" w16cid:durableId="838882870">
+    <w:abstractNumId w:val="18"/>
+  </w:num>
+  <w:num w:numId="4" w16cid:durableId="52388056">
+    <w:abstractNumId w:val="16"/>
+  </w:num>
+  <w:num w:numId="5" w16cid:durableId="558903415">
+    <w:abstractNumId w:val="15"/>
+  </w:num>
+  <w:num w:numId="6" w16cid:durableId="1142113777">
+    <w:abstractNumId w:val="10"/>
+  </w:num>
+  <w:num w:numId="7" w16cid:durableId="1450858916">
+    <w:abstractNumId w:val="7"/>
+  </w:num>
+  <w:num w:numId="8" w16cid:durableId="1166289271">
+    <w:abstractNumId w:val="1"/>
+  </w:num>
+  <w:num w:numId="9" w16cid:durableId="819808144">
+    <w:abstractNumId w:val="3"/>
+  </w:num>
+  <w:num w:numId="10" w16cid:durableId="533661384">
+    <w:abstractNumId w:val="17"/>
+  </w:num>
+  <w:num w:numId="11" w16cid:durableId="211699202">
     <w:abstractNumId w:val="12"/>
   </w:num>
-  <w:num w:numId="2" w16cid:durableId="1745106740">
-    <w:abstractNumId w:val="7"/>
+  <w:num w:numId="12" w16cid:durableId="1107196096">
+    <w:abstractNumId w:val="5"/>
   </w:num>
-  <w:num w:numId="3" w16cid:durableId="838882870">
+  <w:num w:numId="13" w16cid:durableId="847869712">
+    <w:abstractNumId w:val="8"/>
+  </w:num>
+  <w:num w:numId="14" w16cid:durableId="388118892">
+    <w:abstractNumId w:val="6"/>
+  </w:num>
+  <w:num w:numId="15" w16cid:durableId="1009212168">
+    <w:abstractNumId w:val="0"/>
+  </w:num>
+  <w:num w:numId="16" w16cid:durableId="1818063288">
+    <w:abstractNumId w:val="20"/>
+  </w:num>
+  <w:num w:numId="17" w16cid:durableId="388190985">
+    <w:abstractNumId w:val="13"/>
+  </w:num>
+  <w:num w:numId="18" w16cid:durableId="1186167372">
+    <w:abstractNumId w:val="21"/>
+  </w:num>
+  <w:num w:numId="19" w16cid:durableId="1140271791">
     <w:abstractNumId w:val="11"/>
   </w:num>
-  <w:num w:numId="4" w16cid:durableId="52388056">
+  <w:num w:numId="20" w16cid:durableId="784274777">
     <w:abstractNumId w:val="9"/>
   </w:num>
-  <w:num w:numId="5" w16cid:durableId="558903415">
-    <w:abstractNumId w:val="8"/>
-  </w:num>
-  <w:num w:numId="6" w16cid:durableId="1142113777">
-    <w:abstractNumId w:val="5"/>
-  </w:num>
-  <w:num w:numId="7" w16cid:durableId="1450858916">
-    <w:abstractNumId w:val="3"/>
-  </w:num>
-  <w:num w:numId="8" w16cid:durableId="1166289271">
-    <w:abstractNumId w:val="0"/>
-  </w:num>
-  <w:num w:numId="9" w16cid:durableId="819808144">
-    <w:abstractNumId w:val="1"/>
-  </w:num>
-  <w:num w:numId="10" w16cid:durableId="533661384">
-    <w:abstractNumId w:val="10"/>
-  </w:num>
-  <w:num w:numId="11" w16cid:durableId="211699202">
-    <w:abstractNumId w:val="6"/>
-  </w:num>
-  <w:num w:numId="12" w16cid:durableId="1107196096">
+  <w:num w:numId="21" w16cid:durableId="1994528248">
     <w:abstractNumId w:val="2"/>
   </w:num>
-  <w:num w:numId="13" w16cid:durableId="847869712">
+  <w:num w:numId="22" w16cid:durableId="470447435">
     <w:abstractNumId w:val="4"/>
   </w:num>
 </w:numbering>
@@ -2995,6 +5047,17 @@
     <w:semiHidden/>
     <w:unhideWhenUsed/>
   </w:style>
+  <w:style w:type="paragraph" w:styleId="ListParagraph">
+    <w:name w:val="List Paragraph"/>
+    <w:basedOn w:val="Normal"/>
+    <w:uiPriority w:val="34"/>
+    <w:qFormat/>
+    <w:rsid w:val="000B34F6"/>
+    <w:pPr>
+      <w:ind w:left="720"/>
+      <w:contextualSpacing/>
+    </w:pPr>
+  </w:style>
 </w:styles>
 </file>
 

--- a/User Stories/Accountant Role User Stories.docx
+++ b/User Stories/Accountant Role User Stories.docx
@@ -184,6 +184,12 @@
     </w:p>
     <w:p>
       <w:pPr>
+        <w:pStyle w:val="ListParagraph"/>
+        <w:ind w:left="2160"/>
+      </w:pPr>
+    </w:p>
+    <w:p>
+      <w:pPr>
         <w:ind w:left="1440"/>
       </w:pPr>
       <w:r>
@@ -360,7 +366,7 @@
           <w:b/>
           <w:bCs/>
         </w:rPr>
-        <w:t>Accounts Receivable Management:</w:t>
+        <w:t>Accounts Receivable:</w:t>
       </w:r>
     </w:p>
     <w:p>
@@ -400,22 +406,11 @@
       <w:pPr>
         <w:ind w:left="1440"/>
       </w:pPr>
-    </w:p>
-    <w:p>
-      <w:pPr>
-        <w:ind w:left="1440"/>
-      </w:pPr>
-    </w:p>
-    <w:p>
-      <w:pPr>
-        <w:ind w:left="1440"/>
-      </w:pPr>
       <w:r>
         <w:rPr>
           <w:b/>
           <w:bCs/>
         </w:rPr>
-        <w:lastRenderedPageBreak/>
         <w:t>Acceptance Criteria:</w:t>
       </w:r>
     </w:p>
@@ -428,6 +423,7 @@
         </w:numPr>
       </w:pPr>
       <w:r>
+        <w:lastRenderedPageBreak/>
         <w:t>GIVEN</w:t>
       </w:r>
       <w:r>
@@ -574,6 +570,18 @@
       <w:r>
         <w:t xml:space="preserve"> they should be able to view additional details if necessary, such as payment history or related transactions.</w:t>
       </w:r>
+    </w:p>
+    <w:p>
+      <w:pPr>
+        <w:pStyle w:val="ListParagraph"/>
+        <w:ind w:left="2160"/>
+      </w:pPr>
+    </w:p>
+    <w:p>
+      <w:pPr>
+        <w:pStyle w:val="ListParagraph"/>
+        <w:ind w:left="2160"/>
+      </w:pPr>
     </w:p>
     <w:p>
       <w:pPr>
@@ -629,34 +637,25 @@
         </w:numPr>
       </w:pPr>
       <w:r>
-        <w:t>GIVEN</w:t>
-      </w:r>
-      <w:r>
-        <w:t xml:space="preserve"> the accountant is logged into the system,</w:t>
-      </w:r>
-    </w:p>
-    <w:p>
-      <w:pPr>
-        <w:pStyle w:val="ListParagraph"/>
-        <w:ind w:left="2160"/>
-      </w:pPr>
-      <w:r>
-        <w:t>WHEN</w:t>
-      </w:r>
-      <w:r>
-        <w:t xml:space="preserve"> they access the interface,</w:t>
-      </w:r>
-    </w:p>
-    <w:p>
-      <w:pPr>
-        <w:pStyle w:val="ListParagraph"/>
-        <w:ind w:left="2160"/>
-      </w:pPr>
-      <w:r>
-        <w:t>THEN</w:t>
-      </w:r>
-      <w:r>
-        <w:t xml:space="preserve"> they should be directed to a dedicated section displaying accounts receivable information.</w:t>
+        <w:t>GIVEN the accountant is logged into the system,</w:t>
+      </w:r>
+    </w:p>
+    <w:p>
+      <w:pPr>
+        <w:pStyle w:val="ListParagraph"/>
+        <w:ind w:left="2160"/>
+      </w:pPr>
+      <w:r>
+        <w:t>WHEN they access the dedicated form or interface for adding new accounts receivable entries,</w:t>
+      </w:r>
+    </w:p>
+    <w:p>
+      <w:pPr>
+        <w:pStyle w:val="ListParagraph"/>
+        <w:ind w:left="2160"/>
+      </w:pPr>
+      <w:r>
+        <w:t>THEN they should be presented with a platform specifically designed for this task.</w:t>
       </w:r>
     </w:p>
     <w:p>
@@ -668,34 +667,25 @@
         </w:numPr>
       </w:pPr>
       <w:r>
-        <w:t>GIVEN</w:t>
-      </w:r>
-      <w:r>
-        <w:t xml:space="preserve"> the accountant is viewing the accounts receivable section,</w:t>
-      </w:r>
-    </w:p>
-    <w:p>
-      <w:pPr>
-        <w:pStyle w:val="ListParagraph"/>
-        <w:ind w:left="2160"/>
-      </w:pPr>
-      <w:r>
-        <w:t>WHEN</w:t>
-      </w:r>
-      <w:r>
-        <w:t xml:space="preserve"> they interact with the interface,</w:t>
-      </w:r>
-    </w:p>
-    <w:p>
-      <w:pPr>
-        <w:pStyle w:val="ListParagraph"/>
-        <w:ind w:left="2160"/>
-      </w:pPr>
-      <w:r>
-        <w:t>THEN</w:t>
-      </w:r>
-      <w:r>
-        <w:t xml:space="preserve"> they should see a list of all accounts receivable entries for the company, showing details including customer name, invoice number, due date, amount, and status.</w:t>
+        <w:t>GIVEN the accountant is filling out the form or interface to add a new accounts receivable entry,</w:t>
+      </w:r>
+    </w:p>
+    <w:p>
+      <w:pPr>
+        <w:pStyle w:val="ListParagraph"/>
+        <w:ind w:left="2160"/>
+      </w:pPr>
+      <w:r>
+        <w:t>WHEN they input the required information, including customer name, invoice number, due date, and amount,</w:t>
+      </w:r>
+    </w:p>
+    <w:p>
+      <w:pPr>
+        <w:pStyle w:val="ListParagraph"/>
+        <w:ind w:left="2160"/>
+      </w:pPr>
+      <w:r>
+        <w:t>THEN the interface should allow them to select the customer associated with the invoice from a dropdown list populated with existing customer records.</w:t>
       </w:r>
     </w:p>
     <w:p>
@@ -707,34 +697,25 @@
         </w:numPr>
       </w:pPr>
       <w:r>
-        <w:t>GIVEN</w:t>
-      </w:r>
-      <w:r>
-        <w:t xml:space="preserve"> the accountant is viewing the accounts receivable list,</w:t>
-      </w:r>
-    </w:p>
-    <w:p>
-      <w:pPr>
-        <w:pStyle w:val="ListParagraph"/>
-        <w:ind w:left="2160"/>
-      </w:pPr>
-      <w:r>
-        <w:t>WHEN</w:t>
-      </w:r>
-      <w:r>
-        <w:t xml:space="preserve"> they interact with the interface,</w:t>
-      </w:r>
-    </w:p>
-    <w:p>
-      <w:pPr>
-        <w:pStyle w:val="ListParagraph"/>
-        <w:ind w:left="2160"/>
-      </w:pPr>
-      <w:r>
-        <w:t>THEN</w:t>
-      </w:r>
-      <w:r>
-        <w:t xml:space="preserve"> they should be able to sort and filter the entries by criteria such as customer name, invoice number, or status.</w:t>
+        <w:t>GIVEN the accountant is filling out the form or interface to add a new accounts receivable entry,</w:t>
+      </w:r>
+    </w:p>
+    <w:p>
+      <w:pPr>
+        <w:pStyle w:val="ListParagraph"/>
+        <w:ind w:left="2160"/>
+      </w:pPr>
+      <w:r>
+        <w:t>WHEN they attempt to submit the form,</w:t>
+      </w:r>
+    </w:p>
+    <w:p>
+      <w:pPr>
+        <w:pStyle w:val="ListParagraph"/>
+        <w:ind w:left="2160"/>
+      </w:pPr>
+      <w:r>
+        <w:t>THEN the system should validate the input fields to ensure all required information is provided and that the amount is valid.</w:t>
       </w:r>
     </w:p>
     <w:p>
@@ -746,34 +727,26 @@
         </w:numPr>
       </w:pPr>
       <w:r>
-        <w:t>GIVEN</w:t>
-      </w:r>
-      <w:r>
-        <w:t xml:space="preserve"> the accountant is viewing the accounts receivable list,</w:t>
-      </w:r>
-    </w:p>
-    <w:p>
-      <w:pPr>
-        <w:pStyle w:val="ListParagraph"/>
-        <w:ind w:left="2160"/>
-      </w:pPr>
-      <w:r>
-        <w:t>WHEN</w:t>
-      </w:r>
-      <w:r>
-        <w:t xml:space="preserve"> they click on an entry,</w:t>
-      </w:r>
-    </w:p>
-    <w:p>
-      <w:pPr>
-        <w:pStyle w:val="ListParagraph"/>
-        <w:ind w:left="2160"/>
-      </w:pPr>
-      <w:r>
-        <w:t>THEN</w:t>
-      </w:r>
-      <w:r>
-        <w:t xml:space="preserve"> they should be able to view additional details if necessary, such as payment history or related transactions.</w:t>
+        <w:t>GIVEN the accountant has successfully submitted the new accounts receivable entry form,</w:t>
+      </w:r>
+    </w:p>
+    <w:p>
+      <w:pPr>
+        <w:pStyle w:val="ListParagraph"/>
+        <w:ind w:left="2160"/>
+      </w:pPr>
+      <w:r>
+        <w:t>WHEN the submission is processed,</w:t>
+      </w:r>
+    </w:p>
+    <w:p>
+      <w:pPr>
+        <w:pStyle w:val="ListParagraph"/>
+        <w:ind w:left="2160"/>
+      </w:pPr>
+      <w:r>
+        <w:lastRenderedPageBreak/>
+        <w:t>THEN the new accounts receivable entry should be immediately reflected in the system and displayed in the accounts receivable list.</w:t>
       </w:r>
     </w:p>
     <w:p>
@@ -800,7 +773,6 @@
           <w:b/>
           <w:bCs/>
         </w:rPr>
-        <w:lastRenderedPageBreak/>
         <w:t>User Stories</w:t>
       </w:r>
       <w:r>
@@ -1122,6 +1094,7 @@
         </w:numPr>
       </w:pPr>
       <w:r>
+        <w:lastRenderedPageBreak/>
         <w:t>GIVEN</w:t>
       </w:r>
       <w:r>
@@ -1146,7 +1119,6 @@
         <w:ind w:left="2160"/>
       </w:pPr>
       <w:r>
-        <w:lastRenderedPageBreak/>
         <w:t>THEN</w:t>
       </w:r>
       <w:r>
@@ -1552,6 +1524,7 @@
         <w:ind w:left="2160"/>
       </w:pPr>
       <w:r>
+        <w:lastRenderedPageBreak/>
         <w:t>THEN</w:t>
       </w:r>
       <w:r>
@@ -1580,7 +1553,6 @@
         <w:ind w:left="2160"/>
       </w:pPr>
       <w:r>
-        <w:lastRenderedPageBreak/>
         <w:t>WHEN</w:t>
       </w:r>
       <w:r>
@@ -1976,6 +1948,7 @@
         <w:ind w:left="2160"/>
       </w:pPr>
       <w:r>
+        <w:lastRenderedPageBreak/>
         <w:t>THEN</w:t>
       </w:r>
       <w:r>
@@ -5024,6 +4997,7 @@
   <w:style w:type="character" w:default="1" w:styleId="DefaultParagraphFont">
     <w:name w:val="Default Paragraph Font"/>
     <w:uiPriority w:val="1"/>
+    <w:semiHidden/>
     <w:unhideWhenUsed/>
   </w:style>
   <w:style w:type="table" w:default="1" w:styleId="TableNormal">

--- a/User Stories/Accountant Role User Stories.docx
+++ b/User Stories/Accountant Role User Stories.docx
@@ -2528,7 +2528,15 @@
         <w:ind w:left="1440"/>
       </w:pPr>
       <w:r>
-        <w:t>As an accountant, I want to be able to view accounts receivable information, including the customer name, invoice number, due date, amount, and status.</w:t>
+        <w:t xml:space="preserve">As an accountant, I want to be able to view accounts receivable information, including the </w:t>
+      </w:r>
+      <w:proofErr w:type="gramStart"/>
+      <w:r>
+        <w:t>customer</w:t>
+      </w:r>
+      <w:proofErr w:type="gramEnd"/>
+      <w:r>
+        <w:t xml:space="preserve"> name, invoice number, due date, amount, and status.</w:t>
       </w:r>
     </w:p>
     <w:p>
@@ -5959,7 +5967,15 @@
         <w:ind w:left="1440"/>
       </w:pPr>
       <w:r>
-        <w:t>As an accountant, I want to be able to view accounts payable information, including the vendor name, invoice number, due date, amount, and status.</w:t>
+        <w:t xml:space="preserve">As an accountant, I want to be able to view accounts payable information, including the </w:t>
+      </w:r>
+      <w:proofErr w:type="gramStart"/>
+      <w:r>
+        <w:t>vendor</w:t>
+      </w:r>
+      <w:proofErr w:type="gramEnd"/>
+      <w:r>
+        <w:t xml:space="preserve"> name, invoice number, due date, amount, and status.</w:t>
       </w:r>
     </w:p>
     <w:p>
@@ -7754,6 +7770,1542 @@
         <w:t>THEN the new accounts payable entry should be immediately reflected in the system and displayed in the accounts payable list.</w:t>
       </w:r>
     </w:p>
+    <w:tbl>
+      <w:tblPr>
+        <w:tblW w:w="9536" w:type="dxa"/>
+        <w:tblCellSpacing w:w="15" w:type="dxa"/>
+        <w:tblBorders>
+          <w:top w:val="single" w:sz="2" w:space="0" w:color="auto"/>
+          <w:left w:val="single" w:sz="2" w:space="0" w:color="auto"/>
+          <w:bottom w:val="single" w:sz="2" w:space="0" w:color="auto"/>
+          <w:right w:val="single" w:sz="2" w:space="0" w:color="auto"/>
+        </w:tblBorders>
+        <w:shd w:val="clear" w:color="auto" w:fill="FFFFFF" w:themeFill="background1"/>
+        <w:tblCellMar>
+          <w:top w:w="15" w:type="dxa"/>
+          <w:left w:w="15" w:type="dxa"/>
+          <w:bottom w:w="15" w:type="dxa"/>
+          <w:right w:w="15" w:type="dxa"/>
+        </w:tblCellMar>
+        <w:tblLook w:val="04A0" w:firstRow="1" w:lastRow="0" w:firstColumn="1" w:lastColumn="0" w:noHBand="0" w:noVBand="1"/>
+      </w:tblPr>
+      <w:tblGrid>
+        <w:gridCol w:w="1648"/>
+        <w:gridCol w:w="1065"/>
+        <w:gridCol w:w="1339"/>
+        <w:gridCol w:w="5484"/>
+      </w:tblGrid>
+      <w:tr>
+        <w:trPr>
+          <w:trHeight w:val="291"/>
+          <w:tblHeader/>
+          <w:tblCellSpacing w:w="15" w:type="dxa"/>
+        </w:trPr>
+        <w:tc>
+          <w:tcPr>
+            <w:tcW w:w="0" w:type="auto"/>
+            <w:tcBorders>
+              <w:top w:val="single" w:sz="6" w:space="0" w:color="E3E3E3"/>
+              <w:left w:val="single" w:sz="6" w:space="0" w:color="E3E3E3"/>
+              <w:bottom w:val="single" w:sz="6" w:space="0" w:color="E3E3E3"/>
+              <w:right w:val="single" w:sz="2" w:space="0" w:color="E3E3E3"/>
+            </w:tcBorders>
+            <w:shd w:val="clear" w:color="auto" w:fill="FFFFFF" w:themeFill="background1"/>
+            <w:vAlign w:val="bottom"/>
+            <w:hideMark/>
+          </w:tcPr>
+          <w:p>
+            <w:pPr>
+              <w:spacing w:after="0" w:line="240" w:lineRule="auto"/>
+              <w:jc w:val="center"/>
+              <w:rPr>
+                <w:rFonts w:ascii="Segoe UI" w:eastAsia="Times New Roman" w:hAnsi="Segoe UI" w:cs="Segoe UI"/>
+                <w:b/>
+                <w:bCs/>
+                <w:color w:val="000000" w:themeColor="text1"/>
+                <w:kern w:val="0"/>
+                <w:sz w:val="21"/>
+                <w:szCs w:val="21"/>
+                <w14:ligatures w14:val="none"/>
+              </w:rPr>
+            </w:pPr>
+            <w:r>
+              <w:rPr>
+                <w:rFonts w:ascii="Segoe UI" w:eastAsia="Times New Roman" w:hAnsi="Segoe UI" w:cs="Segoe UI"/>
+                <w:b/>
+                <w:bCs/>
+                <w:color w:val="000000" w:themeColor="text1"/>
+                <w:kern w:val="0"/>
+                <w:sz w:val="21"/>
+                <w:szCs w:val="21"/>
+                <w14:ligatures w14:val="none"/>
+              </w:rPr>
+              <w:t>Field</w:t>
+            </w:r>
+          </w:p>
+        </w:tc>
+        <w:tc>
+          <w:tcPr>
+            <w:tcW w:w="0" w:type="auto"/>
+            <w:tcBorders>
+              <w:top w:val="single" w:sz="6" w:space="0" w:color="E3E3E3"/>
+              <w:left w:val="single" w:sz="6" w:space="0" w:color="E3E3E3"/>
+              <w:bottom w:val="single" w:sz="6" w:space="0" w:color="E3E3E3"/>
+              <w:right w:val="single" w:sz="2" w:space="0" w:color="E3E3E3"/>
+            </w:tcBorders>
+            <w:shd w:val="clear" w:color="auto" w:fill="FFFFFF" w:themeFill="background1"/>
+            <w:vAlign w:val="bottom"/>
+            <w:hideMark/>
+          </w:tcPr>
+          <w:p>
+            <w:pPr>
+              <w:spacing w:after="0" w:line="240" w:lineRule="auto"/>
+              <w:jc w:val="center"/>
+              <w:rPr>
+                <w:rFonts w:ascii="Segoe UI" w:eastAsia="Times New Roman" w:hAnsi="Segoe UI" w:cs="Segoe UI"/>
+                <w:b/>
+                <w:bCs/>
+                <w:color w:val="000000" w:themeColor="text1"/>
+                <w:kern w:val="0"/>
+                <w:sz w:val="21"/>
+                <w:szCs w:val="21"/>
+                <w14:ligatures w14:val="none"/>
+              </w:rPr>
+            </w:pPr>
+            <w:r>
+              <w:rPr>
+                <w:rFonts w:ascii="Segoe UI" w:eastAsia="Times New Roman" w:hAnsi="Segoe UI" w:cs="Segoe UI"/>
+                <w:b/>
+                <w:bCs/>
+                <w:color w:val="000000" w:themeColor="text1"/>
+                <w:kern w:val="0"/>
+                <w:sz w:val="21"/>
+                <w:szCs w:val="21"/>
+                <w14:ligatures w14:val="none"/>
+              </w:rPr>
+              <w:t>Type</w:t>
+            </w:r>
+          </w:p>
+        </w:tc>
+        <w:tc>
+          <w:tcPr>
+            <w:tcW w:w="0" w:type="auto"/>
+            <w:tcBorders>
+              <w:top w:val="single" w:sz="6" w:space="0" w:color="E3E3E3"/>
+              <w:left w:val="single" w:sz="6" w:space="0" w:color="E3E3E3"/>
+              <w:bottom w:val="single" w:sz="6" w:space="0" w:color="E3E3E3"/>
+              <w:right w:val="single" w:sz="2" w:space="0" w:color="E3E3E3"/>
+            </w:tcBorders>
+            <w:shd w:val="clear" w:color="auto" w:fill="FFFFFF" w:themeFill="background1"/>
+            <w:vAlign w:val="bottom"/>
+            <w:hideMark/>
+          </w:tcPr>
+          <w:p>
+            <w:pPr>
+              <w:spacing w:after="0" w:line="240" w:lineRule="auto"/>
+              <w:jc w:val="center"/>
+              <w:rPr>
+                <w:rFonts w:ascii="Segoe UI" w:eastAsia="Times New Roman" w:hAnsi="Segoe UI" w:cs="Segoe UI"/>
+                <w:b/>
+                <w:bCs/>
+                <w:color w:val="000000" w:themeColor="text1"/>
+                <w:kern w:val="0"/>
+                <w:sz w:val="21"/>
+                <w:szCs w:val="21"/>
+                <w14:ligatures w14:val="none"/>
+              </w:rPr>
+            </w:pPr>
+            <w:r>
+              <w:rPr>
+                <w:rFonts w:ascii="Segoe UI" w:eastAsia="Times New Roman" w:hAnsi="Segoe UI" w:cs="Segoe UI"/>
+                <w:b/>
+                <w:bCs/>
+                <w:color w:val="000000" w:themeColor="text1"/>
+                <w:kern w:val="0"/>
+                <w:sz w:val="21"/>
+                <w:szCs w:val="21"/>
+                <w14:ligatures w14:val="none"/>
+              </w:rPr>
+              <w:t>Display Rule</w:t>
+            </w:r>
+          </w:p>
+        </w:tc>
+        <w:tc>
+          <w:tcPr>
+            <w:tcW w:w="0" w:type="auto"/>
+            <w:tcBorders>
+              <w:top w:val="single" w:sz="6" w:space="0" w:color="E3E3E3"/>
+              <w:left w:val="single" w:sz="6" w:space="0" w:color="E3E3E3"/>
+              <w:bottom w:val="single" w:sz="6" w:space="0" w:color="E3E3E3"/>
+              <w:right w:val="single" w:sz="6" w:space="0" w:color="E3E3E3"/>
+            </w:tcBorders>
+            <w:shd w:val="clear" w:color="auto" w:fill="FFFFFF" w:themeFill="background1"/>
+            <w:vAlign w:val="bottom"/>
+            <w:hideMark/>
+          </w:tcPr>
+          <w:p>
+            <w:pPr>
+              <w:spacing w:after="0" w:line="240" w:lineRule="auto"/>
+              <w:jc w:val="center"/>
+              <w:rPr>
+                <w:rFonts w:ascii="Segoe UI" w:eastAsia="Times New Roman" w:hAnsi="Segoe UI" w:cs="Segoe UI"/>
+                <w:b/>
+                <w:bCs/>
+                <w:color w:val="000000" w:themeColor="text1"/>
+                <w:kern w:val="0"/>
+                <w:sz w:val="21"/>
+                <w:szCs w:val="21"/>
+                <w14:ligatures w14:val="none"/>
+              </w:rPr>
+            </w:pPr>
+            <w:r>
+              <w:rPr>
+                <w:rFonts w:ascii="Segoe UI" w:eastAsia="Times New Roman" w:hAnsi="Segoe UI" w:cs="Segoe UI"/>
+                <w:b/>
+                <w:bCs/>
+                <w:color w:val="000000" w:themeColor="text1"/>
+                <w:kern w:val="0"/>
+                <w:sz w:val="21"/>
+                <w:szCs w:val="21"/>
+                <w14:ligatures w14:val="none"/>
+              </w:rPr>
+              <w:t>Requirements</w:t>
+            </w:r>
+          </w:p>
+        </w:tc>
+      </w:tr>
+      <w:tr>
+        <w:trPr>
+          <w:trHeight w:val="291"/>
+          <w:tblCellSpacing w:w="15" w:type="dxa"/>
+        </w:trPr>
+        <w:tc>
+          <w:tcPr>
+            <w:tcW w:w="0" w:type="auto"/>
+            <w:tcBorders>
+              <w:top w:val="single" w:sz="2" w:space="0" w:color="E3E3E3"/>
+              <w:left w:val="single" w:sz="6" w:space="0" w:color="E3E3E3"/>
+              <w:bottom w:val="single" w:sz="6" w:space="0" w:color="E3E3E3"/>
+              <w:right w:val="single" w:sz="2" w:space="0" w:color="E3E3E3"/>
+            </w:tcBorders>
+            <w:shd w:val="clear" w:color="auto" w:fill="FFFFFF" w:themeFill="background1"/>
+            <w:vAlign w:val="bottom"/>
+            <w:hideMark/>
+          </w:tcPr>
+          <w:p>
+            <w:pPr>
+              <w:spacing w:after="0" w:line="240" w:lineRule="auto"/>
+              <w:rPr>
+                <w:rFonts w:ascii="Segoe UI" w:eastAsia="Times New Roman" w:hAnsi="Segoe UI" w:cs="Segoe UI"/>
+                <w:color w:val="000000" w:themeColor="text1"/>
+                <w:kern w:val="0"/>
+                <w:sz w:val="21"/>
+                <w:szCs w:val="21"/>
+                <w14:ligatures w14:val="none"/>
+              </w:rPr>
+            </w:pPr>
+            <w:r>
+              <w:rPr>
+                <w:rFonts w:ascii="Segoe UI" w:eastAsia="Times New Roman" w:hAnsi="Segoe UI" w:cs="Segoe UI"/>
+                <w:color w:val="000000" w:themeColor="text1"/>
+                <w:kern w:val="0"/>
+                <w:sz w:val="21"/>
+                <w:szCs w:val="21"/>
+                <w14:ligatures w14:val="none"/>
+              </w:rPr>
+              <w:t>Payable</w:t>
+            </w:r>
+            <w:r>
+              <w:rPr>
+                <w:rFonts w:ascii="Segoe UI" w:eastAsia="Times New Roman" w:hAnsi="Segoe UI" w:cs="Segoe UI"/>
+                <w:color w:val="000000" w:themeColor="text1"/>
+                <w:kern w:val="0"/>
+                <w:sz w:val="21"/>
+                <w:szCs w:val="21"/>
+                <w14:ligatures w14:val="none"/>
+              </w:rPr>
+              <w:t xml:space="preserve"> </w:t>
+            </w:r>
+            <w:r>
+              <w:rPr>
+                <w:rFonts w:ascii="Segoe UI" w:eastAsia="Times New Roman" w:hAnsi="Segoe UI" w:cs="Segoe UI"/>
+                <w:color w:val="000000" w:themeColor="text1"/>
+                <w:kern w:val="0"/>
+                <w:sz w:val="21"/>
+                <w:szCs w:val="21"/>
+                <w14:ligatures w14:val="none"/>
+              </w:rPr>
+              <w:t>ID</w:t>
+            </w:r>
+          </w:p>
+        </w:tc>
+        <w:tc>
+          <w:tcPr>
+            <w:tcW w:w="0" w:type="auto"/>
+            <w:tcBorders>
+              <w:top w:val="single" w:sz="2" w:space="0" w:color="E3E3E3"/>
+              <w:left w:val="single" w:sz="6" w:space="0" w:color="E3E3E3"/>
+              <w:bottom w:val="single" w:sz="6" w:space="0" w:color="E3E3E3"/>
+              <w:right w:val="single" w:sz="2" w:space="0" w:color="E3E3E3"/>
+            </w:tcBorders>
+            <w:shd w:val="clear" w:color="auto" w:fill="FFFFFF" w:themeFill="background1"/>
+            <w:vAlign w:val="bottom"/>
+            <w:hideMark/>
+          </w:tcPr>
+          <w:p>
+            <w:pPr>
+              <w:spacing w:after="0" w:line="240" w:lineRule="auto"/>
+              <w:rPr>
+                <w:rFonts w:ascii="Segoe UI" w:eastAsia="Times New Roman" w:hAnsi="Segoe UI" w:cs="Segoe UI"/>
+                <w:color w:val="000000" w:themeColor="text1"/>
+                <w:kern w:val="0"/>
+                <w:sz w:val="21"/>
+                <w:szCs w:val="21"/>
+                <w14:ligatures w14:val="none"/>
+              </w:rPr>
+            </w:pPr>
+            <w:r>
+              <w:rPr>
+                <w:rFonts w:ascii="Segoe UI" w:eastAsia="Times New Roman" w:hAnsi="Segoe UI" w:cs="Segoe UI"/>
+                <w:color w:val="000000" w:themeColor="text1"/>
+                <w:kern w:val="0"/>
+                <w:sz w:val="21"/>
+                <w:szCs w:val="21"/>
+                <w14:ligatures w14:val="none"/>
+              </w:rPr>
+              <w:t>Number</w:t>
+            </w:r>
+          </w:p>
+        </w:tc>
+        <w:tc>
+          <w:tcPr>
+            <w:tcW w:w="0" w:type="auto"/>
+            <w:tcBorders>
+              <w:top w:val="single" w:sz="2" w:space="0" w:color="E3E3E3"/>
+              <w:left w:val="single" w:sz="6" w:space="0" w:color="E3E3E3"/>
+              <w:bottom w:val="single" w:sz="6" w:space="0" w:color="E3E3E3"/>
+              <w:right w:val="single" w:sz="2" w:space="0" w:color="E3E3E3"/>
+            </w:tcBorders>
+            <w:shd w:val="clear" w:color="auto" w:fill="FFFFFF" w:themeFill="background1"/>
+            <w:vAlign w:val="bottom"/>
+            <w:hideMark/>
+          </w:tcPr>
+          <w:p>
+            <w:pPr>
+              <w:spacing w:after="0" w:line="240" w:lineRule="auto"/>
+              <w:rPr>
+                <w:rFonts w:ascii="Segoe UI" w:eastAsia="Times New Roman" w:hAnsi="Segoe UI" w:cs="Segoe UI"/>
+                <w:color w:val="000000" w:themeColor="text1"/>
+                <w:kern w:val="0"/>
+                <w:sz w:val="21"/>
+                <w:szCs w:val="21"/>
+                <w14:ligatures w14:val="none"/>
+              </w:rPr>
+            </w:pPr>
+            <w:r>
+              <w:rPr>
+                <w:rFonts w:ascii="Segoe UI" w:eastAsia="Times New Roman" w:hAnsi="Segoe UI" w:cs="Segoe UI"/>
+                <w:color w:val="000000" w:themeColor="text1"/>
+                <w:kern w:val="0"/>
+                <w:sz w:val="21"/>
+                <w:szCs w:val="21"/>
+                <w14:ligatures w14:val="none"/>
+              </w:rPr>
+              <w:t>Not Displayed</w:t>
+            </w:r>
+          </w:p>
+        </w:tc>
+        <w:tc>
+          <w:tcPr>
+            <w:tcW w:w="0" w:type="auto"/>
+            <w:tcBorders>
+              <w:top w:val="single" w:sz="2" w:space="0" w:color="E3E3E3"/>
+              <w:left w:val="single" w:sz="6" w:space="0" w:color="E3E3E3"/>
+              <w:bottom w:val="single" w:sz="6" w:space="0" w:color="E3E3E3"/>
+              <w:right w:val="single" w:sz="6" w:space="0" w:color="E3E3E3"/>
+            </w:tcBorders>
+            <w:shd w:val="clear" w:color="auto" w:fill="FFFFFF" w:themeFill="background1"/>
+            <w:vAlign w:val="bottom"/>
+            <w:hideMark/>
+          </w:tcPr>
+          <w:p>
+            <w:pPr>
+              <w:spacing w:after="0" w:line="240" w:lineRule="auto"/>
+              <w:rPr>
+                <w:rFonts w:ascii="Segoe UI" w:eastAsia="Times New Roman" w:hAnsi="Segoe UI" w:cs="Segoe UI"/>
+                <w:color w:val="000000" w:themeColor="text1"/>
+                <w:kern w:val="0"/>
+                <w:sz w:val="21"/>
+                <w:szCs w:val="21"/>
+                <w14:ligatures w14:val="none"/>
+              </w:rPr>
+            </w:pPr>
+            <w:r>
+              <w:rPr>
+                <w:rFonts w:ascii="Segoe UI" w:eastAsia="Times New Roman" w:hAnsi="Segoe UI" w:cs="Segoe UI"/>
+                <w:color w:val="000000" w:themeColor="text1"/>
+                <w:kern w:val="0"/>
+                <w:sz w:val="21"/>
+                <w:szCs w:val="21"/>
+                <w14:ligatures w14:val="none"/>
+              </w:rPr>
+              <w:t>Auto-generated Primary Key</w:t>
+            </w:r>
+          </w:p>
+        </w:tc>
+      </w:tr>
+      <w:tr>
+        <w:trPr>
+          <w:trHeight w:val="291"/>
+          <w:tblCellSpacing w:w="15" w:type="dxa"/>
+        </w:trPr>
+        <w:tc>
+          <w:tcPr>
+            <w:tcW w:w="0" w:type="auto"/>
+            <w:tcBorders>
+              <w:top w:val="single" w:sz="2" w:space="0" w:color="E3E3E3"/>
+              <w:left w:val="single" w:sz="6" w:space="0" w:color="E3E3E3"/>
+              <w:bottom w:val="single" w:sz="6" w:space="0" w:color="E3E3E3"/>
+              <w:right w:val="single" w:sz="2" w:space="0" w:color="E3E3E3"/>
+            </w:tcBorders>
+            <w:shd w:val="clear" w:color="auto" w:fill="FFFFFF" w:themeFill="background1"/>
+            <w:vAlign w:val="bottom"/>
+            <w:hideMark/>
+          </w:tcPr>
+          <w:p>
+            <w:pPr>
+              <w:spacing w:after="0" w:line="240" w:lineRule="auto"/>
+              <w:rPr>
+                <w:rFonts w:ascii="Segoe UI" w:eastAsia="Times New Roman" w:hAnsi="Segoe UI" w:cs="Segoe UI"/>
+                <w:color w:val="000000" w:themeColor="text1"/>
+                <w:kern w:val="0"/>
+                <w:sz w:val="21"/>
+                <w:szCs w:val="21"/>
+                <w14:ligatures w14:val="none"/>
+              </w:rPr>
+            </w:pPr>
+            <w:r>
+              <w:rPr>
+                <w:rFonts w:ascii="Segoe UI" w:eastAsia="Times New Roman" w:hAnsi="Segoe UI" w:cs="Segoe UI"/>
+                <w:color w:val="000000" w:themeColor="text1"/>
+                <w:kern w:val="0"/>
+                <w:sz w:val="21"/>
+                <w:szCs w:val="21"/>
+                <w14:ligatures w14:val="none"/>
+              </w:rPr>
+              <w:t>Entry</w:t>
+            </w:r>
+            <w:r>
+              <w:rPr>
+                <w:rFonts w:ascii="Segoe UI" w:eastAsia="Times New Roman" w:hAnsi="Segoe UI" w:cs="Segoe UI"/>
+                <w:color w:val="000000" w:themeColor="text1"/>
+                <w:kern w:val="0"/>
+                <w:sz w:val="21"/>
+                <w:szCs w:val="21"/>
+                <w14:ligatures w14:val="none"/>
+              </w:rPr>
+              <w:t xml:space="preserve"> </w:t>
+            </w:r>
+            <w:r>
+              <w:rPr>
+                <w:rFonts w:ascii="Segoe UI" w:eastAsia="Times New Roman" w:hAnsi="Segoe UI" w:cs="Segoe UI"/>
+                <w:color w:val="000000" w:themeColor="text1"/>
+                <w:kern w:val="0"/>
+                <w:sz w:val="21"/>
+                <w:szCs w:val="21"/>
+                <w14:ligatures w14:val="none"/>
+              </w:rPr>
+              <w:t>ID</w:t>
+            </w:r>
+          </w:p>
+        </w:tc>
+        <w:tc>
+          <w:tcPr>
+            <w:tcW w:w="0" w:type="auto"/>
+            <w:tcBorders>
+              <w:top w:val="single" w:sz="2" w:space="0" w:color="E3E3E3"/>
+              <w:left w:val="single" w:sz="6" w:space="0" w:color="E3E3E3"/>
+              <w:bottom w:val="single" w:sz="6" w:space="0" w:color="E3E3E3"/>
+              <w:right w:val="single" w:sz="2" w:space="0" w:color="E3E3E3"/>
+            </w:tcBorders>
+            <w:shd w:val="clear" w:color="auto" w:fill="FFFFFF" w:themeFill="background1"/>
+            <w:vAlign w:val="bottom"/>
+            <w:hideMark/>
+          </w:tcPr>
+          <w:p>
+            <w:pPr>
+              <w:spacing w:after="0" w:line="240" w:lineRule="auto"/>
+              <w:rPr>
+                <w:rFonts w:ascii="Segoe UI" w:eastAsia="Times New Roman" w:hAnsi="Segoe UI" w:cs="Segoe UI"/>
+                <w:color w:val="000000" w:themeColor="text1"/>
+                <w:kern w:val="0"/>
+                <w:sz w:val="21"/>
+                <w:szCs w:val="21"/>
+                <w14:ligatures w14:val="none"/>
+              </w:rPr>
+            </w:pPr>
+            <w:r>
+              <w:rPr>
+                <w:rFonts w:ascii="Segoe UI" w:eastAsia="Times New Roman" w:hAnsi="Segoe UI" w:cs="Segoe UI"/>
+                <w:color w:val="000000" w:themeColor="text1"/>
+                <w:kern w:val="0"/>
+                <w:sz w:val="21"/>
+                <w:szCs w:val="21"/>
+                <w14:ligatures w14:val="none"/>
+              </w:rPr>
+              <w:t>Number</w:t>
+            </w:r>
+          </w:p>
+        </w:tc>
+        <w:tc>
+          <w:tcPr>
+            <w:tcW w:w="0" w:type="auto"/>
+            <w:tcBorders>
+              <w:top w:val="single" w:sz="2" w:space="0" w:color="E3E3E3"/>
+              <w:left w:val="single" w:sz="6" w:space="0" w:color="E3E3E3"/>
+              <w:bottom w:val="single" w:sz="6" w:space="0" w:color="E3E3E3"/>
+              <w:right w:val="single" w:sz="2" w:space="0" w:color="E3E3E3"/>
+            </w:tcBorders>
+            <w:shd w:val="clear" w:color="auto" w:fill="FFFFFF" w:themeFill="background1"/>
+            <w:vAlign w:val="bottom"/>
+            <w:hideMark/>
+          </w:tcPr>
+          <w:p>
+            <w:pPr>
+              <w:spacing w:after="0" w:line="240" w:lineRule="auto"/>
+              <w:rPr>
+                <w:rFonts w:ascii="Segoe UI" w:eastAsia="Times New Roman" w:hAnsi="Segoe UI" w:cs="Segoe UI"/>
+                <w:color w:val="000000" w:themeColor="text1"/>
+                <w:kern w:val="0"/>
+                <w:sz w:val="21"/>
+                <w:szCs w:val="21"/>
+                <w14:ligatures w14:val="none"/>
+              </w:rPr>
+            </w:pPr>
+            <w:r>
+              <w:rPr>
+                <w:rFonts w:ascii="Segoe UI" w:eastAsia="Times New Roman" w:hAnsi="Segoe UI" w:cs="Segoe UI"/>
+                <w:color w:val="000000" w:themeColor="text1"/>
+                <w:kern w:val="0"/>
+                <w:sz w:val="21"/>
+                <w:szCs w:val="21"/>
+                <w14:ligatures w14:val="none"/>
+              </w:rPr>
+              <w:t>Not Displayed</w:t>
+            </w:r>
+          </w:p>
+        </w:tc>
+        <w:tc>
+          <w:tcPr>
+            <w:tcW w:w="0" w:type="auto"/>
+            <w:tcBorders>
+              <w:top w:val="single" w:sz="2" w:space="0" w:color="E3E3E3"/>
+              <w:left w:val="single" w:sz="6" w:space="0" w:color="E3E3E3"/>
+              <w:bottom w:val="single" w:sz="6" w:space="0" w:color="E3E3E3"/>
+              <w:right w:val="single" w:sz="6" w:space="0" w:color="E3E3E3"/>
+            </w:tcBorders>
+            <w:shd w:val="clear" w:color="auto" w:fill="FFFFFF" w:themeFill="background1"/>
+            <w:vAlign w:val="bottom"/>
+            <w:hideMark/>
+          </w:tcPr>
+          <w:p>
+            <w:pPr>
+              <w:spacing w:after="0" w:line="240" w:lineRule="auto"/>
+              <w:rPr>
+                <w:rFonts w:ascii="Segoe UI" w:eastAsia="Times New Roman" w:hAnsi="Segoe UI" w:cs="Segoe UI"/>
+                <w:color w:val="000000" w:themeColor="text1"/>
+                <w:kern w:val="0"/>
+                <w:sz w:val="21"/>
+                <w:szCs w:val="21"/>
+                <w14:ligatures w14:val="none"/>
+              </w:rPr>
+            </w:pPr>
+            <w:r>
+              <w:rPr>
+                <w:rFonts w:ascii="Segoe UI" w:eastAsia="Times New Roman" w:hAnsi="Segoe UI" w:cs="Segoe UI"/>
+                <w:color w:val="000000" w:themeColor="text1"/>
+                <w:kern w:val="0"/>
+                <w:sz w:val="21"/>
+                <w:szCs w:val="21"/>
+                <w14:ligatures w14:val="none"/>
+              </w:rPr>
+              <w:t>Foreign Key referencing the Ledger table</w:t>
+            </w:r>
+          </w:p>
+        </w:tc>
+      </w:tr>
+      <w:tr>
+        <w:trPr>
+          <w:trHeight w:val="291"/>
+          <w:tblCellSpacing w:w="15" w:type="dxa"/>
+        </w:trPr>
+        <w:tc>
+          <w:tcPr>
+            <w:tcW w:w="0" w:type="auto"/>
+            <w:tcBorders>
+              <w:top w:val="single" w:sz="2" w:space="0" w:color="E3E3E3"/>
+              <w:left w:val="single" w:sz="6" w:space="0" w:color="E3E3E3"/>
+              <w:bottom w:val="single" w:sz="6" w:space="0" w:color="E3E3E3"/>
+              <w:right w:val="single" w:sz="2" w:space="0" w:color="E3E3E3"/>
+            </w:tcBorders>
+            <w:shd w:val="clear" w:color="auto" w:fill="FFFFFF" w:themeFill="background1"/>
+            <w:vAlign w:val="bottom"/>
+            <w:hideMark/>
+          </w:tcPr>
+          <w:p>
+            <w:pPr>
+              <w:spacing w:after="0" w:line="240" w:lineRule="auto"/>
+              <w:rPr>
+                <w:rFonts w:ascii="Segoe UI" w:eastAsia="Times New Roman" w:hAnsi="Segoe UI" w:cs="Segoe UI"/>
+                <w:color w:val="000000" w:themeColor="text1"/>
+                <w:kern w:val="0"/>
+                <w:sz w:val="21"/>
+                <w:szCs w:val="21"/>
+                <w14:ligatures w14:val="none"/>
+              </w:rPr>
+            </w:pPr>
+            <w:r>
+              <w:rPr>
+                <w:rFonts w:ascii="Segoe UI" w:eastAsia="Times New Roman" w:hAnsi="Segoe UI" w:cs="Segoe UI"/>
+                <w:color w:val="000000" w:themeColor="text1"/>
+                <w:kern w:val="0"/>
+                <w:sz w:val="21"/>
+                <w:szCs w:val="21"/>
+                <w14:ligatures w14:val="none"/>
+              </w:rPr>
+              <w:t>Vendor</w:t>
+            </w:r>
+            <w:r>
+              <w:rPr>
+                <w:rFonts w:ascii="Segoe UI" w:eastAsia="Times New Roman" w:hAnsi="Segoe UI" w:cs="Segoe UI"/>
+                <w:color w:val="000000" w:themeColor="text1"/>
+                <w:kern w:val="0"/>
+                <w:sz w:val="21"/>
+                <w:szCs w:val="21"/>
+                <w14:ligatures w14:val="none"/>
+              </w:rPr>
+              <w:t xml:space="preserve"> </w:t>
+            </w:r>
+            <w:r>
+              <w:rPr>
+                <w:rFonts w:ascii="Segoe UI" w:eastAsia="Times New Roman" w:hAnsi="Segoe UI" w:cs="Segoe UI"/>
+                <w:color w:val="000000" w:themeColor="text1"/>
+                <w:kern w:val="0"/>
+                <w:sz w:val="21"/>
+                <w:szCs w:val="21"/>
+                <w14:ligatures w14:val="none"/>
+              </w:rPr>
+              <w:t>ID</w:t>
+            </w:r>
+          </w:p>
+        </w:tc>
+        <w:tc>
+          <w:tcPr>
+            <w:tcW w:w="0" w:type="auto"/>
+            <w:tcBorders>
+              <w:top w:val="single" w:sz="2" w:space="0" w:color="E3E3E3"/>
+              <w:left w:val="single" w:sz="6" w:space="0" w:color="E3E3E3"/>
+              <w:bottom w:val="single" w:sz="6" w:space="0" w:color="E3E3E3"/>
+              <w:right w:val="single" w:sz="2" w:space="0" w:color="E3E3E3"/>
+            </w:tcBorders>
+            <w:shd w:val="clear" w:color="auto" w:fill="FFFFFF" w:themeFill="background1"/>
+            <w:vAlign w:val="bottom"/>
+            <w:hideMark/>
+          </w:tcPr>
+          <w:p>
+            <w:pPr>
+              <w:spacing w:after="0" w:line="240" w:lineRule="auto"/>
+              <w:rPr>
+                <w:rFonts w:ascii="Segoe UI" w:eastAsia="Times New Roman" w:hAnsi="Segoe UI" w:cs="Segoe UI"/>
+                <w:color w:val="000000" w:themeColor="text1"/>
+                <w:kern w:val="0"/>
+                <w:sz w:val="21"/>
+                <w:szCs w:val="21"/>
+                <w14:ligatures w14:val="none"/>
+              </w:rPr>
+            </w:pPr>
+            <w:r>
+              <w:rPr>
+                <w:rFonts w:ascii="Segoe UI" w:eastAsia="Times New Roman" w:hAnsi="Segoe UI" w:cs="Segoe UI"/>
+                <w:color w:val="000000" w:themeColor="text1"/>
+                <w:kern w:val="0"/>
+                <w:sz w:val="21"/>
+                <w:szCs w:val="21"/>
+                <w14:ligatures w14:val="none"/>
+              </w:rPr>
+              <w:t>Number</w:t>
+            </w:r>
+          </w:p>
+        </w:tc>
+        <w:tc>
+          <w:tcPr>
+            <w:tcW w:w="0" w:type="auto"/>
+            <w:tcBorders>
+              <w:top w:val="single" w:sz="2" w:space="0" w:color="E3E3E3"/>
+              <w:left w:val="single" w:sz="6" w:space="0" w:color="E3E3E3"/>
+              <w:bottom w:val="single" w:sz="6" w:space="0" w:color="E3E3E3"/>
+              <w:right w:val="single" w:sz="2" w:space="0" w:color="E3E3E3"/>
+            </w:tcBorders>
+            <w:shd w:val="clear" w:color="auto" w:fill="FFFFFF" w:themeFill="background1"/>
+            <w:vAlign w:val="bottom"/>
+            <w:hideMark/>
+          </w:tcPr>
+          <w:p>
+            <w:pPr>
+              <w:spacing w:after="0" w:line="240" w:lineRule="auto"/>
+              <w:rPr>
+                <w:rFonts w:ascii="Segoe UI" w:eastAsia="Times New Roman" w:hAnsi="Segoe UI" w:cs="Segoe UI"/>
+                <w:color w:val="000000" w:themeColor="text1"/>
+                <w:kern w:val="0"/>
+                <w:sz w:val="21"/>
+                <w:szCs w:val="21"/>
+                <w14:ligatures w14:val="none"/>
+              </w:rPr>
+            </w:pPr>
+            <w:r>
+              <w:rPr>
+                <w:rFonts w:ascii="Segoe UI" w:eastAsia="Times New Roman" w:hAnsi="Segoe UI" w:cs="Segoe UI"/>
+                <w:color w:val="000000" w:themeColor="text1"/>
+                <w:kern w:val="0"/>
+                <w:sz w:val="21"/>
+                <w:szCs w:val="21"/>
+                <w14:ligatures w14:val="none"/>
+              </w:rPr>
+              <w:t>Not Displayed</w:t>
+            </w:r>
+          </w:p>
+        </w:tc>
+        <w:tc>
+          <w:tcPr>
+            <w:tcW w:w="0" w:type="auto"/>
+            <w:tcBorders>
+              <w:top w:val="single" w:sz="2" w:space="0" w:color="E3E3E3"/>
+              <w:left w:val="single" w:sz="6" w:space="0" w:color="E3E3E3"/>
+              <w:bottom w:val="single" w:sz="6" w:space="0" w:color="E3E3E3"/>
+              <w:right w:val="single" w:sz="6" w:space="0" w:color="E3E3E3"/>
+            </w:tcBorders>
+            <w:shd w:val="clear" w:color="auto" w:fill="FFFFFF" w:themeFill="background1"/>
+            <w:vAlign w:val="bottom"/>
+            <w:hideMark/>
+          </w:tcPr>
+          <w:p>
+            <w:pPr>
+              <w:spacing w:after="0" w:line="240" w:lineRule="auto"/>
+              <w:rPr>
+                <w:rFonts w:ascii="Segoe UI" w:eastAsia="Times New Roman" w:hAnsi="Segoe UI" w:cs="Segoe UI"/>
+                <w:color w:val="000000" w:themeColor="text1"/>
+                <w:kern w:val="0"/>
+                <w:sz w:val="21"/>
+                <w:szCs w:val="21"/>
+                <w14:ligatures w14:val="none"/>
+              </w:rPr>
+            </w:pPr>
+            <w:r>
+              <w:rPr>
+                <w:rFonts w:ascii="Segoe UI" w:eastAsia="Times New Roman" w:hAnsi="Segoe UI" w:cs="Segoe UI"/>
+                <w:color w:val="000000" w:themeColor="text1"/>
+                <w:kern w:val="0"/>
+                <w:sz w:val="21"/>
+                <w:szCs w:val="21"/>
+                <w14:ligatures w14:val="none"/>
+              </w:rPr>
+              <w:t>Foreign Key referencing the Vendor table</w:t>
+            </w:r>
+          </w:p>
+        </w:tc>
+      </w:tr>
+      <w:tr>
+        <w:trPr>
+          <w:trHeight w:val="593"/>
+          <w:tblCellSpacing w:w="15" w:type="dxa"/>
+        </w:trPr>
+        <w:tc>
+          <w:tcPr>
+            <w:tcW w:w="0" w:type="auto"/>
+            <w:tcBorders>
+              <w:top w:val="single" w:sz="2" w:space="0" w:color="E3E3E3"/>
+              <w:left w:val="single" w:sz="6" w:space="0" w:color="E3E3E3"/>
+              <w:bottom w:val="single" w:sz="6" w:space="0" w:color="E3E3E3"/>
+              <w:right w:val="single" w:sz="2" w:space="0" w:color="E3E3E3"/>
+            </w:tcBorders>
+            <w:shd w:val="clear" w:color="auto" w:fill="FFFFFF" w:themeFill="background1"/>
+            <w:vAlign w:val="bottom"/>
+            <w:hideMark/>
+          </w:tcPr>
+          <w:p>
+            <w:pPr>
+              <w:spacing w:after="0" w:line="240" w:lineRule="auto"/>
+              <w:rPr>
+                <w:rFonts w:ascii="Segoe UI" w:eastAsia="Times New Roman" w:hAnsi="Segoe UI" w:cs="Segoe UI"/>
+                <w:color w:val="000000" w:themeColor="text1"/>
+                <w:kern w:val="0"/>
+                <w:sz w:val="21"/>
+                <w:szCs w:val="21"/>
+                <w14:ligatures w14:val="none"/>
+              </w:rPr>
+            </w:pPr>
+            <w:r>
+              <w:rPr>
+                <w:rFonts w:ascii="Segoe UI" w:eastAsia="Times New Roman" w:hAnsi="Segoe UI" w:cs="Segoe UI"/>
+                <w:color w:val="000000" w:themeColor="text1"/>
+                <w:kern w:val="0"/>
+                <w:sz w:val="21"/>
+                <w:szCs w:val="21"/>
+                <w14:ligatures w14:val="none"/>
+              </w:rPr>
+              <w:t>Invoice Number</w:t>
+            </w:r>
+          </w:p>
+        </w:tc>
+        <w:tc>
+          <w:tcPr>
+            <w:tcW w:w="0" w:type="auto"/>
+            <w:tcBorders>
+              <w:top w:val="single" w:sz="2" w:space="0" w:color="E3E3E3"/>
+              <w:left w:val="single" w:sz="6" w:space="0" w:color="E3E3E3"/>
+              <w:bottom w:val="single" w:sz="6" w:space="0" w:color="E3E3E3"/>
+              <w:right w:val="single" w:sz="2" w:space="0" w:color="E3E3E3"/>
+            </w:tcBorders>
+            <w:shd w:val="clear" w:color="auto" w:fill="FFFFFF" w:themeFill="background1"/>
+            <w:vAlign w:val="bottom"/>
+            <w:hideMark/>
+          </w:tcPr>
+          <w:p>
+            <w:pPr>
+              <w:spacing w:after="0" w:line="240" w:lineRule="auto"/>
+              <w:rPr>
+                <w:rFonts w:ascii="Segoe UI" w:eastAsia="Times New Roman" w:hAnsi="Segoe UI" w:cs="Segoe UI"/>
+                <w:color w:val="000000" w:themeColor="text1"/>
+                <w:kern w:val="0"/>
+                <w:sz w:val="21"/>
+                <w:szCs w:val="21"/>
+                <w14:ligatures w14:val="none"/>
+              </w:rPr>
+            </w:pPr>
+            <w:r>
+              <w:rPr>
+                <w:rFonts w:ascii="Segoe UI" w:eastAsia="Times New Roman" w:hAnsi="Segoe UI" w:cs="Segoe UI"/>
+                <w:color w:val="000000" w:themeColor="text1"/>
+                <w:kern w:val="0"/>
+                <w:sz w:val="21"/>
+                <w:szCs w:val="21"/>
+                <w14:ligatures w14:val="none"/>
+              </w:rPr>
+              <w:t>Text</w:t>
+            </w:r>
+          </w:p>
+        </w:tc>
+        <w:tc>
+          <w:tcPr>
+            <w:tcW w:w="0" w:type="auto"/>
+            <w:tcBorders>
+              <w:top w:val="single" w:sz="2" w:space="0" w:color="E3E3E3"/>
+              <w:left w:val="single" w:sz="6" w:space="0" w:color="E3E3E3"/>
+              <w:bottom w:val="single" w:sz="6" w:space="0" w:color="E3E3E3"/>
+              <w:right w:val="single" w:sz="2" w:space="0" w:color="E3E3E3"/>
+            </w:tcBorders>
+            <w:shd w:val="clear" w:color="auto" w:fill="FFFFFF" w:themeFill="background1"/>
+            <w:vAlign w:val="bottom"/>
+            <w:hideMark/>
+          </w:tcPr>
+          <w:p>
+            <w:pPr>
+              <w:spacing w:after="0" w:line="240" w:lineRule="auto"/>
+              <w:rPr>
+                <w:rFonts w:ascii="Segoe UI" w:eastAsia="Times New Roman" w:hAnsi="Segoe UI" w:cs="Segoe UI"/>
+                <w:color w:val="000000" w:themeColor="text1"/>
+                <w:kern w:val="0"/>
+                <w:sz w:val="21"/>
+                <w:szCs w:val="21"/>
+                <w14:ligatures w14:val="none"/>
+              </w:rPr>
+            </w:pPr>
+            <w:r>
+              <w:rPr>
+                <w:rFonts w:ascii="Segoe UI" w:eastAsia="Times New Roman" w:hAnsi="Segoe UI" w:cs="Segoe UI"/>
+                <w:color w:val="000000" w:themeColor="text1"/>
+                <w:kern w:val="0"/>
+                <w:sz w:val="21"/>
+                <w:szCs w:val="21"/>
+                <w14:ligatures w14:val="none"/>
+              </w:rPr>
+              <w:t>Always Display</w:t>
+            </w:r>
+          </w:p>
+        </w:tc>
+        <w:tc>
+          <w:tcPr>
+            <w:tcW w:w="0" w:type="auto"/>
+            <w:tcBorders>
+              <w:top w:val="single" w:sz="2" w:space="0" w:color="E3E3E3"/>
+              <w:left w:val="single" w:sz="6" w:space="0" w:color="E3E3E3"/>
+              <w:bottom w:val="single" w:sz="6" w:space="0" w:color="E3E3E3"/>
+              <w:right w:val="single" w:sz="6" w:space="0" w:color="E3E3E3"/>
+            </w:tcBorders>
+            <w:shd w:val="clear" w:color="auto" w:fill="FFFFFF" w:themeFill="background1"/>
+            <w:vAlign w:val="bottom"/>
+            <w:hideMark/>
+          </w:tcPr>
+          <w:p>
+            <w:pPr>
+              <w:spacing w:after="0" w:line="240" w:lineRule="auto"/>
+              <w:rPr>
+                <w:rFonts w:ascii="Segoe UI" w:eastAsia="Times New Roman" w:hAnsi="Segoe UI" w:cs="Segoe UI"/>
+                <w:color w:val="000000" w:themeColor="text1"/>
+                <w:kern w:val="0"/>
+                <w:sz w:val="21"/>
+                <w:szCs w:val="21"/>
+                <w14:ligatures w14:val="none"/>
+              </w:rPr>
+            </w:pPr>
+            <w:r>
+              <w:rPr>
+                <w:rFonts w:ascii="Segoe UI" w:eastAsia="Times New Roman" w:hAnsi="Segoe UI" w:cs="Segoe UI"/>
+                <w:color w:val="000000" w:themeColor="text1"/>
+                <w:kern w:val="0"/>
+                <w:sz w:val="21"/>
+                <w:szCs w:val="21"/>
+                <w14:ligatures w14:val="none"/>
+              </w:rPr>
+              <w:t>Cannot be empty</w:t>
+            </w:r>
+          </w:p>
+        </w:tc>
+      </w:tr>
+      <w:tr>
+        <w:trPr>
+          <w:trHeight w:val="582"/>
+          <w:tblCellSpacing w:w="15" w:type="dxa"/>
+        </w:trPr>
+        <w:tc>
+          <w:tcPr>
+            <w:tcW w:w="0" w:type="auto"/>
+            <w:tcBorders>
+              <w:top w:val="single" w:sz="2" w:space="0" w:color="E3E3E3"/>
+              <w:left w:val="single" w:sz="6" w:space="0" w:color="E3E3E3"/>
+              <w:bottom w:val="single" w:sz="6" w:space="0" w:color="E3E3E3"/>
+              <w:right w:val="single" w:sz="2" w:space="0" w:color="E3E3E3"/>
+            </w:tcBorders>
+            <w:shd w:val="clear" w:color="auto" w:fill="FFFFFF" w:themeFill="background1"/>
+            <w:vAlign w:val="bottom"/>
+            <w:hideMark/>
+          </w:tcPr>
+          <w:p>
+            <w:pPr>
+              <w:spacing w:after="0" w:line="240" w:lineRule="auto"/>
+              <w:rPr>
+                <w:rFonts w:ascii="Segoe UI" w:eastAsia="Times New Roman" w:hAnsi="Segoe UI" w:cs="Segoe UI"/>
+                <w:color w:val="000000" w:themeColor="text1"/>
+                <w:kern w:val="0"/>
+                <w:sz w:val="21"/>
+                <w:szCs w:val="21"/>
+                <w14:ligatures w14:val="none"/>
+              </w:rPr>
+            </w:pPr>
+            <w:r>
+              <w:rPr>
+                <w:rFonts w:ascii="Segoe UI" w:eastAsia="Times New Roman" w:hAnsi="Segoe UI" w:cs="Segoe UI"/>
+                <w:color w:val="000000" w:themeColor="text1"/>
+                <w:kern w:val="0"/>
+                <w:sz w:val="21"/>
+                <w:szCs w:val="21"/>
+                <w14:ligatures w14:val="none"/>
+              </w:rPr>
+              <w:lastRenderedPageBreak/>
+              <w:t>Due Date</w:t>
+            </w:r>
+          </w:p>
+        </w:tc>
+        <w:tc>
+          <w:tcPr>
+            <w:tcW w:w="0" w:type="auto"/>
+            <w:tcBorders>
+              <w:top w:val="single" w:sz="2" w:space="0" w:color="E3E3E3"/>
+              <w:left w:val="single" w:sz="6" w:space="0" w:color="E3E3E3"/>
+              <w:bottom w:val="single" w:sz="6" w:space="0" w:color="E3E3E3"/>
+              <w:right w:val="single" w:sz="2" w:space="0" w:color="E3E3E3"/>
+            </w:tcBorders>
+            <w:shd w:val="clear" w:color="auto" w:fill="FFFFFF" w:themeFill="background1"/>
+            <w:vAlign w:val="bottom"/>
+            <w:hideMark/>
+          </w:tcPr>
+          <w:p>
+            <w:pPr>
+              <w:spacing w:after="0" w:line="240" w:lineRule="auto"/>
+              <w:rPr>
+                <w:rFonts w:ascii="Segoe UI" w:eastAsia="Times New Roman" w:hAnsi="Segoe UI" w:cs="Segoe UI"/>
+                <w:color w:val="000000" w:themeColor="text1"/>
+                <w:kern w:val="0"/>
+                <w:sz w:val="21"/>
+                <w:szCs w:val="21"/>
+                <w14:ligatures w14:val="none"/>
+              </w:rPr>
+            </w:pPr>
+            <w:r>
+              <w:rPr>
+                <w:rFonts w:ascii="Segoe UI" w:eastAsia="Times New Roman" w:hAnsi="Segoe UI" w:cs="Segoe UI"/>
+                <w:color w:val="000000" w:themeColor="text1"/>
+                <w:kern w:val="0"/>
+                <w:sz w:val="21"/>
+                <w:szCs w:val="21"/>
+                <w14:ligatures w14:val="none"/>
+              </w:rPr>
+              <w:t>Date</w:t>
+            </w:r>
+          </w:p>
+        </w:tc>
+        <w:tc>
+          <w:tcPr>
+            <w:tcW w:w="0" w:type="auto"/>
+            <w:tcBorders>
+              <w:top w:val="single" w:sz="2" w:space="0" w:color="E3E3E3"/>
+              <w:left w:val="single" w:sz="6" w:space="0" w:color="E3E3E3"/>
+              <w:bottom w:val="single" w:sz="6" w:space="0" w:color="E3E3E3"/>
+              <w:right w:val="single" w:sz="2" w:space="0" w:color="E3E3E3"/>
+            </w:tcBorders>
+            <w:shd w:val="clear" w:color="auto" w:fill="FFFFFF" w:themeFill="background1"/>
+            <w:vAlign w:val="bottom"/>
+            <w:hideMark/>
+          </w:tcPr>
+          <w:p>
+            <w:pPr>
+              <w:spacing w:after="0" w:line="240" w:lineRule="auto"/>
+              <w:rPr>
+                <w:rFonts w:ascii="Segoe UI" w:eastAsia="Times New Roman" w:hAnsi="Segoe UI" w:cs="Segoe UI"/>
+                <w:color w:val="000000" w:themeColor="text1"/>
+                <w:kern w:val="0"/>
+                <w:sz w:val="21"/>
+                <w:szCs w:val="21"/>
+                <w14:ligatures w14:val="none"/>
+              </w:rPr>
+            </w:pPr>
+            <w:r>
+              <w:rPr>
+                <w:rFonts w:ascii="Segoe UI" w:eastAsia="Times New Roman" w:hAnsi="Segoe UI" w:cs="Segoe UI"/>
+                <w:color w:val="000000" w:themeColor="text1"/>
+                <w:kern w:val="0"/>
+                <w:sz w:val="21"/>
+                <w:szCs w:val="21"/>
+                <w14:ligatures w14:val="none"/>
+              </w:rPr>
+              <w:t>Always Display</w:t>
+            </w:r>
+          </w:p>
+        </w:tc>
+        <w:tc>
+          <w:tcPr>
+            <w:tcW w:w="0" w:type="auto"/>
+            <w:tcBorders>
+              <w:top w:val="single" w:sz="2" w:space="0" w:color="E3E3E3"/>
+              <w:left w:val="single" w:sz="6" w:space="0" w:color="E3E3E3"/>
+              <w:bottom w:val="single" w:sz="6" w:space="0" w:color="E3E3E3"/>
+              <w:right w:val="single" w:sz="6" w:space="0" w:color="E3E3E3"/>
+            </w:tcBorders>
+            <w:shd w:val="clear" w:color="auto" w:fill="FFFFFF" w:themeFill="background1"/>
+            <w:vAlign w:val="bottom"/>
+            <w:hideMark/>
+          </w:tcPr>
+          <w:p>
+            <w:pPr>
+              <w:spacing w:after="0" w:line="240" w:lineRule="auto"/>
+              <w:rPr>
+                <w:rFonts w:ascii="Segoe UI" w:eastAsia="Times New Roman" w:hAnsi="Segoe UI" w:cs="Segoe UI"/>
+                <w:color w:val="000000" w:themeColor="text1"/>
+                <w:kern w:val="0"/>
+                <w:sz w:val="21"/>
+                <w:szCs w:val="21"/>
+                <w14:ligatures w14:val="none"/>
+              </w:rPr>
+            </w:pPr>
+            <w:r>
+              <w:rPr>
+                <w:rFonts w:ascii="Segoe UI" w:eastAsia="Times New Roman" w:hAnsi="Segoe UI" w:cs="Segoe UI"/>
+                <w:color w:val="000000" w:themeColor="text1"/>
+                <w:kern w:val="0"/>
+                <w:sz w:val="21"/>
+                <w:szCs w:val="21"/>
+                <w14:ligatures w14:val="none"/>
+              </w:rPr>
+              <w:t>Cannot be empty</w:t>
+            </w:r>
+          </w:p>
+        </w:tc>
+      </w:tr>
+      <w:tr>
+        <w:trPr>
+          <w:trHeight w:val="593"/>
+          <w:tblCellSpacing w:w="15" w:type="dxa"/>
+        </w:trPr>
+        <w:tc>
+          <w:tcPr>
+            <w:tcW w:w="0" w:type="auto"/>
+            <w:tcBorders>
+              <w:top w:val="single" w:sz="2" w:space="0" w:color="E3E3E3"/>
+              <w:left w:val="single" w:sz="6" w:space="0" w:color="E3E3E3"/>
+              <w:bottom w:val="single" w:sz="6" w:space="0" w:color="E3E3E3"/>
+              <w:right w:val="single" w:sz="2" w:space="0" w:color="E3E3E3"/>
+            </w:tcBorders>
+            <w:shd w:val="clear" w:color="auto" w:fill="FFFFFF" w:themeFill="background1"/>
+            <w:vAlign w:val="bottom"/>
+            <w:hideMark/>
+          </w:tcPr>
+          <w:p>
+            <w:pPr>
+              <w:spacing w:after="0" w:line="240" w:lineRule="auto"/>
+              <w:rPr>
+                <w:rFonts w:ascii="Segoe UI" w:eastAsia="Times New Roman" w:hAnsi="Segoe UI" w:cs="Segoe UI"/>
+                <w:color w:val="000000" w:themeColor="text1"/>
+                <w:kern w:val="0"/>
+                <w:sz w:val="21"/>
+                <w:szCs w:val="21"/>
+                <w14:ligatures w14:val="none"/>
+              </w:rPr>
+            </w:pPr>
+            <w:r>
+              <w:rPr>
+                <w:rFonts w:ascii="Segoe UI" w:eastAsia="Times New Roman" w:hAnsi="Segoe UI" w:cs="Segoe UI"/>
+                <w:color w:val="000000" w:themeColor="text1"/>
+                <w:kern w:val="0"/>
+                <w:sz w:val="21"/>
+                <w:szCs w:val="21"/>
+                <w14:ligatures w14:val="none"/>
+              </w:rPr>
+              <w:t>Amount</w:t>
+            </w:r>
+          </w:p>
+        </w:tc>
+        <w:tc>
+          <w:tcPr>
+            <w:tcW w:w="0" w:type="auto"/>
+            <w:tcBorders>
+              <w:top w:val="single" w:sz="2" w:space="0" w:color="E3E3E3"/>
+              <w:left w:val="single" w:sz="6" w:space="0" w:color="E3E3E3"/>
+              <w:bottom w:val="single" w:sz="6" w:space="0" w:color="E3E3E3"/>
+              <w:right w:val="single" w:sz="2" w:space="0" w:color="E3E3E3"/>
+            </w:tcBorders>
+            <w:shd w:val="clear" w:color="auto" w:fill="FFFFFF" w:themeFill="background1"/>
+            <w:vAlign w:val="bottom"/>
+            <w:hideMark/>
+          </w:tcPr>
+          <w:p>
+            <w:pPr>
+              <w:spacing w:after="0" w:line="240" w:lineRule="auto"/>
+              <w:rPr>
+                <w:rFonts w:ascii="Segoe UI" w:eastAsia="Times New Roman" w:hAnsi="Segoe UI" w:cs="Segoe UI"/>
+                <w:color w:val="000000" w:themeColor="text1"/>
+                <w:kern w:val="0"/>
+                <w:sz w:val="21"/>
+                <w:szCs w:val="21"/>
+                <w14:ligatures w14:val="none"/>
+              </w:rPr>
+            </w:pPr>
+            <w:r>
+              <w:rPr>
+                <w:rFonts w:ascii="Segoe UI" w:eastAsia="Times New Roman" w:hAnsi="Segoe UI" w:cs="Segoe UI"/>
+                <w:color w:val="000000" w:themeColor="text1"/>
+                <w:kern w:val="0"/>
+                <w:sz w:val="21"/>
+                <w:szCs w:val="21"/>
+                <w14:ligatures w14:val="none"/>
+              </w:rPr>
+              <w:t>Number</w:t>
+            </w:r>
+          </w:p>
+        </w:tc>
+        <w:tc>
+          <w:tcPr>
+            <w:tcW w:w="0" w:type="auto"/>
+            <w:tcBorders>
+              <w:top w:val="single" w:sz="2" w:space="0" w:color="E3E3E3"/>
+              <w:left w:val="single" w:sz="6" w:space="0" w:color="E3E3E3"/>
+              <w:bottom w:val="single" w:sz="6" w:space="0" w:color="E3E3E3"/>
+              <w:right w:val="single" w:sz="2" w:space="0" w:color="E3E3E3"/>
+            </w:tcBorders>
+            <w:shd w:val="clear" w:color="auto" w:fill="FFFFFF" w:themeFill="background1"/>
+            <w:vAlign w:val="bottom"/>
+            <w:hideMark/>
+          </w:tcPr>
+          <w:p>
+            <w:pPr>
+              <w:spacing w:after="0" w:line="240" w:lineRule="auto"/>
+              <w:rPr>
+                <w:rFonts w:ascii="Segoe UI" w:eastAsia="Times New Roman" w:hAnsi="Segoe UI" w:cs="Segoe UI"/>
+                <w:color w:val="000000" w:themeColor="text1"/>
+                <w:kern w:val="0"/>
+                <w:sz w:val="21"/>
+                <w:szCs w:val="21"/>
+                <w14:ligatures w14:val="none"/>
+              </w:rPr>
+            </w:pPr>
+            <w:r>
+              <w:rPr>
+                <w:rFonts w:ascii="Segoe UI" w:eastAsia="Times New Roman" w:hAnsi="Segoe UI" w:cs="Segoe UI"/>
+                <w:color w:val="000000" w:themeColor="text1"/>
+                <w:kern w:val="0"/>
+                <w:sz w:val="21"/>
+                <w:szCs w:val="21"/>
+                <w14:ligatures w14:val="none"/>
+              </w:rPr>
+              <w:t>Always Display</w:t>
+            </w:r>
+          </w:p>
+        </w:tc>
+        <w:tc>
+          <w:tcPr>
+            <w:tcW w:w="0" w:type="auto"/>
+            <w:tcBorders>
+              <w:top w:val="single" w:sz="2" w:space="0" w:color="E3E3E3"/>
+              <w:left w:val="single" w:sz="6" w:space="0" w:color="E3E3E3"/>
+              <w:bottom w:val="single" w:sz="6" w:space="0" w:color="E3E3E3"/>
+              <w:right w:val="single" w:sz="6" w:space="0" w:color="E3E3E3"/>
+            </w:tcBorders>
+            <w:shd w:val="clear" w:color="auto" w:fill="FFFFFF" w:themeFill="background1"/>
+            <w:vAlign w:val="bottom"/>
+            <w:hideMark/>
+          </w:tcPr>
+          <w:p>
+            <w:pPr>
+              <w:spacing w:after="0" w:line="240" w:lineRule="auto"/>
+              <w:rPr>
+                <w:rFonts w:ascii="Segoe UI" w:eastAsia="Times New Roman" w:hAnsi="Segoe UI" w:cs="Segoe UI"/>
+                <w:color w:val="000000" w:themeColor="text1"/>
+                <w:kern w:val="0"/>
+                <w:sz w:val="21"/>
+                <w:szCs w:val="21"/>
+                <w14:ligatures w14:val="none"/>
+              </w:rPr>
+            </w:pPr>
+            <w:r>
+              <w:rPr>
+                <w:rFonts w:ascii="Segoe UI" w:eastAsia="Times New Roman" w:hAnsi="Segoe UI" w:cs="Segoe UI"/>
+                <w:color w:val="000000" w:themeColor="text1"/>
+                <w:kern w:val="0"/>
+                <w:sz w:val="21"/>
+                <w:szCs w:val="21"/>
+                <w14:ligatures w14:val="none"/>
+              </w:rPr>
+              <w:t>Cannot be empty; must be a valid numerical value</w:t>
+            </w:r>
+          </w:p>
+        </w:tc>
+      </w:tr>
+      <w:tr>
+        <w:trPr>
+          <w:trHeight w:val="593"/>
+          <w:tblCellSpacing w:w="15" w:type="dxa"/>
+        </w:trPr>
+        <w:tc>
+          <w:tcPr>
+            <w:tcW w:w="0" w:type="auto"/>
+            <w:tcBorders>
+              <w:top w:val="single" w:sz="2" w:space="0" w:color="E3E3E3"/>
+              <w:left w:val="single" w:sz="6" w:space="0" w:color="E3E3E3"/>
+              <w:bottom w:val="single" w:sz="6" w:space="0" w:color="E3E3E3"/>
+              <w:right w:val="single" w:sz="2" w:space="0" w:color="E3E3E3"/>
+            </w:tcBorders>
+            <w:shd w:val="clear" w:color="auto" w:fill="FFFFFF" w:themeFill="background1"/>
+            <w:vAlign w:val="bottom"/>
+            <w:hideMark/>
+          </w:tcPr>
+          <w:p>
+            <w:pPr>
+              <w:spacing w:after="0" w:line="240" w:lineRule="auto"/>
+              <w:rPr>
+                <w:rFonts w:ascii="Segoe UI" w:eastAsia="Times New Roman" w:hAnsi="Segoe UI" w:cs="Segoe UI"/>
+                <w:color w:val="000000" w:themeColor="text1"/>
+                <w:kern w:val="0"/>
+                <w:sz w:val="21"/>
+                <w:szCs w:val="21"/>
+                <w14:ligatures w14:val="none"/>
+              </w:rPr>
+            </w:pPr>
+            <w:r>
+              <w:rPr>
+                <w:rFonts w:ascii="Segoe UI" w:eastAsia="Times New Roman" w:hAnsi="Segoe UI" w:cs="Segoe UI"/>
+                <w:color w:val="000000" w:themeColor="text1"/>
+                <w:kern w:val="0"/>
+                <w:sz w:val="21"/>
+                <w:szCs w:val="21"/>
+                <w14:ligatures w14:val="none"/>
+              </w:rPr>
+              <w:t>Status</w:t>
+            </w:r>
+          </w:p>
+        </w:tc>
+        <w:tc>
+          <w:tcPr>
+            <w:tcW w:w="0" w:type="auto"/>
+            <w:tcBorders>
+              <w:top w:val="single" w:sz="2" w:space="0" w:color="E3E3E3"/>
+              <w:left w:val="single" w:sz="6" w:space="0" w:color="E3E3E3"/>
+              <w:bottom w:val="single" w:sz="6" w:space="0" w:color="E3E3E3"/>
+              <w:right w:val="single" w:sz="2" w:space="0" w:color="E3E3E3"/>
+            </w:tcBorders>
+            <w:shd w:val="clear" w:color="auto" w:fill="FFFFFF" w:themeFill="background1"/>
+            <w:vAlign w:val="bottom"/>
+            <w:hideMark/>
+          </w:tcPr>
+          <w:p>
+            <w:pPr>
+              <w:spacing w:after="0" w:line="240" w:lineRule="auto"/>
+              <w:rPr>
+                <w:rFonts w:ascii="Segoe UI" w:eastAsia="Times New Roman" w:hAnsi="Segoe UI" w:cs="Segoe UI"/>
+                <w:color w:val="000000" w:themeColor="text1"/>
+                <w:kern w:val="0"/>
+                <w:sz w:val="21"/>
+                <w:szCs w:val="21"/>
+                <w14:ligatures w14:val="none"/>
+              </w:rPr>
+            </w:pPr>
+            <w:r>
+              <w:rPr>
+                <w:rFonts w:ascii="Segoe UI" w:eastAsia="Times New Roman" w:hAnsi="Segoe UI" w:cs="Segoe UI"/>
+                <w:color w:val="000000" w:themeColor="text1"/>
+                <w:kern w:val="0"/>
+                <w:sz w:val="21"/>
+                <w:szCs w:val="21"/>
+                <w14:ligatures w14:val="none"/>
+              </w:rPr>
+              <w:t>Text</w:t>
+            </w:r>
+          </w:p>
+        </w:tc>
+        <w:tc>
+          <w:tcPr>
+            <w:tcW w:w="0" w:type="auto"/>
+            <w:tcBorders>
+              <w:top w:val="single" w:sz="2" w:space="0" w:color="E3E3E3"/>
+              <w:left w:val="single" w:sz="6" w:space="0" w:color="E3E3E3"/>
+              <w:bottom w:val="single" w:sz="6" w:space="0" w:color="E3E3E3"/>
+              <w:right w:val="single" w:sz="2" w:space="0" w:color="E3E3E3"/>
+            </w:tcBorders>
+            <w:shd w:val="clear" w:color="auto" w:fill="FFFFFF" w:themeFill="background1"/>
+            <w:vAlign w:val="bottom"/>
+            <w:hideMark/>
+          </w:tcPr>
+          <w:p>
+            <w:pPr>
+              <w:spacing w:after="0" w:line="240" w:lineRule="auto"/>
+              <w:rPr>
+                <w:rFonts w:ascii="Segoe UI" w:eastAsia="Times New Roman" w:hAnsi="Segoe UI" w:cs="Segoe UI"/>
+                <w:color w:val="000000" w:themeColor="text1"/>
+                <w:kern w:val="0"/>
+                <w:sz w:val="21"/>
+                <w:szCs w:val="21"/>
+                <w14:ligatures w14:val="none"/>
+              </w:rPr>
+            </w:pPr>
+            <w:r>
+              <w:rPr>
+                <w:rFonts w:ascii="Segoe UI" w:eastAsia="Times New Roman" w:hAnsi="Segoe UI" w:cs="Segoe UI"/>
+                <w:color w:val="000000" w:themeColor="text1"/>
+                <w:kern w:val="0"/>
+                <w:sz w:val="21"/>
+                <w:szCs w:val="21"/>
+                <w14:ligatures w14:val="none"/>
+              </w:rPr>
+              <w:t>Always Display</w:t>
+            </w:r>
+          </w:p>
+        </w:tc>
+        <w:tc>
+          <w:tcPr>
+            <w:tcW w:w="0" w:type="auto"/>
+            <w:tcBorders>
+              <w:top w:val="single" w:sz="2" w:space="0" w:color="E3E3E3"/>
+              <w:left w:val="single" w:sz="6" w:space="0" w:color="E3E3E3"/>
+              <w:bottom w:val="single" w:sz="6" w:space="0" w:color="E3E3E3"/>
+              <w:right w:val="single" w:sz="6" w:space="0" w:color="E3E3E3"/>
+            </w:tcBorders>
+            <w:shd w:val="clear" w:color="auto" w:fill="FFFFFF" w:themeFill="background1"/>
+            <w:vAlign w:val="bottom"/>
+            <w:hideMark/>
+          </w:tcPr>
+          <w:p>
+            <w:pPr>
+              <w:spacing w:after="0" w:line="240" w:lineRule="auto"/>
+              <w:rPr>
+                <w:rFonts w:ascii="Segoe UI" w:eastAsia="Times New Roman" w:hAnsi="Segoe UI" w:cs="Segoe UI"/>
+                <w:color w:val="000000" w:themeColor="text1"/>
+                <w:kern w:val="0"/>
+                <w:sz w:val="21"/>
+                <w:szCs w:val="21"/>
+                <w14:ligatures w14:val="none"/>
+              </w:rPr>
+            </w:pPr>
+            <w:r>
+              <w:rPr>
+                <w:rFonts w:ascii="Segoe UI" w:eastAsia="Times New Roman" w:hAnsi="Segoe UI" w:cs="Segoe UI"/>
+                <w:color w:val="000000" w:themeColor="text1"/>
+                <w:kern w:val="0"/>
+                <w:sz w:val="21"/>
+                <w:szCs w:val="21"/>
+                <w14:ligatures w14:val="none"/>
+              </w:rPr>
+              <w:t>Must be one of the predefined status options (e.g., pending, paid)</w:t>
+            </w:r>
+          </w:p>
+        </w:tc>
+      </w:tr>
+      <w:tr>
+        <w:trPr>
+          <w:trHeight w:val="593"/>
+          <w:tblCellSpacing w:w="15" w:type="dxa"/>
+        </w:trPr>
+        <w:tc>
+          <w:tcPr>
+            <w:tcW w:w="0" w:type="auto"/>
+            <w:tcBorders>
+              <w:top w:val="single" w:sz="2" w:space="0" w:color="E3E3E3"/>
+              <w:left w:val="single" w:sz="6" w:space="0" w:color="E3E3E3"/>
+              <w:bottom w:val="single" w:sz="6" w:space="0" w:color="E3E3E3"/>
+              <w:right w:val="single" w:sz="2" w:space="0" w:color="E3E3E3"/>
+            </w:tcBorders>
+            <w:shd w:val="clear" w:color="auto" w:fill="FFFFFF" w:themeFill="background1"/>
+            <w:vAlign w:val="bottom"/>
+            <w:hideMark/>
+          </w:tcPr>
+          <w:p>
+            <w:pPr>
+              <w:spacing w:after="0" w:line="240" w:lineRule="auto"/>
+              <w:rPr>
+                <w:rFonts w:ascii="Segoe UI" w:eastAsia="Times New Roman" w:hAnsi="Segoe UI" w:cs="Segoe UI"/>
+                <w:color w:val="000000" w:themeColor="text1"/>
+                <w:kern w:val="0"/>
+                <w:sz w:val="21"/>
+                <w:szCs w:val="21"/>
+                <w14:ligatures w14:val="none"/>
+              </w:rPr>
+            </w:pPr>
+            <w:r>
+              <w:rPr>
+                <w:rFonts w:ascii="Segoe UI" w:eastAsia="Times New Roman" w:hAnsi="Segoe UI" w:cs="Segoe UI"/>
+                <w:color w:val="000000" w:themeColor="text1"/>
+                <w:kern w:val="0"/>
+                <w:sz w:val="21"/>
+                <w:szCs w:val="21"/>
+                <w14:ligatures w14:val="none"/>
+              </w:rPr>
+              <w:t>Vendor Dropdown</w:t>
+            </w:r>
+          </w:p>
+        </w:tc>
+        <w:tc>
+          <w:tcPr>
+            <w:tcW w:w="0" w:type="auto"/>
+            <w:tcBorders>
+              <w:top w:val="single" w:sz="2" w:space="0" w:color="E3E3E3"/>
+              <w:left w:val="single" w:sz="6" w:space="0" w:color="E3E3E3"/>
+              <w:bottom w:val="single" w:sz="6" w:space="0" w:color="E3E3E3"/>
+              <w:right w:val="single" w:sz="2" w:space="0" w:color="E3E3E3"/>
+            </w:tcBorders>
+            <w:shd w:val="clear" w:color="auto" w:fill="FFFFFF" w:themeFill="background1"/>
+            <w:vAlign w:val="bottom"/>
+            <w:hideMark/>
+          </w:tcPr>
+          <w:p>
+            <w:pPr>
+              <w:spacing w:after="0" w:line="240" w:lineRule="auto"/>
+              <w:rPr>
+                <w:rFonts w:ascii="Segoe UI" w:eastAsia="Times New Roman" w:hAnsi="Segoe UI" w:cs="Segoe UI"/>
+                <w:color w:val="000000" w:themeColor="text1"/>
+                <w:kern w:val="0"/>
+                <w:sz w:val="21"/>
+                <w:szCs w:val="21"/>
+                <w14:ligatures w14:val="none"/>
+              </w:rPr>
+            </w:pPr>
+            <w:r>
+              <w:rPr>
+                <w:rFonts w:ascii="Segoe UI" w:eastAsia="Times New Roman" w:hAnsi="Segoe UI" w:cs="Segoe UI"/>
+                <w:color w:val="000000" w:themeColor="text1"/>
+                <w:kern w:val="0"/>
+                <w:sz w:val="21"/>
+                <w:szCs w:val="21"/>
+                <w14:ligatures w14:val="none"/>
+              </w:rPr>
+              <w:t>Dropdown</w:t>
+            </w:r>
+          </w:p>
+        </w:tc>
+        <w:tc>
+          <w:tcPr>
+            <w:tcW w:w="0" w:type="auto"/>
+            <w:tcBorders>
+              <w:top w:val="single" w:sz="2" w:space="0" w:color="E3E3E3"/>
+              <w:left w:val="single" w:sz="6" w:space="0" w:color="E3E3E3"/>
+              <w:bottom w:val="single" w:sz="6" w:space="0" w:color="E3E3E3"/>
+              <w:right w:val="single" w:sz="2" w:space="0" w:color="E3E3E3"/>
+            </w:tcBorders>
+            <w:shd w:val="clear" w:color="auto" w:fill="FFFFFF" w:themeFill="background1"/>
+            <w:vAlign w:val="bottom"/>
+            <w:hideMark/>
+          </w:tcPr>
+          <w:p>
+            <w:pPr>
+              <w:spacing w:after="0" w:line="240" w:lineRule="auto"/>
+              <w:rPr>
+                <w:rFonts w:ascii="Segoe UI" w:eastAsia="Times New Roman" w:hAnsi="Segoe UI" w:cs="Segoe UI"/>
+                <w:color w:val="000000" w:themeColor="text1"/>
+                <w:kern w:val="0"/>
+                <w:sz w:val="21"/>
+                <w:szCs w:val="21"/>
+                <w14:ligatures w14:val="none"/>
+              </w:rPr>
+            </w:pPr>
+            <w:r>
+              <w:rPr>
+                <w:rFonts w:ascii="Segoe UI" w:eastAsia="Times New Roman" w:hAnsi="Segoe UI" w:cs="Segoe UI"/>
+                <w:color w:val="000000" w:themeColor="text1"/>
+                <w:kern w:val="0"/>
+                <w:sz w:val="21"/>
+                <w:szCs w:val="21"/>
+                <w14:ligatures w14:val="none"/>
+              </w:rPr>
+              <w:t>Always Display</w:t>
+            </w:r>
+          </w:p>
+        </w:tc>
+        <w:tc>
+          <w:tcPr>
+            <w:tcW w:w="0" w:type="auto"/>
+            <w:tcBorders>
+              <w:top w:val="single" w:sz="2" w:space="0" w:color="E3E3E3"/>
+              <w:left w:val="single" w:sz="6" w:space="0" w:color="E3E3E3"/>
+              <w:bottom w:val="single" w:sz="6" w:space="0" w:color="E3E3E3"/>
+              <w:right w:val="single" w:sz="6" w:space="0" w:color="E3E3E3"/>
+            </w:tcBorders>
+            <w:shd w:val="clear" w:color="auto" w:fill="FFFFFF" w:themeFill="background1"/>
+            <w:vAlign w:val="bottom"/>
+            <w:hideMark/>
+          </w:tcPr>
+          <w:p>
+            <w:pPr>
+              <w:spacing w:after="0" w:line="240" w:lineRule="auto"/>
+              <w:rPr>
+                <w:rFonts w:ascii="Segoe UI" w:eastAsia="Times New Roman" w:hAnsi="Segoe UI" w:cs="Segoe UI"/>
+                <w:color w:val="000000" w:themeColor="text1"/>
+                <w:kern w:val="0"/>
+                <w:sz w:val="21"/>
+                <w:szCs w:val="21"/>
+                <w14:ligatures w14:val="none"/>
+              </w:rPr>
+            </w:pPr>
+            <w:r>
+              <w:rPr>
+                <w:rFonts w:ascii="Segoe UI" w:eastAsia="Times New Roman" w:hAnsi="Segoe UI" w:cs="Segoe UI"/>
+                <w:color w:val="000000" w:themeColor="text1"/>
+                <w:kern w:val="0"/>
+                <w:sz w:val="21"/>
+                <w:szCs w:val="21"/>
+                <w14:ligatures w14:val="none"/>
+              </w:rPr>
+              <w:t>Must display a list of existing vendors for the accountant to select from</w:t>
+            </w:r>
+          </w:p>
+        </w:tc>
+      </w:tr>
+    </w:tbl>
     <w:p>
       <w:pPr>
         <w:pStyle w:val="ListParagraph"/>
@@ -7859,7 +9411,6 @@
         <w:ind w:left="2160"/>
       </w:pPr>
       <w:r>
-        <w:lastRenderedPageBreak/>
         <w:t>WHEN</w:t>
       </w:r>
       <w:r>
@@ -8010,6 +9561,848 @@
         <w:ind w:left="2160"/>
       </w:pPr>
     </w:p>
+    <w:tbl>
+      <w:tblPr>
+        <w:tblW w:w="9757" w:type="dxa"/>
+        <w:tblCellSpacing w:w="15" w:type="dxa"/>
+        <w:tblBorders>
+          <w:top w:val="single" w:sz="2" w:space="0" w:color="auto"/>
+          <w:left w:val="single" w:sz="2" w:space="0" w:color="auto"/>
+          <w:bottom w:val="single" w:sz="2" w:space="0" w:color="auto"/>
+          <w:right w:val="single" w:sz="2" w:space="0" w:color="auto"/>
+        </w:tblBorders>
+        <w:shd w:val="clear" w:color="auto" w:fill="FFFFFF" w:themeFill="background1"/>
+        <w:tblCellMar>
+          <w:top w:w="15" w:type="dxa"/>
+          <w:left w:w="15" w:type="dxa"/>
+          <w:bottom w:w="15" w:type="dxa"/>
+          <w:right w:w="15" w:type="dxa"/>
+        </w:tblCellMar>
+        <w:tblLook w:val="04A0" w:firstRow="1" w:lastRow="0" w:firstColumn="1" w:lastColumn="0" w:noHBand="0" w:noVBand="1"/>
+      </w:tblPr>
+      <w:tblGrid>
+        <w:gridCol w:w="1949"/>
+        <w:gridCol w:w="1024"/>
+        <w:gridCol w:w="1757"/>
+        <w:gridCol w:w="5027"/>
+      </w:tblGrid>
+      <w:tr>
+        <w:trPr>
+          <w:trHeight w:val="486"/>
+          <w:tblHeader/>
+          <w:tblCellSpacing w:w="15" w:type="dxa"/>
+        </w:trPr>
+        <w:tc>
+          <w:tcPr>
+            <w:tcW w:w="0" w:type="auto"/>
+            <w:tcBorders>
+              <w:top w:val="single" w:sz="6" w:space="0" w:color="E3E3E3"/>
+              <w:left w:val="single" w:sz="6" w:space="0" w:color="E3E3E3"/>
+              <w:bottom w:val="single" w:sz="6" w:space="0" w:color="E3E3E3"/>
+              <w:right w:val="single" w:sz="2" w:space="0" w:color="E3E3E3"/>
+            </w:tcBorders>
+            <w:shd w:val="clear" w:color="auto" w:fill="FFFFFF" w:themeFill="background1"/>
+            <w:vAlign w:val="bottom"/>
+            <w:hideMark/>
+          </w:tcPr>
+          <w:p>
+            <w:pPr>
+              <w:spacing w:after="0" w:line="240" w:lineRule="auto"/>
+              <w:jc w:val="center"/>
+              <w:rPr>
+                <w:rFonts w:ascii="Segoe UI" w:eastAsia="Times New Roman" w:hAnsi="Segoe UI" w:cs="Segoe UI"/>
+                <w:b/>
+                <w:bCs/>
+                <w:color w:val="000000" w:themeColor="text1"/>
+                <w:kern w:val="0"/>
+                <w:sz w:val="21"/>
+                <w:szCs w:val="21"/>
+                <w14:ligatures w14:val="none"/>
+              </w:rPr>
+            </w:pPr>
+            <w:r>
+              <w:rPr>
+                <w:rFonts w:ascii="Segoe UI" w:eastAsia="Times New Roman" w:hAnsi="Segoe UI" w:cs="Segoe UI"/>
+                <w:b/>
+                <w:bCs/>
+                <w:color w:val="000000" w:themeColor="text1"/>
+                <w:kern w:val="0"/>
+                <w:sz w:val="21"/>
+                <w:szCs w:val="21"/>
+                <w14:ligatures w14:val="none"/>
+              </w:rPr>
+              <w:t>Field</w:t>
+            </w:r>
+          </w:p>
+        </w:tc>
+        <w:tc>
+          <w:tcPr>
+            <w:tcW w:w="0" w:type="auto"/>
+            <w:tcBorders>
+              <w:top w:val="single" w:sz="6" w:space="0" w:color="E3E3E3"/>
+              <w:left w:val="single" w:sz="6" w:space="0" w:color="E3E3E3"/>
+              <w:bottom w:val="single" w:sz="6" w:space="0" w:color="E3E3E3"/>
+              <w:right w:val="single" w:sz="2" w:space="0" w:color="E3E3E3"/>
+            </w:tcBorders>
+            <w:shd w:val="clear" w:color="auto" w:fill="FFFFFF" w:themeFill="background1"/>
+            <w:vAlign w:val="bottom"/>
+            <w:hideMark/>
+          </w:tcPr>
+          <w:p>
+            <w:pPr>
+              <w:spacing w:after="0" w:line="240" w:lineRule="auto"/>
+              <w:jc w:val="center"/>
+              <w:rPr>
+                <w:rFonts w:ascii="Segoe UI" w:eastAsia="Times New Roman" w:hAnsi="Segoe UI" w:cs="Segoe UI"/>
+                <w:b/>
+                <w:bCs/>
+                <w:color w:val="000000" w:themeColor="text1"/>
+                <w:kern w:val="0"/>
+                <w:sz w:val="21"/>
+                <w:szCs w:val="21"/>
+                <w14:ligatures w14:val="none"/>
+              </w:rPr>
+            </w:pPr>
+            <w:r>
+              <w:rPr>
+                <w:rFonts w:ascii="Segoe UI" w:eastAsia="Times New Roman" w:hAnsi="Segoe UI" w:cs="Segoe UI"/>
+                <w:b/>
+                <w:bCs/>
+                <w:color w:val="000000" w:themeColor="text1"/>
+                <w:kern w:val="0"/>
+                <w:sz w:val="21"/>
+                <w:szCs w:val="21"/>
+                <w14:ligatures w14:val="none"/>
+              </w:rPr>
+              <w:t>Type</w:t>
+            </w:r>
+          </w:p>
+        </w:tc>
+        <w:tc>
+          <w:tcPr>
+            <w:tcW w:w="0" w:type="auto"/>
+            <w:tcBorders>
+              <w:top w:val="single" w:sz="6" w:space="0" w:color="E3E3E3"/>
+              <w:left w:val="single" w:sz="6" w:space="0" w:color="E3E3E3"/>
+              <w:bottom w:val="single" w:sz="6" w:space="0" w:color="E3E3E3"/>
+              <w:right w:val="single" w:sz="2" w:space="0" w:color="E3E3E3"/>
+            </w:tcBorders>
+            <w:shd w:val="clear" w:color="auto" w:fill="FFFFFF" w:themeFill="background1"/>
+            <w:vAlign w:val="bottom"/>
+            <w:hideMark/>
+          </w:tcPr>
+          <w:p>
+            <w:pPr>
+              <w:spacing w:after="0" w:line="240" w:lineRule="auto"/>
+              <w:jc w:val="center"/>
+              <w:rPr>
+                <w:rFonts w:ascii="Segoe UI" w:eastAsia="Times New Roman" w:hAnsi="Segoe UI" w:cs="Segoe UI"/>
+                <w:b/>
+                <w:bCs/>
+                <w:color w:val="000000" w:themeColor="text1"/>
+                <w:kern w:val="0"/>
+                <w:sz w:val="21"/>
+                <w:szCs w:val="21"/>
+                <w14:ligatures w14:val="none"/>
+              </w:rPr>
+            </w:pPr>
+            <w:r>
+              <w:rPr>
+                <w:rFonts w:ascii="Segoe UI" w:eastAsia="Times New Roman" w:hAnsi="Segoe UI" w:cs="Segoe UI"/>
+                <w:b/>
+                <w:bCs/>
+                <w:color w:val="000000" w:themeColor="text1"/>
+                <w:kern w:val="0"/>
+                <w:sz w:val="21"/>
+                <w:szCs w:val="21"/>
+                <w14:ligatures w14:val="none"/>
+              </w:rPr>
+              <w:t>Display Rule</w:t>
+            </w:r>
+          </w:p>
+        </w:tc>
+        <w:tc>
+          <w:tcPr>
+            <w:tcW w:w="0" w:type="auto"/>
+            <w:tcBorders>
+              <w:top w:val="single" w:sz="6" w:space="0" w:color="E3E3E3"/>
+              <w:left w:val="single" w:sz="6" w:space="0" w:color="E3E3E3"/>
+              <w:bottom w:val="single" w:sz="6" w:space="0" w:color="E3E3E3"/>
+              <w:right w:val="single" w:sz="6" w:space="0" w:color="E3E3E3"/>
+            </w:tcBorders>
+            <w:shd w:val="clear" w:color="auto" w:fill="FFFFFF" w:themeFill="background1"/>
+            <w:vAlign w:val="bottom"/>
+            <w:hideMark/>
+          </w:tcPr>
+          <w:p>
+            <w:pPr>
+              <w:spacing w:after="0" w:line="240" w:lineRule="auto"/>
+              <w:jc w:val="center"/>
+              <w:rPr>
+                <w:rFonts w:ascii="Segoe UI" w:eastAsia="Times New Roman" w:hAnsi="Segoe UI" w:cs="Segoe UI"/>
+                <w:b/>
+                <w:bCs/>
+                <w:color w:val="000000" w:themeColor="text1"/>
+                <w:kern w:val="0"/>
+                <w:sz w:val="21"/>
+                <w:szCs w:val="21"/>
+                <w14:ligatures w14:val="none"/>
+              </w:rPr>
+            </w:pPr>
+            <w:r>
+              <w:rPr>
+                <w:rFonts w:ascii="Segoe UI" w:eastAsia="Times New Roman" w:hAnsi="Segoe UI" w:cs="Segoe UI"/>
+                <w:b/>
+                <w:bCs/>
+                <w:color w:val="000000" w:themeColor="text1"/>
+                <w:kern w:val="0"/>
+                <w:sz w:val="21"/>
+                <w:szCs w:val="21"/>
+                <w14:ligatures w14:val="none"/>
+              </w:rPr>
+              <w:t>Requirements</w:t>
+            </w:r>
+          </w:p>
+        </w:tc>
+      </w:tr>
+      <w:tr>
+        <w:trPr>
+          <w:trHeight w:val="486"/>
+          <w:tblCellSpacing w:w="15" w:type="dxa"/>
+        </w:trPr>
+        <w:tc>
+          <w:tcPr>
+            <w:tcW w:w="0" w:type="auto"/>
+            <w:tcBorders>
+              <w:top w:val="single" w:sz="2" w:space="0" w:color="E3E3E3"/>
+              <w:left w:val="single" w:sz="6" w:space="0" w:color="E3E3E3"/>
+              <w:bottom w:val="single" w:sz="6" w:space="0" w:color="E3E3E3"/>
+              <w:right w:val="single" w:sz="2" w:space="0" w:color="E3E3E3"/>
+            </w:tcBorders>
+            <w:shd w:val="clear" w:color="auto" w:fill="FFFFFF" w:themeFill="background1"/>
+            <w:vAlign w:val="bottom"/>
+            <w:hideMark/>
+          </w:tcPr>
+          <w:p>
+            <w:pPr>
+              <w:spacing w:after="0" w:line="240" w:lineRule="auto"/>
+              <w:rPr>
+                <w:rFonts w:ascii="Segoe UI" w:eastAsia="Times New Roman" w:hAnsi="Segoe UI" w:cs="Segoe UI"/>
+                <w:color w:val="000000" w:themeColor="text1"/>
+                <w:kern w:val="0"/>
+                <w:sz w:val="21"/>
+                <w:szCs w:val="21"/>
+                <w14:ligatures w14:val="none"/>
+              </w:rPr>
+            </w:pPr>
+            <w:proofErr w:type="spellStart"/>
+            <w:r>
+              <w:rPr>
+                <w:rFonts w:ascii="Segoe UI" w:eastAsia="Times New Roman" w:hAnsi="Segoe UI" w:cs="Segoe UI"/>
+                <w:color w:val="000000" w:themeColor="text1"/>
+                <w:kern w:val="0"/>
+                <w:sz w:val="21"/>
+                <w:szCs w:val="21"/>
+                <w14:ligatures w14:val="none"/>
+              </w:rPr>
+              <w:t>CustomerID</w:t>
+            </w:r>
+            <w:proofErr w:type="spellEnd"/>
+          </w:p>
+        </w:tc>
+        <w:tc>
+          <w:tcPr>
+            <w:tcW w:w="0" w:type="auto"/>
+            <w:tcBorders>
+              <w:top w:val="single" w:sz="2" w:space="0" w:color="E3E3E3"/>
+              <w:left w:val="single" w:sz="6" w:space="0" w:color="E3E3E3"/>
+              <w:bottom w:val="single" w:sz="6" w:space="0" w:color="E3E3E3"/>
+              <w:right w:val="single" w:sz="2" w:space="0" w:color="E3E3E3"/>
+            </w:tcBorders>
+            <w:shd w:val="clear" w:color="auto" w:fill="FFFFFF" w:themeFill="background1"/>
+            <w:vAlign w:val="bottom"/>
+            <w:hideMark/>
+          </w:tcPr>
+          <w:p>
+            <w:pPr>
+              <w:spacing w:after="0" w:line="240" w:lineRule="auto"/>
+              <w:rPr>
+                <w:rFonts w:ascii="Segoe UI" w:eastAsia="Times New Roman" w:hAnsi="Segoe UI" w:cs="Segoe UI"/>
+                <w:color w:val="000000" w:themeColor="text1"/>
+                <w:kern w:val="0"/>
+                <w:sz w:val="21"/>
+                <w:szCs w:val="21"/>
+                <w14:ligatures w14:val="none"/>
+              </w:rPr>
+            </w:pPr>
+            <w:r>
+              <w:rPr>
+                <w:rFonts w:ascii="Segoe UI" w:eastAsia="Times New Roman" w:hAnsi="Segoe UI" w:cs="Segoe UI"/>
+                <w:color w:val="000000" w:themeColor="text1"/>
+                <w:kern w:val="0"/>
+                <w:sz w:val="21"/>
+                <w:szCs w:val="21"/>
+                <w14:ligatures w14:val="none"/>
+              </w:rPr>
+              <w:t>Number</w:t>
+            </w:r>
+          </w:p>
+        </w:tc>
+        <w:tc>
+          <w:tcPr>
+            <w:tcW w:w="0" w:type="auto"/>
+            <w:tcBorders>
+              <w:top w:val="single" w:sz="2" w:space="0" w:color="E3E3E3"/>
+              <w:left w:val="single" w:sz="6" w:space="0" w:color="E3E3E3"/>
+              <w:bottom w:val="single" w:sz="6" w:space="0" w:color="E3E3E3"/>
+              <w:right w:val="single" w:sz="2" w:space="0" w:color="E3E3E3"/>
+            </w:tcBorders>
+            <w:shd w:val="clear" w:color="auto" w:fill="FFFFFF" w:themeFill="background1"/>
+            <w:vAlign w:val="bottom"/>
+            <w:hideMark/>
+          </w:tcPr>
+          <w:p>
+            <w:pPr>
+              <w:spacing w:after="0" w:line="240" w:lineRule="auto"/>
+              <w:rPr>
+                <w:rFonts w:ascii="Segoe UI" w:eastAsia="Times New Roman" w:hAnsi="Segoe UI" w:cs="Segoe UI"/>
+                <w:color w:val="000000" w:themeColor="text1"/>
+                <w:kern w:val="0"/>
+                <w:sz w:val="21"/>
+                <w:szCs w:val="21"/>
+                <w14:ligatures w14:val="none"/>
+              </w:rPr>
+            </w:pPr>
+            <w:r>
+              <w:rPr>
+                <w:rFonts w:ascii="Segoe UI" w:eastAsia="Times New Roman" w:hAnsi="Segoe UI" w:cs="Segoe UI"/>
+                <w:color w:val="000000" w:themeColor="text1"/>
+                <w:kern w:val="0"/>
+                <w:sz w:val="21"/>
+                <w:szCs w:val="21"/>
+                <w14:ligatures w14:val="none"/>
+              </w:rPr>
+              <w:t>Not Displayed</w:t>
+            </w:r>
+          </w:p>
+        </w:tc>
+        <w:tc>
+          <w:tcPr>
+            <w:tcW w:w="0" w:type="auto"/>
+            <w:tcBorders>
+              <w:top w:val="single" w:sz="2" w:space="0" w:color="E3E3E3"/>
+              <w:left w:val="single" w:sz="6" w:space="0" w:color="E3E3E3"/>
+              <w:bottom w:val="single" w:sz="6" w:space="0" w:color="E3E3E3"/>
+              <w:right w:val="single" w:sz="6" w:space="0" w:color="E3E3E3"/>
+            </w:tcBorders>
+            <w:shd w:val="clear" w:color="auto" w:fill="FFFFFF" w:themeFill="background1"/>
+            <w:vAlign w:val="bottom"/>
+            <w:hideMark/>
+          </w:tcPr>
+          <w:p>
+            <w:pPr>
+              <w:spacing w:after="0" w:line="240" w:lineRule="auto"/>
+              <w:rPr>
+                <w:rFonts w:ascii="Segoe UI" w:eastAsia="Times New Roman" w:hAnsi="Segoe UI" w:cs="Segoe UI"/>
+                <w:color w:val="000000" w:themeColor="text1"/>
+                <w:kern w:val="0"/>
+                <w:sz w:val="21"/>
+                <w:szCs w:val="21"/>
+                <w14:ligatures w14:val="none"/>
+              </w:rPr>
+            </w:pPr>
+            <w:r>
+              <w:rPr>
+                <w:rFonts w:ascii="Segoe UI" w:eastAsia="Times New Roman" w:hAnsi="Segoe UI" w:cs="Segoe UI"/>
+                <w:color w:val="000000" w:themeColor="text1"/>
+                <w:kern w:val="0"/>
+                <w:sz w:val="21"/>
+                <w:szCs w:val="21"/>
+                <w14:ligatures w14:val="none"/>
+              </w:rPr>
+              <w:t>Auto-generated Primary Key</w:t>
+            </w:r>
+          </w:p>
+        </w:tc>
+      </w:tr>
+      <w:tr>
+        <w:trPr>
+          <w:trHeight w:val="486"/>
+          <w:tblCellSpacing w:w="15" w:type="dxa"/>
+        </w:trPr>
+        <w:tc>
+          <w:tcPr>
+            <w:tcW w:w="0" w:type="auto"/>
+            <w:tcBorders>
+              <w:top w:val="single" w:sz="2" w:space="0" w:color="E3E3E3"/>
+              <w:left w:val="single" w:sz="6" w:space="0" w:color="E3E3E3"/>
+              <w:bottom w:val="single" w:sz="6" w:space="0" w:color="E3E3E3"/>
+              <w:right w:val="single" w:sz="2" w:space="0" w:color="E3E3E3"/>
+            </w:tcBorders>
+            <w:shd w:val="clear" w:color="auto" w:fill="FFFFFF" w:themeFill="background1"/>
+            <w:vAlign w:val="bottom"/>
+            <w:hideMark/>
+          </w:tcPr>
+          <w:p>
+            <w:pPr>
+              <w:spacing w:after="0" w:line="240" w:lineRule="auto"/>
+              <w:rPr>
+                <w:rFonts w:ascii="Segoe UI" w:eastAsia="Times New Roman" w:hAnsi="Segoe UI" w:cs="Segoe UI"/>
+                <w:color w:val="000000" w:themeColor="text1"/>
+                <w:kern w:val="0"/>
+                <w:sz w:val="21"/>
+                <w:szCs w:val="21"/>
+                <w14:ligatures w14:val="none"/>
+              </w:rPr>
+            </w:pPr>
+            <w:proofErr w:type="spellStart"/>
+            <w:r>
+              <w:rPr>
+                <w:rFonts w:ascii="Segoe UI" w:eastAsia="Times New Roman" w:hAnsi="Segoe UI" w:cs="Segoe UI"/>
+                <w:color w:val="000000" w:themeColor="text1"/>
+                <w:kern w:val="0"/>
+                <w:sz w:val="21"/>
+                <w:szCs w:val="21"/>
+                <w14:ligatures w14:val="none"/>
+              </w:rPr>
+              <w:t>CompanyID</w:t>
+            </w:r>
+            <w:proofErr w:type="spellEnd"/>
+          </w:p>
+        </w:tc>
+        <w:tc>
+          <w:tcPr>
+            <w:tcW w:w="0" w:type="auto"/>
+            <w:tcBorders>
+              <w:top w:val="single" w:sz="2" w:space="0" w:color="E3E3E3"/>
+              <w:left w:val="single" w:sz="6" w:space="0" w:color="E3E3E3"/>
+              <w:bottom w:val="single" w:sz="6" w:space="0" w:color="E3E3E3"/>
+              <w:right w:val="single" w:sz="2" w:space="0" w:color="E3E3E3"/>
+            </w:tcBorders>
+            <w:shd w:val="clear" w:color="auto" w:fill="FFFFFF" w:themeFill="background1"/>
+            <w:vAlign w:val="bottom"/>
+            <w:hideMark/>
+          </w:tcPr>
+          <w:p>
+            <w:pPr>
+              <w:spacing w:after="0" w:line="240" w:lineRule="auto"/>
+              <w:rPr>
+                <w:rFonts w:ascii="Segoe UI" w:eastAsia="Times New Roman" w:hAnsi="Segoe UI" w:cs="Segoe UI"/>
+                <w:color w:val="000000" w:themeColor="text1"/>
+                <w:kern w:val="0"/>
+                <w:sz w:val="21"/>
+                <w:szCs w:val="21"/>
+                <w14:ligatures w14:val="none"/>
+              </w:rPr>
+            </w:pPr>
+            <w:r>
+              <w:rPr>
+                <w:rFonts w:ascii="Segoe UI" w:eastAsia="Times New Roman" w:hAnsi="Segoe UI" w:cs="Segoe UI"/>
+                <w:color w:val="000000" w:themeColor="text1"/>
+                <w:kern w:val="0"/>
+                <w:sz w:val="21"/>
+                <w:szCs w:val="21"/>
+                <w14:ligatures w14:val="none"/>
+              </w:rPr>
+              <w:t>Number</w:t>
+            </w:r>
+          </w:p>
+        </w:tc>
+        <w:tc>
+          <w:tcPr>
+            <w:tcW w:w="0" w:type="auto"/>
+            <w:tcBorders>
+              <w:top w:val="single" w:sz="2" w:space="0" w:color="E3E3E3"/>
+              <w:left w:val="single" w:sz="6" w:space="0" w:color="E3E3E3"/>
+              <w:bottom w:val="single" w:sz="6" w:space="0" w:color="E3E3E3"/>
+              <w:right w:val="single" w:sz="2" w:space="0" w:color="E3E3E3"/>
+            </w:tcBorders>
+            <w:shd w:val="clear" w:color="auto" w:fill="FFFFFF" w:themeFill="background1"/>
+            <w:vAlign w:val="bottom"/>
+            <w:hideMark/>
+          </w:tcPr>
+          <w:p>
+            <w:pPr>
+              <w:spacing w:after="0" w:line="240" w:lineRule="auto"/>
+              <w:rPr>
+                <w:rFonts w:ascii="Segoe UI" w:eastAsia="Times New Roman" w:hAnsi="Segoe UI" w:cs="Segoe UI"/>
+                <w:color w:val="000000" w:themeColor="text1"/>
+                <w:kern w:val="0"/>
+                <w:sz w:val="21"/>
+                <w:szCs w:val="21"/>
+                <w14:ligatures w14:val="none"/>
+              </w:rPr>
+            </w:pPr>
+            <w:r>
+              <w:rPr>
+                <w:rFonts w:ascii="Segoe UI" w:eastAsia="Times New Roman" w:hAnsi="Segoe UI" w:cs="Segoe UI"/>
+                <w:color w:val="000000" w:themeColor="text1"/>
+                <w:kern w:val="0"/>
+                <w:sz w:val="21"/>
+                <w:szCs w:val="21"/>
+                <w14:ligatures w14:val="none"/>
+              </w:rPr>
+              <w:t>Not Displayed</w:t>
+            </w:r>
+          </w:p>
+        </w:tc>
+        <w:tc>
+          <w:tcPr>
+            <w:tcW w:w="0" w:type="auto"/>
+            <w:tcBorders>
+              <w:top w:val="single" w:sz="2" w:space="0" w:color="E3E3E3"/>
+              <w:left w:val="single" w:sz="6" w:space="0" w:color="E3E3E3"/>
+              <w:bottom w:val="single" w:sz="6" w:space="0" w:color="E3E3E3"/>
+              <w:right w:val="single" w:sz="6" w:space="0" w:color="E3E3E3"/>
+            </w:tcBorders>
+            <w:shd w:val="clear" w:color="auto" w:fill="FFFFFF" w:themeFill="background1"/>
+            <w:vAlign w:val="bottom"/>
+            <w:hideMark/>
+          </w:tcPr>
+          <w:p>
+            <w:pPr>
+              <w:spacing w:after="0" w:line="240" w:lineRule="auto"/>
+              <w:rPr>
+                <w:rFonts w:ascii="Segoe UI" w:eastAsia="Times New Roman" w:hAnsi="Segoe UI" w:cs="Segoe UI"/>
+                <w:color w:val="000000" w:themeColor="text1"/>
+                <w:kern w:val="0"/>
+                <w:sz w:val="21"/>
+                <w:szCs w:val="21"/>
+                <w14:ligatures w14:val="none"/>
+              </w:rPr>
+            </w:pPr>
+            <w:r>
+              <w:rPr>
+                <w:rFonts w:ascii="Segoe UI" w:eastAsia="Times New Roman" w:hAnsi="Segoe UI" w:cs="Segoe UI"/>
+                <w:color w:val="000000" w:themeColor="text1"/>
+                <w:kern w:val="0"/>
+                <w:sz w:val="21"/>
+                <w:szCs w:val="21"/>
+                <w14:ligatures w14:val="none"/>
+              </w:rPr>
+              <w:t>Foreign Key referencing the Company table</w:t>
+            </w:r>
+          </w:p>
+        </w:tc>
+      </w:tr>
+      <w:tr>
+        <w:trPr>
+          <w:trHeight w:val="486"/>
+          <w:tblCellSpacing w:w="15" w:type="dxa"/>
+        </w:trPr>
+        <w:tc>
+          <w:tcPr>
+            <w:tcW w:w="0" w:type="auto"/>
+            <w:tcBorders>
+              <w:top w:val="single" w:sz="2" w:space="0" w:color="E3E3E3"/>
+              <w:left w:val="single" w:sz="6" w:space="0" w:color="E3E3E3"/>
+              <w:bottom w:val="single" w:sz="6" w:space="0" w:color="E3E3E3"/>
+              <w:right w:val="single" w:sz="2" w:space="0" w:color="E3E3E3"/>
+            </w:tcBorders>
+            <w:shd w:val="clear" w:color="auto" w:fill="FFFFFF" w:themeFill="background1"/>
+            <w:vAlign w:val="bottom"/>
+            <w:hideMark/>
+          </w:tcPr>
+          <w:p>
+            <w:pPr>
+              <w:spacing w:after="0" w:line="240" w:lineRule="auto"/>
+              <w:rPr>
+                <w:rFonts w:ascii="Segoe UI" w:eastAsia="Times New Roman" w:hAnsi="Segoe UI" w:cs="Segoe UI"/>
+                <w:color w:val="000000" w:themeColor="text1"/>
+                <w:kern w:val="0"/>
+                <w:sz w:val="21"/>
+                <w:szCs w:val="21"/>
+                <w14:ligatures w14:val="none"/>
+              </w:rPr>
+            </w:pPr>
+            <w:r>
+              <w:rPr>
+                <w:rFonts w:ascii="Segoe UI" w:eastAsia="Times New Roman" w:hAnsi="Segoe UI" w:cs="Segoe UI"/>
+                <w:color w:val="000000" w:themeColor="text1"/>
+                <w:kern w:val="0"/>
+                <w:sz w:val="21"/>
+                <w:szCs w:val="21"/>
+                <w14:ligatures w14:val="none"/>
+              </w:rPr>
+              <w:lastRenderedPageBreak/>
+              <w:t>Customer Name</w:t>
+            </w:r>
+          </w:p>
+        </w:tc>
+        <w:tc>
+          <w:tcPr>
+            <w:tcW w:w="0" w:type="auto"/>
+            <w:tcBorders>
+              <w:top w:val="single" w:sz="2" w:space="0" w:color="E3E3E3"/>
+              <w:left w:val="single" w:sz="6" w:space="0" w:color="E3E3E3"/>
+              <w:bottom w:val="single" w:sz="6" w:space="0" w:color="E3E3E3"/>
+              <w:right w:val="single" w:sz="2" w:space="0" w:color="E3E3E3"/>
+            </w:tcBorders>
+            <w:shd w:val="clear" w:color="auto" w:fill="FFFFFF" w:themeFill="background1"/>
+            <w:vAlign w:val="bottom"/>
+            <w:hideMark/>
+          </w:tcPr>
+          <w:p>
+            <w:pPr>
+              <w:spacing w:after="0" w:line="240" w:lineRule="auto"/>
+              <w:rPr>
+                <w:rFonts w:ascii="Segoe UI" w:eastAsia="Times New Roman" w:hAnsi="Segoe UI" w:cs="Segoe UI"/>
+                <w:color w:val="000000" w:themeColor="text1"/>
+                <w:kern w:val="0"/>
+                <w:sz w:val="21"/>
+                <w:szCs w:val="21"/>
+                <w14:ligatures w14:val="none"/>
+              </w:rPr>
+            </w:pPr>
+            <w:r>
+              <w:rPr>
+                <w:rFonts w:ascii="Segoe UI" w:eastAsia="Times New Roman" w:hAnsi="Segoe UI" w:cs="Segoe UI"/>
+                <w:color w:val="000000" w:themeColor="text1"/>
+                <w:kern w:val="0"/>
+                <w:sz w:val="21"/>
+                <w:szCs w:val="21"/>
+                <w14:ligatures w14:val="none"/>
+              </w:rPr>
+              <w:t>Text</w:t>
+            </w:r>
+          </w:p>
+        </w:tc>
+        <w:tc>
+          <w:tcPr>
+            <w:tcW w:w="0" w:type="auto"/>
+            <w:tcBorders>
+              <w:top w:val="single" w:sz="2" w:space="0" w:color="E3E3E3"/>
+              <w:left w:val="single" w:sz="6" w:space="0" w:color="E3E3E3"/>
+              <w:bottom w:val="single" w:sz="6" w:space="0" w:color="E3E3E3"/>
+              <w:right w:val="single" w:sz="2" w:space="0" w:color="E3E3E3"/>
+            </w:tcBorders>
+            <w:shd w:val="clear" w:color="auto" w:fill="FFFFFF" w:themeFill="background1"/>
+            <w:vAlign w:val="bottom"/>
+            <w:hideMark/>
+          </w:tcPr>
+          <w:p>
+            <w:pPr>
+              <w:spacing w:after="0" w:line="240" w:lineRule="auto"/>
+              <w:rPr>
+                <w:rFonts w:ascii="Segoe UI" w:eastAsia="Times New Roman" w:hAnsi="Segoe UI" w:cs="Segoe UI"/>
+                <w:color w:val="000000" w:themeColor="text1"/>
+                <w:kern w:val="0"/>
+                <w:sz w:val="21"/>
+                <w:szCs w:val="21"/>
+                <w14:ligatures w14:val="none"/>
+              </w:rPr>
+            </w:pPr>
+            <w:r>
+              <w:rPr>
+                <w:rFonts w:ascii="Segoe UI" w:eastAsia="Times New Roman" w:hAnsi="Segoe UI" w:cs="Segoe UI"/>
+                <w:color w:val="000000" w:themeColor="text1"/>
+                <w:kern w:val="0"/>
+                <w:sz w:val="21"/>
+                <w:szCs w:val="21"/>
+                <w14:ligatures w14:val="none"/>
+              </w:rPr>
+              <w:t>Always Display</w:t>
+            </w:r>
+          </w:p>
+        </w:tc>
+        <w:tc>
+          <w:tcPr>
+            <w:tcW w:w="0" w:type="auto"/>
+            <w:tcBorders>
+              <w:top w:val="single" w:sz="2" w:space="0" w:color="E3E3E3"/>
+              <w:left w:val="single" w:sz="6" w:space="0" w:color="E3E3E3"/>
+              <w:bottom w:val="single" w:sz="6" w:space="0" w:color="E3E3E3"/>
+              <w:right w:val="single" w:sz="6" w:space="0" w:color="E3E3E3"/>
+            </w:tcBorders>
+            <w:shd w:val="clear" w:color="auto" w:fill="FFFFFF" w:themeFill="background1"/>
+            <w:vAlign w:val="bottom"/>
+            <w:hideMark/>
+          </w:tcPr>
+          <w:p>
+            <w:pPr>
+              <w:spacing w:after="0" w:line="240" w:lineRule="auto"/>
+              <w:rPr>
+                <w:rFonts w:ascii="Segoe UI" w:eastAsia="Times New Roman" w:hAnsi="Segoe UI" w:cs="Segoe UI"/>
+                <w:color w:val="000000" w:themeColor="text1"/>
+                <w:kern w:val="0"/>
+                <w:sz w:val="21"/>
+                <w:szCs w:val="21"/>
+                <w14:ligatures w14:val="none"/>
+              </w:rPr>
+            </w:pPr>
+            <w:r>
+              <w:rPr>
+                <w:rFonts w:ascii="Segoe UI" w:eastAsia="Times New Roman" w:hAnsi="Segoe UI" w:cs="Segoe UI"/>
+                <w:color w:val="000000" w:themeColor="text1"/>
+                <w:kern w:val="0"/>
+                <w:sz w:val="21"/>
+                <w:szCs w:val="21"/>
+                <w14:ligatures w14:val="none"/>
+              </w:rPr>
+              <w:t>Must be displayed</w:t>
+            </w:r>
+          </w:p>
+        </w:tc>
+      </w:tr>
+      <w:tr>
+        <w:trPr>
+          <w:trHeight w:val="486"/>
+          <w:tblCellSpacing w:w="15" w:type="dxa"/>
+        </w:trPr>
+        <w:tc>
+          <w:tcPr>
+            <w:tcW w:w="0" w:type="auto"/>
+            <w:tcBorders>
+              <w:top w:val="single" w:sz="2" w:space="0" w:color="E3E3E3"/>
+              <w:left w:val="single" w:sz="6" w:space="0" w:color="E3E3E3"/>
+              <w:bottom w:val="single" w:sz="6" w:space="0" w:color="E3E3E3"/>
+              <w:right w:val="single" w:sz="2" w:space="0" w:color="E3E3E3"/>
+            </w:tcBorders>
+            <w:shd w:val="clear" w:color="auto" w:fill="FFFFFF" w:themeFill="background1"/>
+            <w:vAlign w:val="bottom"/>
+            <w:hideMark/>
+          </w:tcPr>
+          <w:p>
+            <w:pPr>
+              <w:spacing w:after="0" w:line="240" w:lineRule="auto"/>
+              <w:rPr>
+                <w:rFonts w:ascii="Segoe UI" w:eastAsia="Times New Roman" w:hAnsi="Segoe UI" w:cs="Segoe UI"/>
+                <w:color w:val="000000" w:themeColor="text1"/>
+                <w:kern w:val="0"/>
+                <w:sz w:val="21"/>
+                <w:szCs w:val="21"/>
+                <w14:ligatures w14:val="none"/>
+              </w:rPr>
+            </w:pPr>
+            <w:r>
+              <w:rPr>
+                <w:rFonts w:ascii="Segoe UI" w:eastAsia="Times New Roman" w:hAnsi="Segoe UI" w:cs="Segoe UI"/>
+                <w:color w:val="000000" w:themeColor="text1"/>
+                <w:kern w:val="0"/>
+                <w:sz w:val="21"/>
+                <w:szCs w:val="21"/>
+                <w14:ligatures w14:val="none"/>
+              </w:rPr>
+              <w:t>Customer Email</w:t>
+            </w:r>
+          </w:p>
+        </w:tc>
+        <w:tc>
+          <w:tcPr>
+            <w:tcW w:w="0" w:type="auto"/>
+            <w:tcBorders>
+              <w:top w:val="single" w:sz="2" w:space="0" w:color="E3E3E3"/>
+              <w:left w:val="single" w:sz="6" w:space="0" w:color="E3E3E3"/>
+              <w:bottom w:val="single" w:sz="6" w:space="0" w:color="E3E3E3"/>
+              <w:right w:val="single" w:sz="2" w:space="0" w:color="E3E3E3"/>
+            </w:tcBorders>
+            <w:shd w:val="clear" w:color="auto" w:fill="FFFFFF" w:themeFill="background1"/>
+            <w:vAlign w:val="bottom"/>
+            <w:hideMark/>
+          </w:tcPr>
+          <w:p>
+            <w:pPr>
+              <w:spacing w:after="0" w:line="240" w:lineRule="auto"/>
+              <w:rPr>
+                <w:rFonts w:ascii="Segoe UI" w:eastAsia="Times New Roman" w:hAnsi="Segoe UI" w:cs="Segoe UI"/>
+                <w:color w:val="000000" w:themeColor="text1"/>
+                <w:kern w:val="0"/>
+                <w:sz w:val="21"/>
+                <w:szCs w:val="21"/>
+                <w14:ligatures w14:val="none"/>
+              </w:rPr>
+            </w:pPr>
+            <w:r>
+              <w:rPr>
+                <w:rFonts w:ascii="Segoe UI" w:eastAsia="Times New Roman" w:hAnsi="Segoe UI" w:cs="Segoe UI"/>
+                <w:color w:val="000000" w:themeColor="text1"/>
+                <w:kern w:val="0"/>
+                <w:sz w:val="21"/>
+                <w:szCs w:val="21"/>
+                <w14:ligatures w14:val="none"/>
+              </w:rPr>
+              <w:t>Email</w:t>
+            </w:r>
+          </w:p>
+        </w:tc>
+        <w:tc>
+          <w:tcPr>
+            <w:tcW w:w="0" w:type="auto"/>
+            <w:tcBorders>
+              <w:top w:val="single" w:sz="2" w:space="0" w:color="E3E3E3"/>
+              <w:left w:val="single" w:sz="6" w:space="0" w:color="E3E3E3"/>
+              <w:bottom w:val="single" w:sz="6" w:space="0" w:color="E3E3E3"/>
+              <w:right w:val="single" w:sz="2" w:space="0" w:color="E3E3E3"/>
+            </w:tcBorders>
+            <w:shd w:val="clear" w:color="auto" w:fill="FFFFFF" w:themeFill="background1"/>
+            <w:vAlign w:val="bottom"/>
+            <w:hideMark/>
+          </w:tcPr>
+          <w:p>
+            <w:pPr>
+              <w:spacing w:after="0" w:line="240" w:lineRule="auto"/>
+              <w:rPr>
+                <w:rFonts w:ascii="Segoe UI" w:eastAsia="Times New Roman" w:hAnsi="Segoe UI" w:cs="Segoe UI"/>
+                <w:color w:val="000000" w:themeColor="text1"/>
+                <w:kern w:val="0"/>
+                <w:sz w:val="21"/>
+                <w:szCs w:val="21"/>
+                <w14:ligatures w14:val="none"/>
+              </w:rPr>
+            </w:pPr>
+            <w:r>
+              <w:rPr>
+                <w:rFonts w:ascii="Segoe UI" w:eastAsia="Times New Roman" w:hAnsi="Segoe UI" w:cs="Segoe UI"/>
+                <w:color w:val="000000" w:themeColor="text1"/>
+                <w:kern w:val="0"/>
+                <w:sz w:val="21"/>
+                <w:szCs w:val="21"/>
+                <w14:ligatures w14:val="none"/>
+              </w:rPr>
+              <w:t>Always Display</w:t>
+            </w:r>
+          </w:p>
+        </w:tc>
+        <w:tc>
+          <w:tcPr>
+            <w:tcW w:w="0" w:type="auto"/>
+            <w:tcBorders>
+              <w:top w:val="single" w:sz="2" w:space="0" w:color="E3E3E3"/>
+              <w:left w:val="single" w:sz="6" w:space="0" w:color="E3E3E3"/>
+              <w:bottom w:val="single" w:sz="6" w:space="0" w:color="E3E3E3"/>
+              <w:right w:val="single" w:sz="6" w:space="0" w:color="E3E3E3"/>
+            </w:tcBorders>
+            <w:shd w:val="clear" w:color="auto" w:fill="FFFFFF" w:themeFill="background1"/>
+            <w:vAlign w:val="bottom"/>
+            <w:hideMark/>
+          </w:tcPr>
+          <w:p>
+            <w:pPr>
+              <w:spacing w:after="0" w:line="240" w:lineRule="auto"/>
+              <w:rPr>
+                <w:rFonts w:ascii="Segoe UI" w:eastAsia="Times New Roman" w:hAnsi="Segoe UI" w:cs="Segoe UI"/>
+                <w:color w:val="000000" w:themeColor="text1"/>
+                <w:kern w:val="0"/>
+                <w:sz w:val="21"/>
+                <w:szCs w:val="21"/>
+                <w14:ligatures w14:val="none"/>
+              </w:rPr>
+            </w:pPr>
+            <w:r>
+              <w:rPr>
+                <w:rFonts w:ascii="Segoe UI" w:eastAsia="Times New Roman" w:hAnsi="Segoe UI" w:cs="Segoe UI"/>
+                <w:color w:val="000000" w:themeColor="text1"/>
+                <w:kern w:val="0"/>
+                <w:sz w:val="21"/>
+                <w:szCs w:val="21"/>
+                <w14:ligatures w14:val="none"/>
+              </w:rPr>
+              <w:t>Must be displayed in a valid email format</w:t>
+            </w:r>
+          </w:p>
+        </w:tc>
+      </w:tr>
+    </w:tbl>
     <w:p>
       <w:pPr>
         <w:pStyle w:val="ListParagraph"/>
@@ -8146,6 +10539,848 @@
         <w:ind w:left="2160"/>
       </w:pPr>
     </w:p>
+    <w:tbl>
+      <w:tblPr>
+        <w:tblW w:w="9212" w:type="dxa"/>
+        <w:tblCellSpacing w:w="15" w:type="dxa"/>
+        <w:tblInd w:w="672" w:type="dxa"/>
+        <w:tblBorders>
+          <w:top w:val="single" w:sz="2" w:space="0" w:color="auto"/>
+          <w:left w:val="single" w:sz="2" w:space="0" w:color="auto"/>
+          <w:bottom w:val="single" w:sz="2" w:space="0" w:color="auto"/>
+          <w:right w:val="single" w:sz="2" w:space="0" w:color="auto"/>
+        </w:tblBorders>
+        <w:shd w:val="clear" w:color="auto" w:fill="FFFFFF" w:themeFill="background1"/>
+        <w:tblCellMar>
+          <w:top w:w="15" w:type="dxa"/>
+          <w:left w:w="15" w:type="dxa"/>
+          <w:bottom w:w="15" w:type="dxa"/>
+          <w:right w:w="15" w:type="dxa"/>
+        </w:tblCellMar>
+        <w:tblLook w:val="04A0" w:firstRow="1" w:lastRow="0" w:firstColumn="1" w:lastColumn="0" w:noHBand="0" w:noVBand="1"/>
+      </w:tblPr>
+      <w:tblGrid>
+        <w:gridCol w:w="1559"/>
+        <w:gridCol w:w="844"/>
+        <w:gridCol w:w="1393"/>
+        <w:gridCol w:w="5416"/>
+      </w:tblGrid>
+      <w:tr>
+        <w:trPr>
+          <w:trHeight w:val="421"/>
+          <w:tblHeader/>
+          <w:tblCellSpacing w:w="15" w:type="dxa"/>
+        </w:trPr>
+        <w:tc>
+          <w:tcPr>
+            <w:tcW w:w="0" w:type="auto"/>
+            <w:tcBorders>
+              <w:top w:val="single" w:sz="6" w:space="0" w:color="E3E3E3"/>
+              <w:left w:val="single" w:sz="6" w:space="0" w:color="E3E3E3"/>
+              <w:bottom w:val="single" w:sz="6" w:space="0" w:color="E3E3E3"/>
+              <w:right w:val="single" w:sz="2" w:space="0" w:color="E3E3E3"/>
+            </w:tcBorders>
+            <w:shd w:val="clear" w:color="auto" w:fill="FFFFFF" w:themeFill="background1"/>
+            <w:vAlign w:val="bottom"/>
+            <w:hideMark/>
+          </w:tcPr>
+          <w:p>
+            <w:pPr>
+              <w:spacing w:after="0" w:line="240" w:lineRule="auto"/>
+              <w:jc w:val="center"/>
+              <w:rPr>
+                <w:rFonts w:ascii="Segoe UI" w:eastAsia="Times New Roman" w:hAnsi="Segoe UI" w:cs="Segoe UI"/>
+                <w:b/>
+                <w:bCs/>
+                <w:color w:val="000000" w:themeColor="text1"/>
+                <w:kern w:val="0"/>
+                <w:sz w:val="21"/>
+                <w:szCs w:val="21"/>
+                <w14:ligatures w14:val="none"/>
+              </w:rPr>
+            </w:pPr>
+            <w:r>
+              <w:rPr>
+                <w:rFonts w:ascii="Segoe UI" w:eastAsia="Times New Roman" w:hAnsi="Segoe UI" w:cs="Segoe UI"/>
+                <w:b/>
+                <w:bCs/>
+                <w:color w:val="000000" w:themeColor="text1"/>
+                <w:kern w:val="0"/>
+                <w:sz w:val="21"/>
+                <w:szCs w:val="21"/>
+                <w14:ligatures w14:val="none"/>
+              </w:rPr>
+              <w:t>Field</w:t>
+            </w:r>
+          </w:p>
+        </w:tc>
+        <w:tc>
+          <w:tcPr>
+            <w:tcW w:w="0" w:type="auto"/>
+            <w:tcBorders>
+              <w:top w:val="single" w:sz="6" w:space="0" w:color="E3E3E3"/>
+              <w:left w:val="single" w:sz="6" w:space="0" w:color="E3E3E3"/>
+              <w:bottom w:val="single" w:sz="6" w:space="0" w:color="E3E3E3"/>
+              <w:right w:val="single" w:sz="2" w:space="0" w:color="E3E3E3"/>
+            </w:tcBorders>
+            <w:shd w:val="clear" w:color="auto" w:fill="FFFFFF" w:themeFill="background1"/>
+            <w:vAlign w:val="bottom"/>
+            <w:hideMark/>
+          </w:tcPr>
+          <w:p>
+            <w:pPr>
+              <w:spacing w:after="0" w:line="240" w:lineRule="auto"/>
+              <w:jc w:val="center"/>
+              <w:rPr>
+                <w:rFonts w:ascii="Segoe UI" w:eastAsia="Times New Roman" w:hAnsi="Segoe UI" w:cs="Segoe UI"/>
+                <w:b/>
+                <w:bCs/>
+                <w:color w:val="000000" w:themeColor="text1"/>
+                <w:kern w:val="0"/>
+                <w:sz w:val="21"/>
+                <w:szCs w:val="21"/>
+                <w14:ligatures w14:val="none"/>
+              </w:rPr>
+            </w:pPr>
+            <w:r>
+              <w:rPr>
+                <w:rFonts w:ascii="Segoe UI" w:eastAsia="Times New Roman" w:hAnsi="Segoe UI" w:cs="Segoe UI"/>
+                <w:b/>
+                <w:bCs/>
+                <w:color w:val="000000" w:themeColor="text1"/>
+                <w:kern w:val="0"/>
+                <w:sz w:val="21"/>
+                <w:szCs w:val="21"/>
+                <w14:ligatures w14:val="none"/>
+              </w:rPr>
+              <w:t>Type</w:t>
+            </w:r>
+          </w:p>
+        </w:tc>
+        <w:tc>
+          <w:tcPr>
+            <w:tcW w:w="0" w:type="auto"/>
+            <w:tcBorders>
+              <w:top w:val="single" w:sz="6" w:space="0" w:color="E3E3E3"/>
+              <w:left w:val="single" w:sz="6" w:space="0" w:color="E3E3E3"/>
+              <w:bottom w:val="single" w:sz="6" w:space="0" w:color="E3E3E3"/>
+              <w:right w:val="single" w:sz="2" w:space="0" w:color="E3E3E3"/>
+            </w:tcBorders>
+            <w:shd w:val="clear" w:color="auto" w:fill="FFFFFF" w:themeFill="background1"/>
+            <w:vAlign w:val="bottom"/>
+            <w:hideMark/>
+          </w:tcPr>
+          <w:p>
+            <w:pPr>
+              <w:spacing w:after="0" w:line="240" w:lineRule="auto"/>
+              <w:jc w:val="center"/>
+              <w:rPr>
+                <w:rFonts w:ascii="Segoe UI" w:eastAsia="Times New Roman" w:hAnsi="Segoe UI" w:cs="Segoe UI"/>
+                <w:b/>
+                <w:bCs/>
+                <w:color w:val="000000" w:themeColor="text1"/>
+                <w:kern w:val="0"/>
+                <w:sz w:val="21"/>
+                <w:szCs w:val="21"/>
+                <w14:ligatures w14:val="none"/>
+              </w:rPr>
+            </w:pPr>
+            <w:r>
+              <w:rPr>
+                <w:rFonts w:ascii="Segoe UI" w:eastAsia="Times New Roman" w:hAnsi="Segoe UI" w:cs="Segoe UI"/>
+                <w:b/>
+                <w:bCs/>
+                <w:color w:val="000000" w:themeColor="text1"/>
+                <w:kern w:val="0"/>
+                <w:sz w:val="21"/>
+                <w:szCs w:val="21"/>
+                <w14:ligatures w14:val="none"/>
+              </w:rPr>
+              <w:t>Display Rule</w:t>
+            </w:r>
+          </w:p>
+        </w:tc>
+        <w:tc>
+          <w:tcPr>
+            <w:tcW w:w="0" w:type="auto"/>
+            <w:tcBorders>
+              <w:top w:val="single" w:sz="6" w:space="0" w:color="E3E3E3"/>
+              <w:left w:val="single" w:sz="6" w:space="0" w:color="E3E3E3"/>
+              <w:bottom w:val="single" w:sz="6" w:space="0" w:color="E3E3E3"/>
+              <w:right w:val="single" w:sz="6" w:space="0" w:color="E3E3E3"/>
+            </w:tcBorders>
+            <w:shd w:val="clear" w:color="auto" w:fill="FFFFFF" w:themeFill="background1"/>
+            <w:vAlign w:val="bottom"/>
+            <w:hideMark/>
+          </w:tcPr>
+          <w:p>
+            <w:pPr>
+              <w:spacing w:after="0" w:line="240" w:lineRule="auto"/>
+              <w:jc w:val="center"/>
+              <w:rPr>
+                <w:rFonts w:ascii="Segoe UI" w:eastAsia="Times New Roman" w:hAnsi="Segoe UI" w:cs="Segoe UI"/>
+                <w:b/>
+                <w:bCs/>
+                <w:color w:val="000000" w:themeColor="text1"/>
+                <w:kern w:val="0"/>
+                <w:sz w:val="21"/>
+                <w:szCs w:val="21"/>
+                <w14:ligatures w14:val="none"/>
+              </w:rPr>
+            </w:pPr>
+            <w:r>
+              <w:rPr>
+                <w:rFonts w:ascii="Segoe UI" w:eastAsia="Times New Roman" w:hAnsi="Segoe UI" w:cs="Segoe UI"/>
+                <w:b/>
+                <w:bCs/>
+                <w:color w:val="000000" w:themeColor="text1"/>
+                <w:kern w:val="0"/>
+                <w:sz w:val="21"/>
+                <w:szCs w:val="21"/>
+                <w14:ligatures w14:val="none"/>
+              </w:rPr>
+              <w:t>Requirements</w:t>
+            </w:r>
+          </w:p>
+        </w:tc>
+      </w:tr>
+      <w:tr>
+        <w:trPr>
+          <w:trHeight w:val="860"/>
+          <w:tblCellSpacing w:w="15" w:type="dxa"/>
+        </w:trPr>
+        <w:tc>
+          <w:tcPr>
+            <w:tcW w:w="0" w:type="auto"/>
+            <w:tcBorders>
+              <w:top w:val="single" w:sz="2" w:space="0" w:color="E3E3E3"/>
+              <w:left w:val="single" w:sz="6" w:space="0" w:color="E3E3E3"/>
+              <w:bottom w:val="single" w:sz="6" w:space="0" w:color="E3E3E3"/>
+              <w:right w:val="single" w:sz="2" w:space="0" w:color="E3E3E3"/>
+            </w:tcBorders>
+            <w:shd w:val="clear" w:color="auto" w:fill="FFFFFF" w:themeFill="background1"/>
+            <w:vAlign w:val="bottom"/>
+            <w:hideMark/>
+          </w:tcPr>
+          <w:p>
+            <w:pPr>
+              <w:spacing w:after="0" w:line="240" w:lineRule="auto"/>
+              <w:rPr>
+                <w:rFonts w:ascii="Segoe UI" w:eastAsia="Times New Roman" w:hAnsi="Segoe UI" w:cs="Segoe UI"/>
+                <w:color w:val="000000" w:themeColor="text1"/>
+                <w:kern w:val="0"/>
+                <w:sz w:val="21"/>
+                <w:szCs w:val="21"/>
+                <w14:ligatures w14:val="none"/>
+              </w:rPr>
+            </w:pPr>
+            <w:r>
+              <w:rPr>
+                <w:rFonts w:ascii="Segoe UI" w:eastAsia="Times New Roman" w:hAnsi="Segoe UI" w:cs="Segoe UI"/>
+                <w:color w:val="000000" w:themeColor="text1"/>
+                <w:kern w:val="0"/>
+                <w:sz w:val="21"/>
+                <w:szCs w:val="21"/>
+                <w14:ligatures w14:val="none"/>
+              </w:rPr>
+              <w:t>Customer Name</w:t>
+            </w:r>
+          </w:p>
+        </w:tc>
+        <w:tc>
+          <w:tcPr>
+            <w:tcW w:w="0" w:type="auto"/>
+            <w:tcBorders>
+              <w:top w:val="single" w:sz="2" w:space="0" w:color="E3E3E3"/>
+              <w:left w:val="single" w:sz="6" w:space="0" w:color="E3E3E3"/>
+              <w:bottom w:val="single" w:sz="6" w:space="0" w:color="E3E3E3"/>
+              <w:right w:val="single" w:sz="2" w:space="0" w:color="E3E3E3"/>
+            </w:tcBorders>
+            <w:shd w:val="clear" w:color="auto" w:fill="FFFFFF" w:themeFill="background1"/>
+            <w:vAlign w:val="bottom"/>
+            <w:hideMark/>
+          </w:tcPr>
+          <w:p>
+            <w:pPr>
+              <w:spacing w:after="0" w:line="240" w:lineRule="auto"/>
+              <w:rPr>
+                <w:rFonts w:ascii="Segoe UI" w:eastAsia="Times New Roman" w:hAnsi="Segoe UI" w:cs="Segoe UI"/>
+                <w:color w:val="000000" w:themeColor="text1"/>
+                <w:kern w:val="0"/>
+                <w:sz w:val="21"/>
+                <w:szCs w:val="21"/>
+                <w14:ligatures w14:val="none"/>
+              </w:rPr>
+            </w:pPr>
+            <w:r>
+              <w:rPr>
+                <w:rFonts w:ascii="Segoe UI" w:eastAsia="Times New Roman" w:hAnsi="Segoe UI" w:cs="Segoe UI"/>
+                <w:color w:val="000000" w:themeColor="text1"/>
+                <w:kern w:val="0"/>
+                <w:sz w:val="21"/>
+                <w:szCs w:val="21"/>
+                <w14:ligatures w14:val="none"/>
+              </w:rPr>
+              <w:t>Text</w:t>
+            </w:r>
+          </w:p>
+        </w:tc>
+        <w:tc>
+          <w:tcPr>
+            <w:tcW w:w="0" w:type="auto"/>
+            <w:tcBorders>
+              <w:top w:val="single" w:sz="2" w:space="0" w:color="E3E3E3"/>
+              <w:left w:val="single" w:sz="6" w:space="0" w:color="E3E3E3"/>
+              <w:bottom w:val="single" w:sz="6" w:space="0" w:color="E3E3E3"/>
+              <w:right w:val="single" w:sz="2" w:space="0" w:color="E3E3E3"/>
+            </w:tcBorders>
+            <w:shd w:val="clear" w:color="auto" w:fill="FFFFFF" w:themeFill="background1"/>
+            <w:vAlign w:val="bottom"/>
+            <w:hideMark/>
+          </w:tcPr>
+          <w:p>
+            <w:pPr>
+              <w:spacing w:after="0" w:line="240" w:lineRule="auto"/>
+              <w:rPr>
+                <w:rFonts w:ascii="Segoe UI" w:eastAsia="Times New Roman" w:hAnsi="Segoe UI" w:cs="Segoe UI"/>
+                <w:color w:val="000000" w:themeColor="text1"/>
+                <w:kern w:val="0"/>
+                <w:sz w:val="21"/>
+                <w:szCs w:val="21"/>
+                <w14:ligatures w14:val="none"/>
+              </w:rPr>
+            </w:pPr>
+            <w:r>
+              <w:rPr>
+                <w:rFonts w:ascii="Segoe UI" w:eastAsia="Times New Roman" w:hAnsi="Segoe UI" w:cs="Segoe UI"/>
+                <w:color w:val="000000" w:themeColor="text1"/>
+                <w:kern w:val="0"/>
+                <w:sz w:val="21"/>
+                <w:szCs w:val="21"/>
+                <w14:ligatures w14:val="none"/>
+              </w:rPr>
+              <w:t>Always Display</w:t>
+            </w:r>
+          </w:p>
+        </w:tc>
+        <w:tc>
+          <w:tcPr>
+            <w:tcW w:w="0" w:type="auto"/>
+            <w:tcBorders>
+              <w:top w:val="single" w:sz="2" w:space="0" w:color="E3E3E3"/>
+              <w:left w:val="single" w:sz="6" w:space="0" w:color="E3E3E3"/>
+              <w:bottom w:val="single" w:sz="6" w:space="0" w:color="E3E3E3"/>
+              <w:right w:val="single" w:sz="6" w:space="0" w:color="E3E3E3"/>
+            </w:tcBorders>
+            <w:shd w:val="clear" w:color="auto" w:fill="FFFFFF" w:themeFill="background1"/>
+            <w:vAlign w:val="bottom"/>
+            <w:hideMark/>
+          </w:tcPr>
+          <w:p>
+            <w:pPr>
+              <w:spacing w:after="0" w:line="240" w:lineRule="auto"/>
+              <w:rPr>
+                <w:rFonts w:ascii="Segoe UI" w:eastAsia="Times New Roman" w:hAnsi="Segoe UI" w:cs="Segoe UI"/>
+                <w:color w:val="000000" w:themeColor="text1"/>
+                <w:kern w:val="0"/>
+                <w:sz w:val="21"/>
+                <w:szCs w:val="21"/>
+                <w14:ligatures w14:val="none"/>
+              </w:rPr>
+            </w:pPr>
+            <w:r>
+              <w:rPr>
+                <w:rFonts w:ascii="Segoe UI" w:eastAsia="Times New Roman" w:hAnsi="Segoe UI" w:cs="Segoe UI"/>
+                <w:color w:val="000000" w:themeColor="text1"/>
+                <w:kern w:val="0"/>
+                <w:sz w:val="21"/>
+                <w:szCs w:val="21"/>
+                <w14:ligatures w14:val="none"/>
+              </w:rPr>
+              <w:t>Cannot be empty</w:t>
+            </w:r>
+          </w:p>
+        </w:tc>
+      </w:tr>
+      <w:tr>
+        <w:trPr>
+          <w:trHeight w:val="860"/>
+          <w:tblCellSpacing w:w="15" w:type="dxa"/>
+        </w:trPr>
+        <w:tc>
+          <w:tcPr>
+            <w:tcW w:w="0" w:type="auto"/>
+            <w:tcBorders>
+              <w:top w:val="single" w:sz="2" w:space="0" w:color="E3E3E3"/>
+              <w:left w:val="single" w:sz="6" w:space="0" w:color="E3E3E3"/>
+              <w:bottom w:val="single" w:sz="6" w:space="0" w:color="E3E3E3"/>
+              <w:right w:val="single" w:sz="2" w:space="0" w:color="E3E3E3"/>
+            </w:tcBorders>
+            <w:shd w:val="clear" w:color="auto" w:fill="FFFFFF" w:themeFill="background1"/>
+            <w:vAlign w:val="bottom"/>
+            <w:hideMark/>
+          </w:tcPr>
+          <w:p>
+            <w:pPr>
+              <w:spacing w:after="0" w:line="240" w:lineRule="auto"/>
+              <w:rPr>
+                <w:rFonts w:ascii="Segoe UI" w:eastAsia="Times New Roman" w:hAnsi="Segoe UI" w:cs="Segoe UI"/>
+                <w:color w:val="000000" w:themeColor="text1"/>
+                <w:kern w:val="0"/>
+                <w:sz w:val="21"/>
+                <w:szCs w:val="21"/>
+                <w14:ligatures w14:val="none"/>
+              </w:rPr>
+            </w:pPr>
+            <w:r>
+              <w:rPr>
+                <w:rFonts w:ascii="Segoe UI" w:eastAsia="Times New Roman" w:hAnsi="Segoe UI" w:cs="Segoe UI"/>
+                <w:color w:val="000000" w:themeColor="text1"/>
+                <w:kern w:val="0"/>
+                <w:sz w:val="21"/>
+                <w:szCs w:val="21"/>
+                <w14:ligatures w14:val="none"/>
+              </w:rPr>
+              <w:t>Customer Email</w:t>
+            </w:r>
+          </w:p>
+        </w:tc>
+        <w:tc>
+          <w:tcPr>
+            <w:tcW w:w="0" w:type="auto"/>
+            <w:tcBorders>
+              <w:top w:val="single" w:sz="2" w:space="0" w:color="E3E3E3"/>
+              <w:left w:val="single" w:sz="6" w:space="0" w:color="E3E3E3"/>
+              <w:bottom w:val="single" w:sz="6" w:space="0" w:color="E3E3E3"/>
+              <w:right w:val="single" w:sz="2" w:space="0" w:color="E3E3E3"/>
+            </w:tcBorders>
+            <w:shd w:val="clear" w:color="auto" w:fill="FFFFFF" w:themeFill="background1"/>
+            <w:vAlign w:val="bottom"/>
+            <w:hideMark/>
+          </w:tcPr>
+          <w:p>
+            <w:pPr>
+              <w:spacing w:after="0" w:line="240" w:lineRule="auto"/>
+              <w:rPr>
+                <w:rFonts w:ascii="Segoe UI" w:eastAsia="Times New Roman" w:hAnsi="Segoe UI" w:cs="Segoe UI"/>
+                <w:color w:val="000000" w:themeColor="text1"/>
+                <w:kern w:val="0"/>
+                <w:sz w:val="21"/>
+                <w:szCs w:val="21"/>
+                <w14:ligatures w14:val="none"/>
+              </w:rPr>
+            </w:pPr>
+            <w:r>
+              <w:rPr>
+                <w:rFonts w:ascii="Segoe UI" w:eastAsia="Times New Roman" w:hAnsi="Segoe UI" w:cs="Segoe UI"/>
+                <w:color w:val="000000" w:themeColor="text1"/>
+                <w:kern w:val="0"/>
+                <w:sz w:val="21"/>
+                <w:szCs w:val="21"/>
+                <w14:ligatures w14:val="none"/>
+              </w:rPr>
+              <w:t>Email</w:t>
+            </w:r>
+          </w:p>
+        </w:tc>
+        <w:tc>
+          <w:tcPr>
+            <w:tcW w:w="0" w:type="auto"/>
+            <w:tcBorders>
+              <w:top w:val="single" w:sz="2" w:space="0" w:color="E3E3E3"/>
+              <w:left w:val="single" w:sz="6" w:space="0" w:color="E3E3E3"/>
+              <w:bottom w:val="single" w:sz="6" w:space="0" w:color="E3E3E3"/>
+              <w:right w:val="single" w:sz="2" w:space="0" w:color="E3E3E3"/>
+            </w:tcBorders>
+            <w:shd w:val="clear" w:color="auto" w:fill="FFFFFF" w:themeFill="background1"/>
+            <w:vAlign w:val="bottom"/>
+            <w:hideMark/>
+          </w:tcPr>
+          <w:p>
+            <w:pPr>
+              <w:spacing w:after="0" w:line="240" w:lineRule="auto"/>
+              <w:rPr>
+                <w:rFonts w:ascii="Segoe UI" w:eastAsia="Times New Roman" w:hAnsi="Segoe UI" w:cs="Segoe UI"/>
+                <w:color w:val="000000" w:themeColor="text1"/>
+                <w:kern w:val="0"/>
+                <w:sz w:val="21"/>
+                <w:szCs w:val="21"/>
+                <w14:ligatures w14:val="none"/>
+              </w:rPr>
+            </w:pPr>
+            <w:r>
+              <w:rPr>
+                <w:rFonts w:ascii="Segoe UI" w:eastAsia="Times New Roman" w:hAnsi="Segoe UI" w:cs="Segoe UI"/>
+                <w:color w:val="000000" w:themeColor="text1"/>
+                <w:kern w:val="0"/>
+                <w:sz w:val="21"/>
+                <w:szCs w:val="21"/>
+                <w14:ligatures w14:val="none"/>
+              </w:rPr>
+              <w:t>Always Display</w:t>
+            </w:r>
+          </w:p>
+        </w:tc>
+        <w:tc>
+          <w:tcPr>
+            <w:tcW w:w="0" w:type="auto"/>
+            <w:tcBorders>
+              <w:top w:val="single" w:sz="2" w:space="0" w:color="E3E3E3"/>
+              <w:left w:val="single" w:sz="6" w:space="0" w:color="E3E3E3"/>
+              <w:bottom w:val="single" w:sz="6" w:space="0" w:color="E3E3E3"/>
+              <w:right w:val="single" w:sz="6" w:space="0" w:color="E3E3E3"/>
+            </w:tcBorders>
+            <w:shd w:val="clear" w:color="auto" w:fill="FFFFFF" w:themeFill="background1"/>
+            <w:vAlign w:val="bottom"/>
+            <w:hideMark/>
+          </w:tcPr>
+          <w:p>
+            <w:pPr>
+              <w:spacing w:after="0" w:line="240" w:lineRule="auto"/>
+              <w:rPr>
+                <w:rFonts w:ascii="Segoe UI" w:eastAsia="Times New Roman" w:hAnsi="Segoe UI" w:cs="Segoe UI"/>
+                <w:color w:val="000000" w:themeColor="text1"/>
+                <w:kern w:val="0"/>
+                <w:sz w:val="21"/>
+                <w:szCs w:val="21"/>
+                <w14:ligatures w14:val="none"/>
+              </w:rPr>
+            </w:pPr>
+            <w:r>
+              <w:rPr>
+                <w:rFonts w:ascii="Segoe UI" w:eastAsia="Times New Roman" w:hAnsi="Segoe UI" w:cs="Segoe UI"/>
+                <w:color w:val="000000" w:themeColor="text1"/>
+                <w:kern w:val="0"/>
+                <w:sz w:val="21"/>
+                <w:szCs w:val="21"/>
+                <w14:ligatures w14:val="none"/>
+              </w:rPr>
+              <w:t>Must be in a valid email format (e.g., example@example.com)</w:t>
+            </w:r>
+          </w:p>
+        </w:tc>
+      </w:tr>
+      <w:tr>
+        <w:trPr>
+          <w:trHeight w:val="860"/>
+          <w:tblCellSpacing w:w="15" w:type="dxa"/>
+        </w:trPr>
+        <w:tc>
+          <w:tcPr>
+            <w:tcW w:w="0" w:type="auto"/>
+            <w:tcBorders>
+              <w:top w:val="single" w:sz="2" w:space="0" w:color="E3E3E3"/>
+              <w:left w:val="single" w:sz="6" w:space="0" w:color="E3E3E3"/>
+              <w:bottom w:val="single" w:sz="6" w:space="0" w:color="E3E3E3"/>
+              <w:right w:val="single" w:sz="2" w:space="0" w:color="E3E3E3"/>
+            </w:tcBorders>
+            <w:shd w:val="clear" w:color="auto" w:fill="FFFFFF" w:themeFill="background1"/>
+            <w:vAlign w:val="bottom"/>
+            <w:hideMark/>
+          </w:tcPr>
+          <w:p>
+            <w:pPr>
+              <w:spacing w:after="0" w:line="240" w:lineRule="auto"/>
+              <w:rPr>
+                <w:rFonts w:ascii="Segoe UI" w:eastAsia="Times New Roman" w:hAnsi="Segoe UI" w:cs="Segoe UI"/>
+                <w:color w:val="000000" w:themeColor="text1"/>
+                <w:kern w:val="0"/>
+                <w:sz w:val="21"/>
+                <w:szCs w:val="21"/>
+                <w14:ligatures w14:val="none"/>
+              </w:rPr>
+            </w:pPr>
+            <w:proofErr w:type="spellStart"/>
+            <w:r>
+              <w:rPr>
+                <w:rFonts w:ascii="Segoe UI" w:eastAsia="Times New Roman" w:hAnsi="Segoe UI" w:cs="Segoe UI"/>
+                <w:color w:val="000000" w:themeColor="text1"/>
+                <w:kern w:val="0"/>
+                <w:sz w:val="21"/>
+                <w:szCs w:val="21"/>
+                <w14:ligatures w14:val="none"/>
+              </w:rPr>
+              <w:t>CustomerID</w:t>
+            </w:r>
+            <w:proofErr w:type="spellEnd"/>
+          </w:p>
+        </w:tc>
+        <w:tc>
+          <w:tcPr>
+            <w:tcW w:w="0" w:type="auto"/>
+            <w:tcBorders>
+              <w:top w:val="single" w:sz="2" w:space="0" w:color="E3E3E3"/>
+              <w:left w:val="single" w:sz="6" w:space="0" w:color="E3E3E3"/>
+              <w:bottom w:val="single" w:sz="6" w:space="0" w:color="E3E3E3"/>
+              <w:right w:val="single" w:sz="2" w:space="0" w:color="E3E3E3"/>
+            </w:tcBorders>
+            <w:shd w:val="clear" w:color="auto" w:fill="FFFFFF" w:themeFill="background1"/>
+            <w:vAlign w:val="bottom"/>
+            <w:hideMark/>
+          </w:tcPr>
+          <w:p>
+            <w:pPr>
+              <w:spacing w:after="0" w:line="240" w:lineRule="auto"/>
+              <w:rPr>
+                <w:rFonts w:ascii="Segoe UI" w:eastAsia="Times New Roman" w:hAnsi="Segoe UI" w:cs="Segoe UI"/>
+                <w:color w:val="000000" w:themeColor="text1"/>
+                <w:kern w:val="0"/>
+                <w:sz w:val="21"/>
+                <w:szCs w:val="21"/>
+                <w14:ligatures w14:val="none"/>
+              </w:rPr>
+            </w:pPr>
+            <w:r>
+              <w:rPr>
+                <w:rFonts w:ascii="Segoe UI" w:eastAsia="Times New Roman" w:hAnsi="Segoe UI" w:cs="Segoe UI"/>
+                <w:color w:val="000000" w:themeColor="text1"/>
+                <w:kern w:val="0"/>
+                <w:sz w:val="21"/>
+                <w:szCs w:val="21"/>
+                <w14:ligatures w14:val="none"/>
+              </w:rPr>
+              <w:t>Number</w:t>
+            </w:r>
+          </w:p>
+        </w:tc>
+        <w:tc>
+          <w:tcPr>
+            <w:tcW w:w="0" w:type="auto"/>
+            <w:tcBorders>
+              <w:top w:val="single" w:sz="2" w:space="0" w:color="E3E3E3"/>
+              <w:left w:val="single" w:sz="6" w:space="0" w:color="E3E3E3"/>
+              <w:bottom w:val="single" w:sz="6" w:space="0" w:color="E3E3E3"/>
+              <w:right w:val="single" w:sz="2" w:space="0" w:color="E3E3E3"/>
+            </w:tcBorders>
+            <w:shd w:val="clear" w:color="auto" w:fill="FFFFFF" w:themeFill="background1"/>
+            <w:vAlign w:val="bottom"/>
+            <w:hideMark/>
+          </w:tcPr>
+          <w:p>
+            <w:pPr>
+              <w:spacing w:after="0" w:line="240" w:lineRule="auto"/>
+              <w:rPr>
+                <w:rFonts w:ascii="Segoe UI" w:eastAsia="Times New Roman" w:hAnsi="Segoe UI" w:cs="Segoe UI"/>
+                <w:color w:val="000000" w:themeColor="text1"/>
+                <w:kern w:val="0"/>
+                <w:sz w:val="21"/>
+                <w:szCs w:val="21"/>
+                <w14:ligatures w14:val="none"/>
+              </w:rPr>
+            </w:pPr>
+            <w:r>
+              <w:rPr>
+                <w:rFonts w:ascii="Segoe UI" w:eastAsia="Times New Roman" w:hAnsi="Segoe UI" w:cs="Segoe UI"/>
+                <w:color w:val="000000" w:themeColor="text1"/>
+                <w:kern w:val="0"/>
+                <w:sz w:val="21"/>
+                <w:szCs w:val="21"/>
+                <w14:ligatures w14:val="none"/>
+              </w:rPr>
+              <w:t>Not Displayed</w:t>
+            </w:r>
+          </w:p>
+        </w:tc>
+        <w:tc>
+          <w:tcPr>
+            <w:tcW w:w="0" w:type="auto"/>
+            <w:tcBorders>
+              <w:top w:val="single" w:sz="2" w:space="0" w:color="E3E3E3"/>
+              <w:left w:val="single" w:sz="6" w:space="0" w:color="E3E3E3"/>
+              <w:bottom w:val="single" w:sz="6" w:space="0" w:color="E3E3E3"/>
+              <w:right w:val="single" w:sz="6" w:space="0" w:color="E3E3E3"/>
+            </w:tcBorders>
+            <w:shd w:val="clear" w:color="auto" w:fill="FFFFFF" w:themeFill="background1"/>
+            <w:vAlign w:val="bottom"/>
+            <w:hideMark/>
+          </w:tcPr>
+          <w:p>
+            <w:pPr>
+              <w:spacing w:after="0" w:line="240" w:lineRule="auto"/>
+              <w:rPr>
+                <w:rFonts w:ascii="Segoe UI" w:eastAsia="Times New Roman" w:hAnsi="Segoe UI" w:cs="Segoe UI"/>
+                <w:color w:val="000000" w:themeColor="text1"/>
+                <w:kern w:val="0"/>
+                <w:sz w:val="21"/>
+                <w:szCs w:val="21"/>
+                <w14:ligatures w14:val="none"/>
+              </w:rPr>
+            </w:pPr>
+            <w:r>
+              <w:rPr>
+                <w:rFonts w:ascii="Segoe UI" w:eastAsia="Times New Roman" w:hAnsi="Segoe UI" w:cs="Segoe UI"/>
+                <w:color w:val="000000" w:themeColor="text1"/>
+                <w:kern w:val="0"/>
+                <w:sz w:val="21"/>
+                <w:szCs w:val="21"/>
+                <w14:ligatures w14:val="none"/>
+              </w:rPr>
+              <w:t>Auto-generated Primary Key</w:t>
+            </w:r>
+          </w:p>
+        </w:tc>
+      </w:tr>
+      <w:tr>
+        <w:trPr>
+          <w:trHeight w:val="844"/>
+          <w:tblCellSpacing w:w="15" w:type="dxa"/>
+        </w:trPr>
+        <w:tc>
+          <w:tcPr>
+            <w:tcW w:w="0" w:type="auto"/>
+            <w:tcBorders>
+              <w:top w:val="single" w:sz="2" w:space="0" w:color="E3E3E3"/>
+              <w:left w:val="single" w:sz="6" w:space="0" w:color="E3E3E3"/>
+              <w:bottom w:val="single" w:sz="6" w:space="0" w:color="E3E3E3"/>
+              <w:right w:val="single" w:sz="2" w:space="0" w:color="E3E3E3"/>
+            </w:tcBorders>
+            <w:shd w:val="clear" w:color="auto" w:fill="FFFFFF" w:themeFill="background1"/>
+            <w:vAlign w:val="bottom"/>
+            <w:hideMark/>
+          </w:tcPr>
+          <w:p>
+            <w:pPr>
+              <w:spacing w:after="0" w:line="240" w:lineRule="auto"/>
+              <w:rPr>
+                <w:rFonts w:ascii="Segoe UI" w:eastAsia="Times New Roman" w:hAnsi="Segoe UI" w:cs="Segoe UI"/>
+                <w:color w:val="000000" w:themeColor="text1"/>
+                <w:kern w:val="0"/>
+                <w:sz w:val="21"/>
+                <w:szCs w:val="21"/>
+                <w14:ligatures w14:val="none"/>
+              </w:rPr>
+            </w:pPr>
+            <w:proofErr w:type="spellStart"/>
+            <w:r>
+              <w:rPr>
+                <w:rFonts w:ascii="Segoe UI" w:eastAsia="Times New Roman" w:hAnsi="Segoe UI" w:cs="Segoe UI"/>
+                <w:color w:val="000000" w:themeColor="text1"/>
+                <w:kern w:val="0"/>
+                <w:sz w:val="21"/>
+                <w:szCs w:val="21"/>
+                <w14:ligatures w14:val="none"/>
+              </w:rPr>
+              <w:t>CompanyID</w:t>
+            </w:r>
+            <w:proofErr w:type="spellEnd"/>
+          </w:p>
+        </w:tc>
+        <w:tc>
+          <w:tcPr>
+            <w:tcW w:w="0" w:type="auto"/>
+            <w:tcBorders>
+              <w:top w:val="single" w:sz="2" w:space="0" w:color="E3E3E3"/>
+              <w:left w:val="single" w:sz="6" w:space="0" w:color="E3E3E3"/>
+              <w:bottom w:val="single" w:sz="6" w:space="0" w:color="E3E3E3"/>
+              <w:right w:val="single" w:sz="2" w:space="0" w:color="E3E3E3"/>
+            </w:tcBorders>
+            <w:shd w:val="clear" w:color="auto" w:fill="FFFFFF" w:themeFill="background1"/>
+            <w:vAlign w:val="bottom"/>
+            <w:hideMark/>
+          </w:tcPr>
+          <w:p>
+            <w:pPr>
+              <w:spacing w:after="0" w:line="240" w:lineRule="auto"/>
+              <w:rPr>
+                <w:rFonts w:ascii="Segoe UI" w:eastAsia="Times New Roman" w:hAnsi="Segoe UI" w:cs="Segoe UI"/>
+                <w:color w:val="000000" w:themeColor="text1"/>
+                <w:kern w:val="0"/>
+                <w:sz w:val="21"/>
+                <w:szCs w:val="21"/>
+                <w14:ligatures w14:val="none"/>
+              </w:rPr>
+            </w:pPr>
+            <w:r>
+              <w:rPr>
+                <w:rFonts w:ascii="Segoe UI" w:eastAsia="Times New Roman" w:hAnsi="Segoe UI" w:cs="Segoe UI"/>
+                <w:color w:val="000000" w:themeColor="text1"/>
+                <w:kern w:val="0"/>
+                <w:sz w:val="21"/>
+                <w:szCs w:val="21"/>
+                <w14:ligatures w14:val="none"/>
+              </w:rPr>
+              <w:t>Number</w:t>
+            </w:r>
+          </w:p>
+        </w:tc>
+        <w:tc>
+          <w:tcPr>
+            <w:tcW w:w="0" w:type="auto"/>
+            <w:tcBorders>
+              <w:top w:val="single" w:sz="2" w:space="0" w:color="E3E3E3"/>
+              <w:left w:val="single" w:sz="6" w:space="0" w:color="E3E3E3"/>
+              <w:bottom w:val="single" w:sz="6" w:space="0" w:color="E3E3E3"/>
+              <w:right w:val="single" w:sz="2" w:space="0" w:color="E3E3E3"/>
+            </w:tcBorders>
+            <w:shd w:val="clear" w:color="auto" w:fill="FFFFFF" w:themeFill="background1"/>
+            <w:vAlign w:val="bottom"/>
+            <w:hideMark/>
+          </w:tcPr>
+          <w:p>
+            <w:pPr>
+              <w:spacing w:after="0" w:line="240" w:lineRule="auto"/>
+              <w:rPr>
+                <w:rFonts w:ascii="Segoe UI" w:eastAsia="Times New Roman" w:hAnsi="Segoe UI" w:cs="Segoe UI"/>
+                <w:color w:val="000000" w:themeColor="text1"/>
+                <w:kern w:val="0"/>
+                <w:sz w:val="21"/>
+                <w:szCs w:val="21"/>
+                <w14:ligatures w14:val="none"/>
+              </w:rPr>
+            </w:pPr>
+            <w:r>
+              <w:rPr>
+                <w:rFonts w:ascii="Segoe UI" w:eastAsia="Times New Roman" w:hAnsi="Segoe UI" w:cs="Segoe UI"/>
+                <w:color w:val="000000" w:themeColor="text1"/>
+                <w:kern w:val="0"/>
+                <w:sz w:val="21"/>
+                <w:szCs w:val="21"/>
+                <w14:ligatures w14:val="none"/>
+              </w:rPr>
+              <w:t>Not Displayed</w:t>
+            </w:r>
+          </w:p>
+        </w:tc>
+        <w:tc>
+          <w:tcPr>
+            <w:tcW w:w="0" w:type="auto"/>
+            <w:tcBorders>
+              <w:top w:val="single" w:sz="2" w:space="0" w:color="E3E3E3"/>
+              <w:left w:val="single" w:sz="6" w:space="0" w:color="E3E3E3"/>
+              <w:bottom w:val="single" w:sz="6" w:space="0" w:color="E3E3E3"/>
+              <w:right w:val="single" w:sz="6" w:space="0" w:color="E3E3E3"/>
+            </w:tcBorders>
+            <w:shd w:val="clear" w:color="auto" w:fill="FFFFFF" w:themeFill="background1"/>
+            <w:vAlign w:val="bottom"/>
+            <w:hideMark/>
+          </w:tcPr>
+          <w:p>
+            <w:pPr>
+              <w:spacing w:after="0" w:line="240" w:lineRule="auto"/>
+              <w:rPr>
+                <w:rFonts w:ascii="Segoe UI" w:eastAsia="Times New Roman" w:hAnsi="Segoe UI" w:cs="Segoe UI"/>
+                <w:color w:val="000000" w:themeColor="text1"/>
+                <w:kern w:val="0"/>
+                <w:sz w:val="21"/>
+                <w:szCs w:val="21"/>
+                <w14:ligatures w14:val="none"/>
+              </w:rPr>
+            </w:pPr>
+            <w:r>
+              <w:rPr>
+                <w:rFonts w:ascii="Segoe UI" w:eastAsia="Times New Roman" w:hAnsi="Segoe UI" w:cs="Segoe UI"/>
+                <w:color w:val="000000" w:themeColor="text1"/>
+                <w:kern w:val="0"/>
+                <w:sz w:val="21"/>
+                <w:szCs w:val="21"/>
+                <w14:ligatures w14:val="none"/>
+              </w:rPr>
+              <w:t>Foreign Key referencing the Company table</w:t>
+            </w:r>
+          </w:p>
+        </w:tc>
+      </w:tr>
+    </w:tbl>
     <w:p>
       <w:pPr>
         <w:pStyle w:val="ListParagraph"/>
@@ -8170,6 +11405,7 @@
           <w:b/>
           <w:bCs/>
         </w:rPr>
+        <w:lastRenderedPageBreak/>
         <w:t>Vendor Management:</w:t>
       </w:r>
     </w:p>
@@ -8228,7 +11464,6 @@
         <w:ind w:left="2160"/>
       </w:pPr>
       <w:r>
-        <w:lastRenderedPageBreak/>
         <w:t>GIVEN</w:t>
       </w:r>
       <w:r>
@@ -8385,6 +11620,847 @@
         <w:ind w:left="2160"/>
       </w:pPr>
     </w:p>
+    <w:tbl>
+      <w:tblPr>
+        <w:tblW w:w="9770" w:type="dxa"/>
+        <w:tblCellSpacing w:w="15" w:type="dxa"/>
+        <w:tblBorders>
+          <w:top w:val="single" w:sz="2" w:space="0" w:color="auto"/>
+          <w:left w:val="single" w:sz="2" w:space="0" w:color="auto"/>
+          <w:bottom w:val="single" w:sz="2" w:space="0" w:color="auto"/>
+          <w:right w:val="single" w:sz="2" w:space="0" w:color="auto"/>
+        </w:tblBorders>
+        <w:shd w:val="clear" w:color="auto" w:fill="FFFFFF" w:themeFill="background1"/>
+        <w:tblCellMar>
+          <w:top w:w="15" w:type="dxa"/>
+          <w:left w:w="15" w:type="dxa"/>
+          <w:bottom w:w="15" w:type="dxa"/>
+          <w:right w:w="15" w:type="dxa"/>
+        </w:tblCellMar>
+        <w:tblLook w:val="04A0" w:firstRow="1" w:lastRow="0" w:firstColumn="1" w:lastColumn="0" w:noHBand="0" w:noVBand="1"/>
+      </w:tblPr>
+      <w:tblGrid>
+        <w:gridCol w:w="1732"/>
+        <w:gridCol w:w="1054"/>
+        <w:gridCol w:w="1808"/>
+        <w:gridCol w:w="5176"/>
+      </w:tblGrid>
+      <w:tr>
+        <w:trPr>
+          <w:trHeight w:val="660"/>
+          <w:tblHeader/>
+          <w:tblCellSpacing w:w="15" w:type="dxa"/>
+        </w:trPr>
+        <w:tc>
+          <w:tcPr>
+            <w:tcW w:w="0" w:type="auto"/>
+            <w:tcBorders>
+              <w:top w:val="single" w:sz="6" w:space="0" w:color="E3E3E3"/>
+              <w:left w:val="single" w:sz="6" w:space="0" w:color="E3E3E3"/>
+              <w:bottom w:val="single" w:sz="6" w:space="0" w:color="E3E3E3"/>
+              <w:right w:val="single" w:sz="2" w:space="0" w:color="E3E3E3"/>
+            </w:tcBorders>
+            <w:shd w:val="clear" w:color="auto" w:fill="FFFFFF" w:themeFill="background1"/>
+            <w:vAlign w:val="bottom"/>
+            <w:hideMark/>
+          </w:tcPr>
+          <w:p>
+            <w:pPr>
+              <w:spacing w:after="0" w:line="240" w:lineRule="auto"/>
+              <w:jc w:val="center"/>
+              <w:rPr>
+                <w:rFonts w:ascii="Segoe UI" w:eastAsia="Times New Roman" w:hAnsi="Segoe UI" w:cs="Segoe UI"/>
+                <w:b/>
+                <w:bCs/>
+                <w:color w:val="000000" w:themeColor="text1"/>
+                <w:kern w:val="0"/>
+                <w:sz w:val="21"/>
+                <w:szCs w:val="21"/>
+                <w14:ligatures w14:val="none"/>
+              </w:rPr>
+            </w:pPr>
+            <w:r>
+              <w:rPr>
+                <w:rFonts w:ascii="Segoe UI" w:eastAsia="Times New Roman" w:hAnsi="Segoe UI" w:cs="Segoe UI"/>
+                <w:b/>
+                <w:bCs/>
+                <w:color w:val="000000" w:themeColor="text1"/>
+                <w:kern w:val="0"/>
+                <w:sz w:val="21"/>
+                <w:szCs w:val="21"/>
+                <w14:ligatures w14:val="none"/>
+              </w:rPr>
+              <w:t>Field</w:t>
+            </w:r>
+          </w:p>
+        </w:tc>
+        <w:tc>
+          <w:tcPr>
+            <w:tcW w:w="0" w:type="auto"/>
+            <w:tcBorders>
+              <w:top w:val="single" w:sz="6" w:space="0" w:color="E3E3E3"/>
+              <w:left w:val="single" w:sz="6" w:space="0" w:color="E3E3E3"/>
+              <w:bottom w:val="single" w:sz="6" w:space="0" w:color="E3E3E3"/>
+              <w:right w:val="single" w:sz="2" w:space="0" w:color="E3E3E3"/>
+            </w:tcBorders>
+            <w:shd w:val="clear" w:color="auto" w:fill="FFFFFF" w:themeFill="background1"/>
+            <w:vAlign w:val="bottom"/>
+            <w:hideMark/>
+          </w:tcPr>
+          <w:p>
+            <w:pPr>
+              <w:spacing w:after="0" w:line="240" w:lineRule="auto"/>
+              <w:jc w:val="center"/>
+              <w:rPr>
+                <w:rFonts w:ascii="Segoe UI" w:eastAsia="Times New Roman" w:hAnsi="Segoe UI" w:cs="Segoe UI"/>
+                <w:b/>
+                <w:bCs/>
+                <w:color w:val="000000" w:themeColor="text1"/>
+                <w:kern w:val="0"/>
+                <w:sz w:val="21"/>
+                <w:szCs w:val="21"/>
+                <w14:ligatures w14:val="none"/>
+              </w:rPr>
+            </w:pPr>
+            <w:r>
+              <w:rPr>
+                <w:rFonts w:ascii="Segoe UI" w:eastAsia="Times New Roman" w:hAnsi="Segoe UI" w:cs="Segoe UI"/>
+                <w:b/>
+                <w:bCs/>
+                <w:color w:val="000000" w:themeColor="text1"/>
+                <w:kern w:val="0"/>
+                <w:sz w:val="21"/>
+                <w:szCs w:val="21"/>
+                <w14:ligatures w14:val="none"/>
+              </w:rPr>
+              <w:t>Type</w:t>
+            </w:r>
+          </w:p>
+        </w:tc>
+        <w:tc>
+          <w:tcPr>
+            <w:tcW w:w="0" w:type="auto"/>
+            <w:tcBorders>
+              <w:top w:val="single" w:sz="6" w:space="0" w:color="E3E3E3"/>
+              <w:left w:val="single" w:sz="6" w:space="0" w:color="E3E3E3"/>
+              <w:bottom w:val="single" w:sz="6" w:space="0" w:color="E3E3E3"/>
+              <w:right w:val="single" w:sz="2" w:space="0" w:color="E3E3E3"/>
+            </w:tcBorders>
+            <w:shd w:val="clear" w:color="auto" w:fill="FFFFFF" w:themeFill="background1"/>
+            <w:vAlign w:val="bottom"/>
+            <w:hideMark/>
+          </w:tcPr>
+          <w:p>
+            <w:pPr>
+              <w:spacing w:after="0" w:line="240" w:lineRule="auto"/>
+              <w:jc w:val="center"/>
+              <w:rPr>
+                <w:rFonts w:ascii="Segoe UI" w:eastAsia="Times New Roman" w:hAnsi="Segoe UI" w:cs="Segoe UI"/>
+                <w:b/>
+                <w:bCs/>
+                <w:color w:val="000000" w:themeColor="text1"/>
+                <w:kern w:val="0"/>
+                <w:sz w:val="21"/>
+                <w:szCs w:val="21"/>
+                <w14:ligatures w14:val="none"/>
+              </w:rPr>
+            </w:pPr>
+            <w:r>
+              <w:rPr>
+                <w:rFonts w:ascii="Segoe UI" w:eastAsia="Times New Roman" w:hAnsi="Segoe UI" w:cs="Segoe UI"/>
+                <w:b/>
+                <w:bCs/>
+                <w:color w:val="000000" w:themeColor="text1"/>
+                <w:kern w:val="0"/>
+                <w:sz w:val="21"/>
+                <w:szCs w:val="21"/>
+                <w14:ligatures w14:val="none"/>
+              </w:rPr>
+              <w:t>Display Rule</w:t>
+            </w:r>
+          </w:p>
+        </w:tc>
+        <w:tc>
+          <w:tcPr>
+            <w:tcW w:w="0" w:type="auto"/>
+            <w:tcBorders>
+              <w:top w:val="single" w:sz="6" w:space="0" w:color="E3E3E3"/>
+              <w:left w:val="single" w:sz="6" w:space="0" w:color="E3E3E3"/>
+              <w:bottom w:val="single" w:sz="6" w:space="0" w:color="E3E3E3"/>
+              <w:right w:val="single" w:sz="6" w:space="0" w:color="E3E3E3"/>
+            </w:tcBorders>
+            <w:shd w:val="clear" w:color="auto" w:fill="FFFFFF" w:themeFill="background1"/>
+            <w:vAlign w:val="bottom"/>
+            <w:hideMark/>
+          </w:tcPr>
+          <w:p>
+            <w:pPr>
+              <w:spacing w:after="0" w:line="240" w:lineRule="auto"/>
+              <w:jc w:val="center"/>
+              <w:rPr>
+                <w:rFonts w:ascii="Segoe UI" w:eastAsia="Times New Roman" w:hAnsi="Segoe UI" w:cs="Segoe UI"/>
+                <w:b/>
+                <w:bCs/>
+                <w:color w:val="000000" w:themeColor="text1"/>
+                <w:kern w:val="0"/>
+                <w:sz w:val="21"/>
+                <w:szCs w:val="21"/>
+                <w14:ligatures w14:val="none"/>
+              </w:rPr>
+            </w:pPr>
+            <w:r>
+              <w:rPr>
+                <w:rFonts w:ascii="Segoe UI" w:eastAsia="Times New Roman" w:hAnsi="Segoe UI" w:cs="Segoe UI"/>
+                <w:b/>
+                <w:bCs/>
+                <w:color w:val="000000" w:themeColor="text1"/>
+                <w:kern w:val="0"/>
+                <w:sz w:val="21"/>
+                <w:szCs w:val="21"/>
+                <w14:ligatures w14:val="none"/>
+              </w:rPr>
+              <w:t>Requirements</w:t>
+            </w:r>
+          </w:p>
+        </w:tc>
+      </w:tr>
+      <w:tr>
+        <w:trPr>
+          <w:trHeight w:val="660"/>
+          <w:tblCellSpacing w:w="15" w:type="dxa"/>
+        </w:trPr>
+        <w:tc>
+          <w:tcPr>
+            <w:tcW w:w="0" w:type="auto"/>
+            <w:tcBorders>
+              <w:top w:val="single" w:sz="2" w:space="0" w:color="E3E3E3"/>
+              <w:left w:val="single" w:sz="6" w:space="0" w:color="E3E3E3"/>
+              <w:bottom w:val="single" w:sz="6" w:space="0" w:color="E3E3E3"/>
+              <w:right w:val="single" w:sz="2" w:space="0" w:color="E3E3E3"/>
+            </w:tcBorders>
+            <w:shd w:val="clear" w:color="auto" w:fill="FFFFFF" w:themeFill="background1"/>
+            <w:vAlign w:val="bottom"/>
+            <w:hideMark/>
+          </w:tcPr>
+          <w:p>
+            <w:pPr>
+              <w:spacing w:after="0" w:line="240" w:lineRule="auto"/>
+              <w:rPr>
+                <w:rFonts w:ascii="Segoe UI" w:eastAsia="Times New Roman" w:hAnsi="Segoe UI" w:cs="Segoe UI"/>
+                <w:color w:val="000000" w:themeColor="text1"/>
+                <w:kern w:val="0"/>
+                <w:sz w:val="21"/>
+                <w:szCs w:val="21"/>
+                <w14:ligatures w14:val="none"/>
+              </w:rPr>
+            </w:pPr>
+            <w:proofErr w:type="spellStart"/>
+            <w:r>
+              <w:rPr>
+                <w:rFonts w:ascii="Segoe UI" w:eastAsia="Times New Roman" w:hAnsi="Segoe UI" w:cs="Segoe UI"/>
+                <w:color w:val="000000" w:themeColor="text1"/>
+                <w:kern w:val="0"/>
+                <w:sz w:val="21"/>
+                <w:szCs w:val="21"/>
+                <w14:ligatures w14:val="none"/>
+              </w:rPr>
+              <w:t>VendorID</w:t>
+            </w:r>
+            <w:proofErr w:type="spellEnd"/>
+          </w:p>
+        </w:tc>
+        <w:tc>
+          <w:tcPr>
+            <w:tcW w:w="0" w:type="auto"/>
+            <w:tcBorders>
+              <w:top w:val="single" w:sz="2" w:space="0" w:color="E3E3E3"/>
+              <w:left w:val="single" w:sz="6" w:space="0" w:color="E3E3E3"/>
+              <w:bottom w:val="single" w:sz="6" w:space="0" w:color="E3E3E3"/>
+              <w:right w:val="single" w:sz="2" w:space="0" w:color="E3E3E3"/>
+            </w:tcBorders>
+            <w:shd w:val="clear" w:color="auto" w:fill="FFFFFF" w:themeFill="background1"/>
+            <w:vAlign w:val="bottom"/>
+            <w:hideMark/>
+          </w:tcPr>
+          <w:p>
+            <w:pPr>
+              <w:spacing w:after="0" w:line="240" w:lineRule="auto"/>
+              <w:rPr>
+                <w:rFonts w:ascii="Segoe UI" w:eastAsia="Times New Roman" w:hAnsi="Segoe UI" w:cs="Segoe UI"/>
+                <w:color w:val="000000" w:themeColor="text1"/>
+                <w:kern w:val="0"/>
+                <w:sz w:val="21"/>
+                <w:szCs w:val="21"/>
+                <w14:ligatures w14:val="none"/>
+              </w:rPr>
+            </w:pPr>
+            <w:r>
+              <w:rPr>
+                <w:rFonts w:ascii="Segoe UI" w:eastAsia="Times New Roman" w:hAnsi="Segoe UI" w:cs="Segoe UI"/>
+                <w:color w:val="000000" w:themeColor="text1"/>
+                <w:kern w:val="0"/>
+                <w:sz w:val="21"/>
+                <w:szCs w:val="21"/>
+                <w14:ligatures w14:val="none"/>
+              </w:rPr>
+              <w:t>Number</w:t>
+            </w:r>
+          </w:p>
+        </w:tc>
+        <w:tc>
+          <w:tcPr>
+            <w:tcW w:w="0" w:type="auto"/>
+            <w:tcBorders>
+              <w:top w:val="single" w:sz="2" w:space="0" w:color="E3E3E3"/>
+              <w:left w:val="single" w:sz="6" w:space="0" w:color="E3E3E3"/>
+              <w:bottom w:val="single" w:sz="6" w:space="0" w:color="E3E3E3"/>
+              <w:right w:val="single" w:sz="2" w:space="0" w:color="E3E3E3"/>
+            </w:tcBorders>
+            <w:shd w:val="clear" w:color="auto" w:fill="FFFFFF" w:themeFill="background1"/>
+            <w:vAlign w:val="bottom"/>
+            <w:hideMark/>
+          </w:tcPr>
+          <w:p>
+            <w:pPr>
+              <w:spacing w:after="0" w:line="240" w:lineRule="auto"/>
+              <w:rPr>
+                <w:rFonts w:ascii="Segoe UI" w:eastAsia="Times New Roman" w:hAnsi="Segoe UI" w:cs="Segoe UI"/>
+                <w:color w:val="000000" w:themeColor="text1"/>
+                <w:kern w:val="0"/>
+                <w:sz w:val="21"/>
+                <w:szCs w:val="21"/>
+                <w14:ligatures w14:val="none"/>
+              </w:rPr>
+            </w:pPr>
+            <w:r>
+              <w:rPr>
+                <w:rFonts w:ascii="Segoe UI" w:eastAsia="Times New Roman" w:hAnsi="Segoe UI" w:cs="Segoe UI"/>
+                <w:color w:val="000000" w:themeColor="text1"/>
+                <w:kern w:val="0"/>
+                <w:sz w:val="21"/>
+                <w:szCs w:val="21"/>
+                <w14:ligatures w14:val="none"/>
+              </w:rPr>
+              <w:t>Not Displayed</w:t>
+            </w:r>
+          </w:p>
+        </w:tc>
+        <w:tc>
+          <w:tcPr>
+            <w:tcW w:w="0" w:type="auto"/>
+            <w:tcBorders>
+              <w:top w:val="single" w:sz="2" w:space="0" w:color="E3E3E3"/>
+              <w:left w:val="single" w:sz="6" w:space="0" w:color="E3E3E3"/>
+              <w:bottom w:val="single" w:sz="6" w:space="0" w:color="E3E3E3"/>
+              <w:right w:val="single" w:sz="6" w:space="0" w:color="E3E3E3"/>
+            </w:tcBorders>
+            <w:shd w:val="clear" w:color="auto" w:fill="FFFFFF" w:themeFill="background1"/>
+            <w:vAlign w:val="bottom"/>
+            <w:hideMark/>
+          </w:tcPr>
+          <w:p>
+            <w:pPr>
+              <w:spacing w:after="0" w:line="240" w:lineRule="auto"/>
+              <w:rPr>
+                <w:rFonts w:ascii="Segoe UI" w:eastAsia="Times New Roman" w:hAnsi="Segoe UI" w:cs="Segoe UI"/>
+                <w:color w:val="000000" w:themeColor="text1"/>
+                <w:kern w:val="0"/>
+                <w:sz w:val="21"/>
+                <w:szCs w:val="21"/>
+                <w14:ligatures w14:val="none"/>
+              </w:rPr>
+            </w:pPr>
+            <w:r>
+              <w:rPr>
+                <w:rFonts w:ascii="Segoe UI" w:eastAsia="Times New Roman" w:hAnsi="Segoe UI" w:cs="Segoe UI"/>
+                <w:color w:val="000000" w:themeColor="text1"/>
+                <w:kern w:val="0"/>
+                <w:sz w:val="21"/>
+                <w:szCs w:val="21"/>
+                <w14:ligatures w14:val="none"/>
+              </w:rPr>
+              <w:t>Auto-generated Primary Key</w:t>
+            </w:r>
+          </w:p>
+        </w:tc>
+      </w:tr>
+      <w:tr>
+        <w:trPr>
+          <w:trHeight w:val="660"/>
+          <w:tblCellSpacing w:w="15" w:type="dxa"/>
+        </w:trPr>
+        <w:tc>
+          <w:tcPr>
+            <w:tcW w:w="0" w:type="auto"/>
+            <w:tcBorders>
+              <w:top w:val="single" w:sz="2" w:space="0" w:color="E3E3E3"/>
+              <w:left w:val="single" w:sz="6" w:space="0" w:color="E3E3E3"/>
+              <w:bottom w:val="single" w:sz="6" w:space="0" w:color="E3E3E3"/>
+              <w:right w:val="single" w:sz="2" w:space="0" w:color="E3E3E3"/>
+            </w:tcBorders>
+            <w:shd w:val="clear" w:color="auto" w:fill="FFFFFF" w:themeFill="background1"/>
+            <w:vAlign w:val="bottom"/>
+            <w:hideMark/>
+          </w:tcPr>
+          <w:p>
+            <w:pPr>
+              <w:spacing w:after="0" w:line="240" w:lineRule="auto"/>
+              <w:rPr>
+                <w:rFonts w:ascii="Segoe UI" w:eastAsia="Times New Roman" w:hAnsi="Segoe UI" w:cs="Segoe UI"/>
+                <w:color w:val="000000" w:themeColor="text1"/>
+                <w:kern w:val="0"/>
+                <w:sz w:val="21"/>
+                <w:szCs w:val="21"/>
+                <w14:ligatures w14:val="none"/>
+              </w:rPr>
+            </w:pPr>
+            <w:proofErr w:type="spellStart"/>
+            <w:r>
+              <w:rPr>
+                <w:rFonts w:ascii="Segoe UI" w:eastAsia="Times New Roman" w:hAnsi="Segoe UI" w:cs="Segoe UI"/>
+                <w:color w:val="000000" w:themeColor="text1"/>
+                <w:kern w:val="0"/>
+                <w:sz w:val="21"/>
+                <w:szCs w:val="21"/>
+                <w14:ligatures w14:val="none"/>
+              </w:rPr>
+              <w:t>CompanyID</w:t>
+            </w:r>
+            <w:proofErr w:type="spellEnd"/>
+          </w:p>
+        </w:tc>
+        <w:tc>
+          <w:tcPr>
+            <w:tcW w:w="0" w:type="auto"/>
+            <w:tcBorders>
+              <w:top w:val="single" w:sz="2" w:space="0" w:color="E3E3E3"/>
+              <w:left w:val="single" w:sz="6" w:space="0" w:color="E3E3E3"/>
+              <w:bottom w:val="single" w:sz="6" w:space="0" w:color="E3E3E3"/>
+              <w:right w:val="single" w:sz="2" w:space="0" w:color="E3E3E3"/>
+            </w:tcBorders>
+            <w:shd w:val="clear" w:color="auto" w:fill="FFFFFF" w:themeFill="background1"/>
+            <w:vAlign w:val="bottom"/>
+            <w:hideMark/>
+          </w:tcPr>
+          <w:p>
+            <w:pPr>
+              <w:spacing w:after="0" w:line="240" w:lineRule="auto"/>
+              <w:rPr>
+                <w:rFonts w:ascii="Segoe UI" w:eastAsia="Times New Roman" w:hAnsi="Segoe UI" w:cs="Segoe UI"/>
+                <w:color w:val="000000" w:themeColor="text1"/>
+                <w:kern w:val="0"/>
+                <w:sz w:val="21"/>
+                <w:szCs w:val="21"/>
+                <w14:ligatures w14:val="none"/>
+              </w:rPr>
+            </w:pPr>
+            <w:r>
+              <w:rPr>
+                <w:rFonts w:ascii="Segoe UI" w:eastAsia="Times New Roman" w:hAnsi="Segoe UI" w:cs="Segoe UI"/>
+                <w:color w:val="000000" w:themeColor="text1"/>
+                <w:kern w:val="0"/>
+                <w:sz w:val="21"/>
+                <w:szCs w:val="21"/>
+                <w14:ligatures w14:val="none"/>
+              </w:rPr>
+              <w:t>Number</w:t>
+            </w:r>
+          </w:p>
+        </w:tc>
+        <w:tc>
+          <w:tcPr>
+            <w:tcW w:w="0" w:type="auto"/>
+            <w:tcBorders>
+              <w:top w:val="single" w:sz="2" w:space="0" w:color="E3E3E3"/>
+              <w:left w:val="single" w:sz="6" w:space="0" w:color="E3E3E3"/>
+              <w:bottom w:val="single" w:sz="6" w:space="0" w:color="E3E3E3"/>
+              <w:right w:val="single" w:sz="2" w:space="0" w:color="E3E3E3"/>
+            </w:tcBorders>
+            <w:shd w:val="clear" w:color="auto" w:fill="FFFFFF" w:themeFill="background1"/>
+            <w:vAlign w:val="bottom"/>
+            <w:hideMark/>
+          </w:tcPr>
+          <w:p>
+            <w:pPr>
+              <w:spacing w:after="0" w:line="240" w:lineRule="auto"/>
+              <w:rPr>
+                <w:rFonts w:ascii="Segoe UI" w:eastAsia="Times New Roman" w:hAnsi="Segoe UI" w:cs="Segoe UI"/>
+                <w:color w:val="000000" w:themeColor="text1"/>
+                <w:kern w:val="0"/>
+                <w:sz w:val="21"/>
+                <w:szCs w:val="21"/>
+                <w14:ligatures w14:val="none"/>
+              </w:rPr>
+            </w:pPr>
+            <w:r>
+              <w:rPr>
+                <w:rFonts w:ascii="Segoe UI" w:eastAsia="Times New Roman" w:hAnsi="Segoe UI" w:cs="Segoe UI"/>
+                <w:color w:val="000000" w:themeColor="text1"/>
+                <w:kern w:val="0"/>
+                <w:sz w:val="21"/>
+                <w:szCs w:val="21"/>
+                <w14:ligatures w14:val="none"/>
+              </w:rPr>
+              <w:t>Not Displayed</w:t>
+            </w:r>
+          </w:p>
+        </w:tc>
+        <w:tc>
+          <w:tcPr>
+            <w:tcW w:w="0" w:type="auto"/>
+            <w:tcBorders>
+              <w:top w:val="single" w:sz="2" w:space="0" w:color="E3E3E3"/>
+              <w:left w:val="single" w:sz="6" w:space="0" w:color="E3E3E3"/>
+              <w:bottom w:val="single" w:sz="6" w:space="0" w:color="E3E3E3"/>
+              <w:right w:val="single" w:sz="6" w:space="0" w:color="E3E3E3"/>
+            </w:tcBorders>
+            <w:shd w:val="clear" w:color="auto" w:fill="FFFFFF" w:themeFill="background1"/>
+            <w:vAlign w:val="bottom"/>
+            <w:hideMark/>
+          </w:tcPr>
+          <w:p>
+            <w:pPr>
+              <w:spacing w:after="0" w:line="240" w:lineRule="auto"/>
+              <w:rPr>
+                <w:rFonts w:ascii="Segoe UI" w:eastAsia="Times New Roman" w:hAnsi="Segoe UI" w:cs="Segoe UI"/>
+                <w:color w:val="000000" w:themeColor="text1"/>
+                <w:kern w:val="0"/>
+                <w:sz w:val="21"/>
+                <w:szCs w:val="21"/>
+                <w14:ligatures w14:val="none"/>
+              </w:rPr>
+            </w:pPr>
+            <w:r>
+              <w:rPr>
+                <w:rFonts w:ascii="Segoe UI" w:eastAsia="Times New Roman" w:hAnsi="Segoe UI" w:cs="Segoe UI"/>
+                <w:color w:val="000000" w:themeColor="text1"/>
+                <w:kern w:val="0"/>
+                <w:sz w:val="21"/>
+                <w:szCs w:val="21"/>
+                <w14:ligatures w14:val="none"/>
+              </w:rPr>
+              <w:t>Foreign Key referencing the Company table</w:t>
+            </w:r>
+          </w:p>
+        </w:tc>
+      </w:tr>
+      <w:tr>
+        <w:trPr>
+          <w:trHeight w:val="660"/>
+          <w:tblCellSpacing w:w="15" w:type="dxa"/>
+        </w:trPr>
+        <w:tc>
+          <w:tcPr>
+            <w:tcW w:w="0" w:type="auto"/>
+            <w:tcBorders>
+              <w:top w:val="single" w:sz="2" w:space="0" w:color="E3E3E3"/>
+              <w:left w:val="single" w:sz="6" w:space="0" w:color="E3E3E3"/>
+              <w:bottom w:val="single" w:sz="6" w:space="0" w:color="E3E3E3"/>
+              <w:right w:val="single" w:sz="2" w:space="0" w:color="E3E3E3"/>
+            </w:tcBorders>
+            <w:shd w:val="clear" w:color="auto" w:fill="FFFFFF" w:themeFill="background1"/>
+            <w:vAlign w:val="bottom"/>
+            <w:hideMark/>
+          </w:tcPr>
+          <w:p>
+            <w:pPr>
+              <w:spacing w:after="0" w:line="240" w:lineRule="auto"/>
+              <w:rPr>
+                <w:rFonts w:ascii="Segoe UI" w:eastAsia="Times New Roman" w:hAnsi="Segoe UI" w:cs="Segoe UI"/>
+                <w:color w:val="000000" w:themeColor="text1"/>
+                <w:kern w:val="0"/>
+                <w:sz w:val="21"/>
+                <w:szCs w:val="21"/>
+                <w14:ligatures w14:val="none"/>
+              </w:rPr>
+            </w:pPr>
+            <w:r>
+              <w:rPr>
+                <w:rFonts w:ascii="Segoe UI" w:eastAsia="Times New Roman" w:hAnsi="Segoe UI" w:cs="Segoe UI"/>
+                <w:color w:val="000000" w:themeColor="text1"/>
+                <w:kern w:val="0"/>
+                <w:sz w:val="21"/>
+                <w:szCs w:val="21"/>
+                <w14:ligatures w14:val="none"/>
+              </w:rPr>
+              <w:t>Vendor Name</w:t>
+            </w:r>
+          </w:p>
+        </w:tc>
+        <w:tc>
+          <w:tcPr>
+            <w:tcW w:w="0" w:type="auto"/>
+            <w:tcBorders>
+              <w:top w:val="single" w:sz="2" w:space="0" w:color="E3E3E3"/>
+              <w:left w:val="single" w:sz="6" w:space="0" w:color="E3E3E3"/>
+              <w:bottom w:val="single" w:sz="6" w:space="0" w:color="E3E3E3"/>
+              <w:right w:val="single" w:sz="2" w:space="0" w:color="E3E3E3"/>
+            </w:tcBorders>
+            <w:shd w:val="clear" w:color="auto" w:fill="FFFFFF" w:themeFill="background1"/>
+            <w:vAlign w:val="bottom"/>
+            <w:hideMark/>
+          </w:tcPr>
+          <w:p>
+            <w:pPr>
+              <w:spacing w:after="0" w:line="240" w:lineRule="auto"/>
+              <w:rPr>
+                <w:rFonts w:ascii="Segoe UI" w:eastAsia="Times New Roman" w:hAnsi="Segoe UI" w:cs="Segoe UI"/>
+                <w:color w:val="000000" w:themeColor="text1"/>
+                <w:kern w:val="0"/>
+                <w:sz w:val="21"/>
+                <w:szCs w:val="21"/>
+                <w14:ligatures w14:val="none"/>
+              </w:rPr>
+            </w:pPr>
+            <w:r>
+              <w:rPr>
+                <w:rFonts w:ascii="Segoe UI" w:eastAsia="Times New Roman" w:hAnsi="Segoe UI" w:cs="Segoe UI"/>
+                <w:color w:val="000000" w:themeColor="text1"/>
+                <w:kern w:val="0"/>
+                <w:sz w:val="21"/>
+                <w:szCs w:val="21"/>
+                <w14:ligatures w14:val="none"/>
+              </w:rPr>
+              <w:t>Text</w:t>
+            </w:r>
+          </w:p>
+        </w:tc>
+        <w:tc>
+          <w:tcPr>
+            <w:tcW w:w="0" w:type="auto"/>
+            <w:tcBorders>
+              <w:top w:val="single" w:sz="2" w:space="0" w:color="E3E3E3"/>
+              <w:left w:val="single" w:sz="6" w:space="0" w:color="E3E3E3"/>
+              <w:bottom w:val="single" w:sz="6" w:space="0" w:color="E3E3E3"/>
+              <w:right w:val="single" w:sz="2" w:space="0" w:color="E3E3E3"/>
+            </w:tcBorders>
+            <w:shd w:val="clear" w:color="auto" w:fill="FFFFFF" w:themeFill="background1"/>
+            <w:vAlign w:val="bottom"/>
+            <w:hideMark/>
+          </w:tcPr>
+          <w:p>
+            <w:pPr>
+              <w:spacing w:after="0" w:line="240" w:lineRule="auto"/>
+              <w:rPr>
+                <w:rFonts w:ascii="Segoe UI" w:eastAsia="Times New Roman" w:hAnsi="Segoe UI" w:cs="Segoe UI"/>
+                <w:color w:val="000000" w:themeColor="text1"/>
+                <w:kern w:val="0"/>
+                <w:sz w:val="21"/>
+                <w:szCs w:val="21"/>
+                <w14:ligatures w14:val="none"/>
+              </w:rPr>
+            </w:pPr>
+            <w:r>
+              <w:rPr>
+                <w:rFonts w:ascii="Segoe UI" w:eastAsia="Times New Roman" w:hAnsi="Segoe UI" w:cs="Segoe UI"/>
+                <w:color w:val="000000" w:themeColor="text1"/>
+                <w:kern w:val="0"/>
+                <w:sz w:val="21"/>
+                <w:szCs w:val="21"/>
+                <w14:ligatures w14:val="none"/>
+              </w:rPr>
+              <w:t>Always Display</w:t>
+            </w:r>
+          </w:p>
+        </w:tc>
+        <w:tc>
+          <w:tcPr>
+            <w:tcW w:w="0" w:type="auto"/>
+            <w:tcBorders>
+              <w:top w:val="single" w:sz="2" w:space="0" w:color="E3E3E3"/>
+              <w:left w:val="single" w:sz="6" w:space="0" w:color="E3E3E3"/>
+              <w:bottom w:val="single" w:sz="6" w:space="0" w:color="E3E3E3"/>
+              <w:right w:val="single" w:sz="6" w:space="0" w:color="E3E3E3"/>
+            </w:tcBorders>
+            <w:shd w:val="clear" w:color="auto" w:fill="FFFFFF" w:themeFill="background1"/>
+            <w:vAlign w:val="bottom"/>
+            <w:hideMark/>
+          </w:tcPr>
+          <w:p>
+            <w:pPr>
+              <w:spacing w:after="0" w:line="240" w:lineRule="auto"/>
+              <w:rPr>
+                <w:rFonts w:ascii="Segoe UI" w:eastAsia="Times New Roman" w:hAnsi="Segoe UI" w:cs="Segoe UI"/>
+                <w:color w:val="000000" w:themeColor="text1"/>
+                <w:kern w:val="0"/>
+                <w:sz w:val="21"/>
+                <w:szCs w:val="21"/>
+                <w14:ligatures w14:val="none"/>
+              </w:rPr>
+            </w:pPr>
+            <w:r>
+              <w:rPr>
+                <w:rFonts w:ascii="Segoe UI" w:eastAsia="Times New Roman" w:hAnsi="Segoe UI" w:cs="Segoe UI"/>
+                <w:color w:val="000000" w:themeColor="text1"/>
+                <w:kern w:val="0"/>
+                <w:sz w:val="21"/>
+                <w:szCs w:val="21"/>
+                <w14:ligatures w14:val="none"/>
+              </w:rPr>
+              <w:t>Must be displayed</w:t>
+            </w:r>
+          </w:p>
+        </w:tc>
+      </w:tr>
+      <w:tr>
+        <w:trPr>
+          <w:trHeight w:val="660"/>
+          <w:tblCellSpacing w:w="15" w:type="dxa"/>
+        </w:trPr>
+        <w:tc>
+          <w:tcPr>
+            <w:tcW w:w="0" w:type="auto"/>
+            <w:tcBorders>
+              <w:top w:val="single" w:sz="2" w:space="0" w:color="E3E3E3"/>
+              <w:left w:val="single" w:sz="6" w:space="0" w:color="E3E3E3"/>
+              <w:bottom w:val="single" w:sz="6" w:space="0" w:color="E3E3E3"/>
+              <w:right w:val="single" w:sz="2" w:space="0" w:color="E3E3E3"/>
+            </w:tcBorders>
+            <w:shd w:val="clear" w:color="auto" w:fill="FFFFFF" w:themeFill="background1"/>
+            <w:vAlign w:val="bottom"/>
+            <w:hideMark/>
+          </w:tcPr>
+          <w:p>
+            <w:pPr>
+              <w:spacing w:after="0" w:line="240" w:lineRule="auto"/>
+              <w:rPr>
+                <w:rFonts w:ascii="Segoe UI" w:eastAsia="Times New Roman" w:hAnsi="Segoe UI" w:cs="Segoe UI"/>
+                <w:color w:val="000000" w:themeColor="text1"/>
+                <w:kern w:val="0"/>
+                <w:sz w:val="21"/>
+                <w:szCs w:val="21"/>
+                <w14:ligatures w14:val="none"/>
+              </w:rPr>
+            </w:pPr>
+            <w:r>
+              <w:rPr>
+                <w:rFonts w:ascii="Segoe UI" w:eastAsia="Times New Roman" w:hAnsi="Segoe UI" w:cs="Segoe UI"/>
+                <w:color w:val="000000" w:themeColor="text1"/>
+                <w:kern w:val="0"/>
+                <w:sz w:val="21"/>
+                <w:szCs w:val="21"/>
+                <w14:ligatures w14:val="none"/>
+              </w:rPr>
+              <w:t>Vendor Email</w:t>
+            </w:r>
+          </w:p>
+        </w:tc>
+        <w:tc>
+          <w:tcPr>
+            <w:tcW w:w="0" w:type="auto"/>
+            <w:tcBorders>
+              <w:top w:val="single" w:sz="2" w:space="0" w:color="E3E3E3"/>
+              <w:left w:val="single" w:sz="6" w:space="0" w:color="E3E3E3"/>
+              <w:bottom w:val="single" w:sz="6" w:space="0" w:color="E3E3E3"/>
+              <w:right w:val="single" w:sz="2" w:space="0" w:color="E3E3E3"/>
+            </w:tcBorders>
+            <w:shd w:val="clear" w:color="auto" w:fill="FFFFFF" w:themeFill="background1"/>
+            <w:vAlign w:val="bottom"/>
+            <w:hideMark/>
+          </w:tcPr>
+          <w:p>
+            <w:pPr>
+              <w:spacing w:after="0" w:line="240" w:lineRule="auto"/>
+              <w:rPr>
+                <w:rFonts w:ascii="Segoe UI" w:eastAsia="Times New Roman" w:hAnsi="Segoe UI" w:cs="Segoe UI"/>
+                <w:color w:val="000000" w:themeColor="text1"/>
+                <w:kern w:val="0"/>
+                <w:sz w:val="21"/>
+                <w:szCs w:val="21"/>
+                <w14:ligatures w14:val="none"/>
+              </w:rPr>
+            </w:pPr>
+            <w:r>
+              <w:rPr>
+                <w:rFonts w:ascii="Segoe UI" w:eastAsia="Times New Roman" w:hAnsi="Segoe UI" w:cs="Segoe UI"/>
+                <w:color w:val="000000" w:themeColor="text1"/>
+                <w:kern w:val="0"/>
+                <w:sz w:val="21"/>
+                <w:szCs w:val="21"/>
+                <w14:ligatures w14:val="none"/>
+              </w:rPr>
+              <w:t>Email</w:t>
+            </w:r>
+          </w:p>
+        </w:tc>
+        <w:tc>
+          <w:tcPr>
+            <w:tcW w:w="0" w:type="auto"/>
+            <w:tcBorders>
+              <w:top w:val="single" w:sz="2" w:space="0" w:color="E3E3E3"/>
+              <w:left w:val="single" w:sz="6" w:space="0" w:color="E3E3E3"/>
+              <w:bottom w:val="single" w:sz="6" w:space="0" w:color="E3E3E3"/>
+              <w:right w:val="single" w:sz="2" w:space="0" w:color="E3E3E3"/>
+            </w:tcBorders>
+            <w:shd w:val="clear" w:color="auto" w:fill="FFFFFF" w:themeFill="background1"/>
+            <w:vAlign w:val="bottom"/>
+            <w:hideMark/>
+          </w:tcPr>
+          <w:p>
+            <w:pPr>
+              <w:spacing w:after="0" w:line="240" w:lineRule="auto"/>
+              <w:rPr>
+                <w:rFonts w:ascii="Segoe UI" w:eastAsia="Times New Roman" w:hAnsi="Segoe UI" w:cs="Segoe UI"/>
+                <w:color w:val="000000" w:themeColor="text1"/>
+                <w:kern w:val="0"/>
+                <w:sz w:val="21"/>
+                <w:szCs w:val="21"/>
+                <w14:ligatures w14:val="none"/>
+              </w:rPr>
+            </w:pPr>
+            <w:r>
+              <w:rPr>
+                <w:rFonts w:ascii="Segoe UI" w:eastAsia="Times New Roman" w:hAnsi="Segoe UI" w:cs="Segoe UI"/>
+                <w:color w:val="000000" w:themeColor="text1"/>
+                <w:kern w:val="0"/>
+                <w:sz w:val="21"/>
+                <w:szCs w:val="21"/>
+                <w14:ligatures w14:val="none"/>
+              </w:rPr>
+              <w:t>Always Display</w:t>
+            </w:r>
+          </w:p>
+        </w:tc>
+        <w:tc>
+          <w:tcPr>
+            <w:tcW w:w="0" w:type="auto"/>
+            <w:tcBorders>
+              <w:top w:val="single" w:sz="2" w:space="0" w:color="E3E3E3"/>
+              <w:left w:val="single" w:sz="6" w:space="0" w:color="E3E3E3"/>
+              <w:bottom w:val="single" w:sz="6" w:space="0" w:color="E3E3E3"/>
+              <w:right w:val="single" w:sz="6" w:space="0" w:color="E3E3E3"/>
+            </w:tcBorders>
+            <w:shd w:val="clear" w:color="auto" w:fill="FFFFFF" w:themeFill="background1"/>
+            <w:vAlign w:val="bottom"/>
+            <w:hideMark/>
+          </w:tcPr>
+          <w:p>
+            <w:pPr>
+              <w:spacing w:after="0" w:line="240" w:lineRule="auto"/>
+              <w:rPr>
+                <w:rFonts w:ascii="Segoe UI" w:eastAsia="Times New Roman" w:hAnsi="Segoe UI" w:cs="Segoe UI"/>
+                <w:color w:val="000000" w:themeColor="text1"/>
+                <w:kern w:val="0"/>
+                <w:sz w:val="21"/>
+                <w:szCs w:val="21"/>
+                <w14:ligatures w14:val="none"/>
+              </w:rPr>
+            </w:pPr>
+            <w:r>
+              <w:rPr>
+                <w:rFonts w:ascii="Segoe UI" w:eastAsia="Times New Roman" w:hAnsi="Segoe UI" w:cs="Segoe UI"/>
+                <w:color w:val="000000" w:themeColor="text1"/>
+                <w:kern w:val="0"/>
+                <w:sz w:val="21"/>
+                <w:szCs w:val="21"/>
+                <w14:ligatures w14:val="none"/>
+              </w:rPr>
+              <w:t>Must be displayed in a valid email format</w:t>
+            </w:r>
+          </w:p>
+        </w:tc>
+      </w:tr>
+    </w:tbl>
     <w:p>
       <w:pPr>
         <w:pStyle w:val="ListParagraph"/>
@@ -8452,6 +12528,7 @@
           <w:b/>
           <w:bCs/>
         </w:rPr>
+        <w:lastRenderedPageBreak/>
         <w:t xml:space="preserve">User Story: </w:t>
       </w:r>
       <w:r>
@@ -8560,6 +12637,847 @@
         <w:ind w:left="2160"/>
       </w:pPr>
     </w:p>
+    <w:tbl>
+      <w:tblPr>
+        <w:tblW w:w="9668" w:type="dxa"/>
+        <w:tblCellSpacing w:w="15" w:type="dxa"/>
+        <w:tblBorders>
+          <w:top w:val="single" w:sz="2" w:space="0" w:color="auto"/>
+          <w:left w:val="single" w:sz="2" w:space="0" w:color="auto"/>
+          <w:bottom w:val="single" w:sz="2" w:space="0" w:color="auto"/>
+          <w:right w:val="single" w:sz="2" w:space="0" w:color="auto"/>
+        </w:tblBorders>
+        <w:shd w:val="clear" w:color="auto" w:fill="FFFFFF" w:themeFill="background1"/>
+        <w:tblCellMar>
+          <w:top w:w="15" w:type="dxa"/>
+          <w:left w:w="15" w:type="dxa"/>
+          <w:bottom w:w="15" w:type="dxa"/>
+          <w:right w:w="15" w:type="dxa"/>
+        </w:tblCellMar>
+        <w:tblLook w:val="04A0" w:firstRow="1" w:lastRow="0" w:firstColumn="1" w:lastColumn="0" w:noHBand="0" w:noVBand="1"/>
+      </w:tblPr>
+      <w:tblGrid>
+        <w:gridCol w:w="1415"/>
+        <w:gridCol w:w="861"/>
+        <w:gridCol w:w="1474"/>
+        <w:gridCol w:w="5918"/>
+      </w:tblGrid>
+      <w:tr>
+        <w:trPr>
+          <w:trHeight w:val="814"/>
+          <w:tblHeader/>
+          <w:tblCellSpacing w:w="15" w:type="dxa"/>
+        </w:trPr>
+        <w:tc>
+          <w:tcPr>
+            <w:tcW w:w="0" w:type="auto"/>
+            <w:tcBorders>
+              <w:top w:val="single" w:sz="6" w:space="0" w:color="E3E3E3"/>
+              <w:left w:val="single" w:sz="6" w:space="0" w:color="E3E3E3"/>
+              <w:bottom w:val="single" w:sz="6" w:space="0" w:color="E3E3E3"/>
+              <w:right w:val="single" w:sz="2" w:space="0" w:color="E3E3E3"/>
+            </w:tcBorders>
+            <w:shd w:val="clear" w:color="auto" w:fill="FFFFFF" w:themeFill="background1"/>
+            <w:vAlign w:val="bottom"/>
+            <w:hideMark/>
+          </w:tcPr>
+          <w:p>
+            <w:pPr>
+              <w:spacing w:after="0" w:line="240" w:lineRule="auto"/>
+              <w:jc w:val="center"/>
+              <w:rPr>
+                <w:rFonts w:ascii="Segoe UI" w:eastAsia="Times New Roman" w:hAnsi="Segoe UI" w:cs="Segoe UI"/>
+                <w:b/>
+                <w:bCs/>
+                <w:color w:val="000000" w:themeColor="text1"/>
+                <w:kern w:val="0"/>
+                <w:sz w:val="21"/>
+                <w:szCs w:val="21"/>
+                <w14:ligatures w14:val="none"/>
+              </w:rPr>
+            </w:pPr>
+            <w:r>
+              <w:rPr>
+                <w:rFonts w:ascii="Segoe UI" w:eastAsia="Times New Roman" w:hAnsi="Segoe UI" w:cs="Segoe UI"/>
+                <w:b/>
+                <w:bCs/>
+                <w:color w:val="000000" w:themeColor="text1"/>
+                <w:kern w:val="0"/>
+                <w:sz w:val="21"/>
+                <w:szCs w:val="21"/>
+                <w14:ligatures w14:val="none"/>
+              </w:rPr>
+              <w:t>Field</w:t>
+            </w:r>
+          </w:p>
+        </w:tc>
+        <w:tc>
+          <w:tcPr>
+            <w:tcW w:w="0" w:type="auto"/>
+            <w:tcBorders>
+              <w:top w:val="single" w:sz="6" w:space="0" w:color="E3E3E3"/>
+              <w:left w:val="single" w:sz="6" w:space="0" w:color="E3E3E3"/>
+              <w:bottom w:val="single" w:sz="6" w:space="0" w:color="E3E3E3"/>
+              <w:right w:val="single" w:sz="2" w:space="0" w:color="E3E3E3"/>
+            </w:tcBorders>
+            <w:shd w:val="clear" w:color="auto" w:fill="FFFFFF" w:themeFill="background1"/>
+            <w:vAlign w:val="bottom"/>
+            <w:hideMark/>
+          </w:tcPr>
+          <w:p>
+            <w:pPr>
+              <w:spacing w:after="0" w:line="240" w:lineRule="auto"/>
+              <w:jc w:val="center"/>
+              <w:rPr>
+                <w:rFonts w:ascii="Segoe UI" w:eastAsia="Times New Roman" w:hAnsi="Segoe UI" w:cs="Segoe UI"/>
+                <w:b/>
+                <w:bCs/>
+                <w:color w:val="000000" w:themeColor="text1"/>
+                <w:kern w:val="0"/>
+                <w:sz w:val="21"/>
+                <w:szCs w:val="21"/>
+                <w14:ligatures w14:val="none"/>
+              </w:rPr>
+            </w:pPr>
+            <w:r>
+              <w:rPr>
+                <w:rFonts w:ascii="Segoe UI" w:eastAsia="Times New Roman" w:hAnsi="Segoe UI" w:cs="Segoe UI"/>
+                <w:b/>
+                <w:bCs/>
+                <w:color w:val="000000" w:themeColor="text1"/>
+                <w:kern w:val="0"/>
+                <w:sz w:val="21"/>
+                <w:szCs w:val="21"/>
+                <w14:ligatures w14:val="none"/>
+              </w:rPr>
+              <w:t>Type</w:t>
+            </w:r>
+          </w:p>
+        </w:tc>
+        <w:tc>
+          <w:tcPr>
+            <w:tcW w:w="0" w:type="auto"/>
+            <w:tcBorders>
+              <w:top w:val="single" w:sz="6" w:space="0" w:color="E3E3E3"/>
+              <w:left w:val="single" w:sz="6" w:space="0" w:color="E3E3E3"/>
+              <w:bottom w:val="single" w:sz="6" w:space="0" w:color="E3E3E3"/>
+              <w:right w:val="single" w:sz="2" w:space="0" w:color="E3E3E3"/>
+            </w:tcBorders>
+            <w:shd w:val="clear" w:color="auto" w:fill="FFFFFF" w:themeFill="background1"/>
+            <w:vAlign w:val="bottom"/>
+            <w:hideMark/>
+          </w:tcPr>
+          <w:p>
+            <w:pPr>
+              <w:spacing w:after="0" w:line="240" w:lineRule="auto"/>
+              <w:jc w:val="center"/>
+              <w:rPr>
+                <w:rFonts w:ascii="Segoe UI" w:eastAsia="Times New Roman" w:hAnsi="Segoe UI" w:cs="Segoe UI"/>
+                <w:b/>
+                <w:bCs/>
+                <w:color w:val="000000" w:themeColor="text1"/>
+                <w:kern w:val="0"/>
+                <w:sz w:val="21"/>
+                <w:szCs w:val="21"/>
+                <w14:ligatures w14:val="none"/>
+              </w:rPr>
+            </w:pPr>
+            <w:r>
+              <w:rPr>
+                <w:rFonts w:ascii="Segoe UI" w:eastAsia="Times New Roman" w:hAnsi="Segoe UI" w:cs="Segoe UI"/>
+                <w:b/>
+                <w:bCs/>
+                <w:color w:val="000000" w:themeColor="text1"/>
+                <w:kern w:val="0"/>
+                <w:sz w:val="21"/>
+                <w:szCs w:val="21"/>
+                <w14:ligatures w14:val="none"/>
+              </w:rPr>
+              <w:t>Display Rule</w:t>
+            </w:r>
+          </w:p>
+        </w:tc>
+        <w:tc>
+          <w:tcPr>
+            <w:tcW w:w="0" w:type="auto"/>
+            <w:tcBorders>
+              <w:top w:val="single" w:sz="6" w:space="0" w:color="E3E3E3"/>
+              <w:left w:val="single" w:sz="6" w:space="0" w:color="E3E3E3"/>
+              <w:bottom w:val="single" w:sz="6" w:space="0" w:color="E3E3E3"/>
+              <w:right w:val="single" w:sz="6" w:space="0" w:color="E3E3E3"/>
+            </w:tcBorders>
+            <w:shd w:val="clear" w:color="auto" w:fill="FFFFFF" w:themeFill="background1"/>
+            <w:vAlign w:val="bottom"/>
+            <w:hideMark/>
+          </w:tcPr>
+          <w:p>
+            <w:pPr>
+              <w:spacing w:after="0" w:line="240" w:lineRule="auto"/>
+              <w:jc w:val="center"/>
+              <w:rPr>
+                <w:rFonts w:ascii="Segoe UI" w:eastAsia="Times New Roman" w:hAnsi="Segoe UI" w:cs="Segoe UI"/>
+                <w:b/>
+                <w:bCs/>
+                <w:color w:val="000000" w:themeColor="text1"/>
+                <w:kern w:val="0"/>
+                <w:sz w:val="21"/>
+                <w:szCs w:val="21"/>
+                <w14:ligatures w14:val="none"/>
+              </w:rPr>
+            </w:pPr>
+            <w:r>
+              <w:rPr>
+                <w:rFonts w:ascii="Segoe UI" w:eastAsia="Times New Roman" w:hAnsi="Segoe UI" w:cs="Segoe UI"/>
+                <w:b/>
+                <w:bCs/>
+                <w:color w:val="000000" w:themeColor="text1"/>
+                <w:kern w:val="0"/>
+                <w:sz w:val="21"/>
+                <w:szCs w:val="21"/>
+                <w14:ligatures w14:val="none"/>
+              </w:rPr>
+              <w:t>Requirements</w:t>
+            </w:r>
+          </w:p>
+        </w:tc>
+      </w:tr>
+      <w:tr>
+        <w:trPr>
+          <w:trHeight w:val="814"/>
+          <w:tblCellSpacing w:w="15" w:type="dxa"/>
+        </w:trPr>
+        <w:tc>
+          <w:tcPr>
+            <w:tcW w:w="0" w:type="auto"/>
+            <w:tcBorders>
+              <w:top w:val="single" w:sz="2" w:space="0" w:color="E3E3E3"/>
+              <w:left w:val="single" w:sz="6" w:space="0" w:color="E3E3E3"/>
+              <w:bottom w:val="single" w:sz="6" w:space="0" w:color="E3E3E3"/>
+              <w:right w:val="single" w:sz="2" w:space="0" w:color="E3E3E3"/>
+            </w:tcBorders>
+            <w:shd w:val="clear" w:color="auto" w:fill="FFFFFF" w:themeFill="background1"/>
+            <w:vAlign w:val="bottom"/>
+            <w:hideMark/>
+          </w:tcPr>
+          <w:p>
+            <w:pPr>
+              <w:spacing w:after="0" w:line="240" w:lineRule="auto"/>
+              <w:rPr>
+                <w:rFonts w:ascii="Segoe UI" w:eastAsia="Times New Roman" w:hAnsi="Segoe UI" w:cs="Segoe UI"/>
+                <w:color w:val="000000" w:themeColor="text1"/>
+                <w:kern w:val="0"/>
+                <w:sz w:val="21"/>
+                <w:szCs w:val="21"/>
+                <w14:ligatures w14:val="none"/>
+              </w:rPr>
+            </w:pPr>
+            <w:r>
+              <w:rPr>
+                <w:rFonts w:ascii="Segoe UI" w:eastAsia="Times New Roman" w:hAnsi="Segoe UI" w:cs="Segoe UI"/>
+                <w:color w:val="000000" w:themeColor="text1"/>
+                <w:kern w:val="0"/>
+                <w:sz w:val="21"/>
+                <w:szCs w:val="21"/>
+                <w14:ligatures w14:val="none"/>
+              </w:rPr>
+              <w:t>Vendor Name</w:t>
+            </w:r>
+          </w:p>
+        </w:tc>
+        <w:tc>
+          <w:tcPr>
+            <w:tcW w:w="0" w:type="auto"/>
+            <w:tcBorders>
+              <w:top w:val="single" w:sz="2" w:space="0" w:color="E3E3E3"/>
+              <w:left w:val="single" w:sz="6" w:space="0" w:color="E3E3E3"/>
+              <w:bottom w:val="single" w:sz="6" w:space="0" w:color="E3E3E3"/>
+              <w:right w:val="single" w:sz="2" w:space="0" w:color="E3E3E3"/>
+            </w:tcBorders>
+            <w:shd w:val="clear" w:color="auto" w:fill="FFFFFF" w:themeFill="background1"/>
+            <w:vAlign w:val="bottom"/>
+            <w:hideMark/>
+          </w:tcPr>
+          <w:p>
+            <w:pPr>
+              <w:spacing w:after="0" w:line="240" w:lineRule="auto"/>
+              <w:rPr>
+                <w:rFonts w:ascii="Segoe UI" w:eastAsia="Times New Roman" w:hAnsi="Segoe UI" w:cs="Segoe UI"/>
+                <w:color w:val="000000" w:themeColor="text1"/>
+                <w:kern w:val="0"/>
+                <w:sz w:val="21"/>
+                <w:szCs w:val="21"/>
+                <w14:ligatures w14:val="none"/>
+              </w:rPr>
+            </w:pPr>
+            <w:r>
+              <w:rPr>
+                <w:rFonts w:ascii="Segoe UI" w:eastAsia="Times New Roman" w:hAnsi="Segoe UI" w:cs="Segoe UI"/>
+                <w:color w:val="000000" w:themeColor="text1"/>
+                <w:kern w:val="0"/>
+                <w:sz w:val="21"/>
+                <w:szCs w:val="21"/>
+                <w14:ligatures w14:val="none"/>
+              </w:rPr>
+              <w:t>Text</w:t>
+            </w:r>
+          </w:p>
+        </w:tc>
+        <w:tc>
+          <w:tcPr>
+            <w:tcW w:w="0" w:type="auto"/>
+            <w:tcBorders>
+              <w:top w:val="single" w:sz="2" w:space="0" w:color="E3E3E3"/>
+              <w:left w:val="single" w:sz="6" w:space="0" w:color="E3E3E3"/>
+              <w:bottom w:val="single" w:sz="6" w:space="0" w:color="E3E3E3"/>
+              <w:right w:val="single" w:sz="2" w:space="0" w:color="E3E3E3"/>
+            </w:tcBorders>
+            <w:shd w:val="clear" w:color="auto" w:fill="FFFFFF" w:themeFill="background1"/>
+            <w:vAlign w:val="bottom"/>
+            <w:hideMark/>
+          </w:tcPr>
+          <w:p>
+            <w:pPr>
+              <w:spacing w:after="0" w:line="240" w:lineRule="auto"/>
+              <w:rPr>
+                <w:rFonts w:ascii="Segoe UI" w:eastAsia="Times New Roman" w:hAnsi="Segoe UI" w:cs="Segoe UI"/>
+                <w:color w:val="000000" w:themeColor="text1"/>
+                <w:kern w:val="0"/>
+                <w:sz w:val="21"/>
+                <w:szCs w:val="21"/>
+                <w14:ligatures w14:val="none"/>
+              </w:rPr>
+            </w:pPr>
+            <w:r>
+              <w:rPr>
+                <w:rFonts w:ascii="Segoe UI" w:eastAsia="Times New Roman" w:hAnsi="Segoe UI" w:cs="Segoe UI"/>
+                <w:color w:val="000000" w:themeColor="text1"/>
+                <w:kern w:val="0"/>
+                <w:sz w:val="21"/>
+                <w:szCs w:val="21"/>
+                <w14:ligatures w14:val="none"/>
+              </w:rPr>
+              <w:t>Always Display</w:t>
+            </w:r>
+          </w:p>
+        </w:tc>
+        <w:tc>
+          <w:tcPr>
+            <w:tcW w:w="0" w:type="auto"/>
+            <w:tcBorders>
+              <w:top w:val="single" w:sz="2" w:space="0" w:color="E3E3E3"/>
+              <w:left w:val="single" w:sz="6" w:space="0" w:color="E3E3E3"/>
+              <w:bottom w:val="single" w:sz="6" w:space="0" w:color="E3E3E3"/>
+              <w:right w:val="single" w:sz="6" w:space="0" w:color="E3E3E3"/>
+            </w:tcBorders>
+            <w:shd w:val="clear" w:color="auto" w:fill="FFFFFF" w:themeFill="background1"/>
+            <w:vAlign w:val="bottom"/>
+            <w:hideMark/>
+          </w:tcPr>
+          <w:p>
+            <w:pPr>
+              <w:spacing w:after="0" w:line="240" w:lineRule="auto"/>
+              <w:rPr>
+                <w:rFonts w:ascii="Segoe UI" w:eastAsia="Times New Roman" w:hAnsi="Segoe UI" w:cs="Segoe UI"/>
+                <w:color w:val="000000" w:themeColor="text1"/>
+                <w:kern w:val="0"/>
+                <w:sz w:val="21"/>
+                <w:szCs w:val="21"/>
+                <w14:ligatures w14:val="none"/>
+              </w:rPr>
+            </w:pPr>
+            <w:r>
+              <w:rPr>
+                <w:rFonts w:ascii="Segoe UI" w:eastAsia="Times New Roman" w:hAnsi="Segoe UI" w:cs="Segoe UI"/>
+                <w:color w:val="000000" w:themeColor="text1"/>
+                <w:kern w:val="0"/>
+                <w:sz w:val="21"/>
+                <w:szCs w:val="21"/>
+                <w14:ligatures w14:val="none"/>
+              </w:rPr>
+              <w:t>Cannot be empty</w:t>
+            </w:r>
+          </w:p>
+        </w:tc>
+      </w:tr>
+      <w:tr>
+        <w:trPr>
+          <w:trHeight w:val="814"/>
+          <w:tblCellSpacing w:w="15" w:type="dxa"/>
+        </w:trPr>
+        <w:tc>
+          <w:tcPr>
+            <w:tcW w:w="0" w:type="auto"/>
+            <w:tcBorders>
+              <w:top w:val="single" w:sz="2" w:space="0" w:color="E3E3E3"/>
+              <w:left w:val="single" w:sz="6" w:space="0" w:color="E3E3E3"/>
+              <w:bottom w:val="single" w:sz="6" w:space="0" w:color="E3E3E3"/>
+              <w:right w:val="single" w:sz="2" w:space="0" w:color="E3E3E3"/>
+            </w:tcBorders>
+            <w:shd w:val="clear" w:color="auto" w:fill="FFFFFF" w:themeFill="background1"/>
+            <w:vAlign w:val="bottom"/>
+            <w:hideMark/>
+          </w:tcPr>
+          <w:p>
+            <w:pPr>
+              <w:spacing w:after="0" w:line="240" w:lineRule="auto"/>
+              <w:rPr>
+                <w:rFonts w:ascii="Segoe UI" w:eastAsia="Times New Roman" w:hAnsi="Segoe UI" w:cs="Segoe UI"/>
+                <w:color w:val="000000" w:themeColor="text1"/>
+                <w:kern w:val="0"/>
+                <w:sz w:val="21"/>
+                <w:szCs w:val="21"/>
+                <w14:ligatures w14:val="none"/>
+              </w:rPr>
+            </w:pPr>
+            <w:r>
+              <w:rPr>
+                <w:rFonts w:ascii="Segoe UI" w:eastAsia="Times New Roman" w:hAnsi="Segoe UI" w:cs="Segoe UI"/>
+                <w:color w:val="000000" w:themeColor="text1"/>
+                <w:kern w:val="0"/>
+                <w:sz w:val="21"/>
+                <w:szCs w:val="21"/>
+                <w14:ligatures w14:val="none"/>
+              </w:rPr>
+              <w:t>Vendor Email</w:t>
+            </w:r>
+          </w:p>
+        </w:tc>
+        <w:tc>
+          <w:tcPr>
+            <w:tcW w:w="0" w:type="auto"/>
+            <w:tcBorders>
+              <w:top w:val="single" w:sz="2" w:space="0" w:color="E3E3E3"/>
+              <w:left w:val="single" w:sz="6" w:space="0" w:color="E3E3E3"/>
+              <w:bottom w:val="single" w:sz="6" w:space="0" w:color="E3E3E3"/>
+              <w:right w:val="single" w:sz="2" w:space="0" w:color="E3E3E3"/>
+            </w:tcBorders>
+            <w:shd w:val="clear" w:color="auto" w:fill="FFFFFF" w:themeFill="background1"/>
+            <w:vAlign w:val="bottom"/>
+            <w:hideMark/>
+          </w:tcPr>
+          <w:p>
+            <w:pPr>
+              <w:spacing w:after="0" w:line="240" w:lineRule="auto"/>
+              <w:rPr>
+                <w:rFonts w:ascii="Segoe UI" w:eastAsia="Times New Roman" w:hAnsi="Segoe UI" w:cs="Segoe UI"/>
+                <w:color w:val="000000" w:themeColor="text1"/>
+                <w:kern w:val="0"/>
+                <w:sz w:val="21"/>
+                <w:szCs w:val="21"/>
+                <w14:ligatures w14:val="none"/>
+              </w:rPr>
+            </w:pPr>
+            <w:r>
+              <w:rPr>
+                <w:rFonts w:ascii="Segoe UI" w:eastAsia="Times New Roman" w:hAnsi="Segoe UI" w:cs="Segoe UI"/>
+                <w:color w:val="000000" w:themeColor="text1"/>
+                <w:kern w:val="0"/>
+                <w:sz w:val="21"/>
+                <w:szCs w:val="21"/>
+                <w14:ligatures w14:val="none"/>
+              </w:rPr>
+              <w:t>Email</w:t>
+            </w:r>
+          </w:p>
+        </w:tc>
+        <w:tc>
+          <w:tcPr>
+            <w:tcW w:w="0" w:type="auto"/>
+            <w:tcBorders>
+              <w:top w:val="single" w:sz="2" w:space="0" w:color="E3E3E3"/>
+              <w:left w:val="single" w:sz="6" w:space="0" w:color="E3E3E3"/>
+              <w:bottom w:val="single" w:sz="6" w:space="0" w:color="E3E3E3"/>
+              <w:right w:val="single" w:sz="2" w:space="0" w:color="E3E3E3"/>
+            </w:tcBorders>
+            <w:shd w:val="clear" w:color="auto" w:fill="FFFFFF" w:themeFill="background1"/>
+            <w:vAlign w:val="bottom"/>
+            <w:hideMark/>
+          </w:tcPr>
+          <w:p>
+            <w:pPr>
+              <w:spacing w:after="0" w:line="240" w:lineRule="auto"/>
+              <w:rPr>
+                <w:rFonts w:ascii="Segoe UI" w:eastAsia="Times New Roman" w:hAnsi="Segoe UI" w:cs="Segoe UI"/>
+                <w:color w:val="000000" w:themeColor="text1"/>
+                <w:kern w:val="0"/>
+                <w:sz w:val="21"/>
+                <w:szCs w:val="21"/>
+                <w14:ligatures w14:val="none"/>
+              </w:rPr>
+            </w:pPr>
+            <w:r>
+              <w:rPr>
+                <w:rFonts w:ascii="Segoe UI" w:eastAsia="Times New Roman" w:hAnsi="Segoe UI" w:cs="Segoe UI"/>
+                <w:color w:val="000000" w:themeColor="text1"/>
+                <w:kern w:val="0"/>
+                <w:sz w:val="21"/>
+                <w:szCs w:val="21"/>
+                <w14:ligatures w14:val="none"/>
+              </w:rPr>
+              <w:t>Always Display</w:t>
+            </w:r>
+          </w:p>
+        </w:tc>
+        <w:tc>
+          <w:tcPr>
+            <w:tcW w:w="0" w:type="auto"/>
+            <w:tcBorders>
+              <w:top w:val="single" w:sz="2" w:space="0" w:color="E3E3E3"/>
+              <w:left w:val="single" w:sz="6" w:space="0" w:color="E3E3E3"/>
+              <w:bottom w:val="single" w:sz="6" w:space="0" w:color="E3E3E3"/>
+              <w:right w:val="single" w:sz="6" w:space="0" w:color="E3E3E3"/>
+            </w:tcBorders>
+            <w:shd w:val="clear" w:color="auto" w:fill="FFFFFF" w:themeFill="background1"/>
+            <w:vAlign w:val="bottom"/>
+            <w:hideMark/>
+          </w:tcPr>
+          <w:p>
+            <w:pPr>
+              <w:spacing w:after="0" w:line="240" w:lineRule="auto"/>
+              <w:rPr>
+                <w:rFonts w:ascii="Segoe UI" w:eastAsia="Times New Roman" w:hAnsi="Segoe UI" w:cs="Segoe UI"/>
+                <w:color w:val="000000" w:themeColor="text1"/>
+                <w:kern w:val="0"/>
+                <w:sz w:val="21"/>
+                <w:szCs w:val="21"/>
+                <w14:ligatures w14:val="none"/>
+              </w:rPr>
+            </w:pPr>
+            <w:r>
+              <w:rPr>
+                <w:rFonts w:ascii="Segoe UI" w:eastAsia="Times New Roman" w:hAnsi="Segoe UI" w:cs="Segoe UI"/>
+                <w:color w:val="000000" w:themeColor="text1"/>
+                <w:kern w:val="0"/>
+                <w:sz w:val="21"/>
+                <w:szCs w:val="21"/>
+                <w14:ligatures w14:val="none"/>
+              </w:rPr>
+              <w:t>Must be in a valid email format (e.g., example@example.com)</w:t>
+            </w:r>
+          </w:p>
+        </w:tc>
+      </w:tr>
+      <w:tr>
+        <w:trPr>
+          <w:trHeight w:val="814"/>
+          <w:tblCellSpacing w:w="15" w:type="dxa"/>
+        </w:trPr>
+        <w:tc>
+          <w:tcPr>
+            <w:tcW w:w="0" w:type="auto"/>
+            <w:tcBorders>
+              <w:top w:val="single" w:sz="2" w:space="0" w:color="E3E3E3"/>
+              <w:left w:val="single" w:sz="6" w:space="0" w:color="E3E3E3"/>
+              <w:bottom w:val="single" w:sz="6" w:space="0" w:color="E3E3E3"/>
+              <w:right w:val="single" w:sz="2" w:space="0" w:color="E3E3E3"/>
+            </w:tcBorders>
+            <w:shd w:val="clear" w:color="auto" w:fill="FFFFFF" w:themeFill="background1"/>
+            <w:vAlign w:val="bottom"/>
+            <w:hideMark/>
+          </w:tcPr>
+          <w:p>
+            <w:pPr>
+              <w:spacing w:after="0" w:line="240" w:lineRule="auto"/>
+              <w:rPr>
+                <w:rFonts w:ascii="Segoe UI" w:eastAsia="Times New Roman" w:hAnsi="Segoe UI" w:cs="Segoe UI"/>
+                <w:color w:val="000000" w:themeColor="text1"/>
+                <w:kern w:val="0"/>
+                <w:sz w:val="21"/>
+                <w:szCs w:val="21"/>
+                <w14:ligatures w14:val="none"/>
+              </w:rPr>
+            </w:pPr>
+            <w:proofErr w:type="spellStart"/>
+            <w:r>
+              <w:rPr>
+                <w:rFonts w:ascii="Segoe UI" w:eastAsia="Times New Roman" w:hAnsi="Segoe UI" w:cs="Segoe UI"/>
+                <w:color w:val="000000" w:themeColor="text1"/>
+                <w:kern w:val="0"/>
+                <w:sz w:val="21"/>
+                <w:szCs w:val="21"/>
+                <w14:ligatures w14:val="none"/>
+              </w:rPr>
+              <w:t>VendorID</w:t>
+            </w:r>
+            <w:proofErr w:type="spellEnd"/>
+          </w:p>
+        </w:tc>
+        <w:tc>
+          <w:tcPr>
+            <w:tcW w:w="0" w:type="auto"/>
+            <w:tcBorders>
+              <w:top w:val="single" w:sz="2" w:space="0" w:color="E3E3E3"/>
+              <w:left w:val="single" w:sz="6" w:space="0" w:color="E3E3E3"/>
+              <w:bottom w:val="single" w:sz="6" w:space="0" w:color="E3E3E3"/>
+              <w:right w:val="single" w:sz="2" w:space="0" w:color="E3E3E3"/>
+            </w:tcBorders>
+            <w:shd w:val="clear" w:color="auto" w:fill="FFFFFF" w:themeFill="background1"/>
+            <w:vAlign w:val="bottom"/>
+            <w:hideMark/>
+          </w:tcPr>
+          <w:p>
+            <w:pPr>
+              <w:spacing w:after="0" w:line="240" w:lineRule="auto"/>
+              <w:rPr>
+                <w:rFonts w:ascii="Segoe UI" w:eastAsia="Times New Roman" w:hAnsi="Segoe UI" w:cs="Segoe UI"/>
+                <w:color w:val="000000" w:themeColor="text1"/>
+                <w:kern w:val="0"/>
+                <w:sz w:val="21"/>
+                <w:szCs w:val="21"/>
+                <w14:ligatures w14:val="none"/>
+              </w:rPr>
+            </w:pPr>
+            <w:r>
+              <w:rPr>
+                <w:rFonts w:ascii="Segoe UI" w:eastAsia="Times New Roman" w:hAnsi="Segoe UI" w:cs="Segoe UI"/>
+                <w:color w:val="000000" w:themeColor="text1"/>
+                <w:kern w:val="0"/>
+                <w:sz w:val="21"/>
+                <w:szCs w:val="21"/>
+                <w14:ligatures w14:val="none"/>
+              </w:rPr>
+              <w:t>Number</w:t>
+            </w:r>
+          </w:p>
+        </w:tc>
+        <w:tc>
+          <w:tcPr>
+            <w:tcW w:w="0" w:type="auto"/>
+            <w:tcBorders>
+              <w:top w:val="single" w:sz="2" w:space="0" w:color="E3E3E3"/>
+              <w:left w:val="single" w:sz="6" w:space="0" w:color="E3E3E3"/>
+              <w:bottom w:val="single" w:sz="6" w:space="0" w:color="E3E3E3"/>
+              <w:right w:val="single" w:sz="2" w:space="0" w:color="E3E3E3"/>
+            </w:tcBorders>
+            <w:shd w:val="clear" w:color="auto" w:fill="FFFFFF" w:themeFill="background1"/>
+            <w:vAlign w:val="bottom"/>
+            <w:hideMark/>
+          </w:tcPr>
+          <w:p>
+            <w:pPr>
+              <w:spacing w:after="0" w:line="240" w:lineRule="auto"/>
+              <w:rPr>
+                <w:rFonts w:ascii="Segoe UI" w:eastAsia="Times New Roman" w:hAnsi="Segoe UI" w:cs="Segoe UI"/>
+                <w:color w:val="000000" w:themeColor="text1"/>
+                <w:kern w:val="0"/>
+                <w:sz w:val="21"/>
+                <w:szCs w:val="21"/>
+                <w14:ligatures w14:val="none"/>
+              </w:rPr>
+            </w:pPr>
+            <w:r>
+              <w:rPr>
+                <w:rFonts w:ascii="Segoe UI" w:eastAsia="Times New Roman" w:hAnsi="Segoe UI" w:cs="Segoe UI"/>
+                <w:color w:val="000000" w:themeColor="text1"/>
+                <w:kern w:val="0"/>
+                <w:sz w:val="21"/>
+                <w:szCs w:val="21"/>
+                <w14:ligatures w14:val="none"/>
+              </w:rPr>
+              <w:t>Not Displayed</w:t>
+            </w:r>
+          </w:p>
+        </w:tc>
+        <w:tc>
+          <w:tcPr>
+            <w:tcW w:w="0" w:type="auto"/>
+            <w:tcBorders>
+              <w:top w:val="single" w:sz="2" w:space="0" w:color="E3E3E3"/>
+              <w:left w:val="single" w:sz="6" w:space="0" w:color="E3E3E3"/>
+              <w:bottom w:val="single" w:sz="6" w:space="0" w:color="E3E3E3"/>
+              <w:right w:val="single" w:sz="6" w:space="0" w:color="E3E3E3"/>
+            </w:tcBorders>
+            <w:shd w:val="clear" w:color="auto" w:fill="FFFFFF" w:themeFill="background1"/>
+            <w:vAlign w:val="bottom"/>
+            <w:hideMark/>
+          </w:tcPr>
+          <w:p>
+            <w:pPr>
+              <w:spacing w:after="0" w:line="240" w:lineRule="auto"/>
+              <w:rPr>
+                <w:rFonts w:ascii="Segoe UI" w:eastAsia="Times New Roman" w:hAnsi="Segoe UI" w:cs="Segoe UI"/>
+                <w:color w:val="000000" w:themeColor="text1"/>
+                <w:kern w:val="0"/>
+                <w:sz w:val="21"/>
+                <w:szCs w:val="21"/>
+                <w14:ligatures w14:val="none"/>
+              </w:rPr>
+            </w:pPr>
+            <w:r>
+              <w:rPr>
+                <w:rFonts w:ascii="Segoe UI" w:eastAsia="Times New Roman" w:hAnsi="Segoe UI" w:cs="Segoe UI"/>
+                <w:color w:val="000000" w:themeColor="text1"/>
+                <w:kern w:val="0"/>
+                <w:sz w:val="21"/>
+                <w:szCs w:val="21"/>
+                <w14:ligatures w14:val="none"/>
+              </w:rPr>
+              <w:t>Auto-generated Primary Key</w:t>
+            </w:r>
+          </w:p>
+        </w:tc>
+      </w:tr>
+      <w:tr>
+        <w:trPr>
+          <w:trHeight w:val="814"/>
+          <w:tblCellSpacing w:w="15" w:type="dxa"/>
+        </w:trPr>
+        <w:tc>
+          <w:tcPr>
+            <w:tcW w:w="0" w:type="auto"/>
+            <w:tcBorders>
+              <w:top w:val="single" w:sz="2" w:space="0" w:color="E3E3E3"/>
+              <w:left w:val="single" w:sz="6" w:space="0" w:color="E3E3E3"/>
+              <w:bottom w:val="single" w:sz="6" w:space="0" w:color="E3E3E3"/>
+              <w:right w:val="single" w:sz="2" w:space="0" w:color="E3E3E3"/>
+            </w:tcBorders>
+            <w:shd w:val="clear" w:color="auto" w:fill="FFFFFF" w:themeFill="background1"/>
+            <w:vAlign w:val="bottom"/>
+            <w:hideMark/>
+          </w:tcPr>
+          <w:p>
+            <w:pPr>
+              <w:spacing w:after="0" w:line="240" w:lineRule="auto"/>
+              <w:rPr>
+                <w:rFonts w:ascii="Segoe UI" w:eastAsia="Times New Roman" w:hAnsi="Segoe UI" w:cs="Segoe UI"/>
+                <w:color w:val="000000" w:themeColor="text1"/>
+                <w:kern w:val="0"/>
+                <w:sz w:val="21"/>
+                <w:szCs w:val="21"/>
+                <w14:ligatures w14:val="none"/>
+              </w:rPr>
+            </w:pPr>
+            <w:proofErr w:type="spellStart"/>
+            <w:r>
+              <w:rPr>
+                <w:rFonts w:ascii="Segoe UI" w:eastAsia="Times New Roman" w:hAnsi="Segoe UI" w:cs="Segoe UI"/>
+                <w:color w:val="000000" w:themeColor="text1"/>
+                <w:kern w:val="0"/>
+                <w:sz w:val="21"/>
+                <w:szCs w:val="21"/>
+                <w14:ligatures w14:val="none"/>
+              </w:rPr>
+              <w:t>CompanyID</w:t>
+            </w:r>
+            <w:proofErr w:type="spellEnd"/>
+          </w:p>
+        </w:tc>
+        <w:tc>
+          <w:tcPr>
+            <w:tcW w:w="0" w:type="auto"/>
+            <w:tcBorders>
+              <w:top w:val="single" w:sz="2" w:space="0" w:color="E3E3E3"/>
+              <w:left w:val="single" w:sz="6" w:space="0" w:color="E3E3E3"/>
+              <w:bottom w:val="single" w:sz="6" w:space="0" w:color="E3E3E3"/>
+              <w:right w:val="single" w:sz="2" w:space="0" w:color="E3E3E3"/>
+            </w:tcBorders>
+            <w:shd w:val="clear" w:color="auto" w:fill="FFFFFF" w:themeFill="background1"/>
+            <w:vAlign w:val="bottom"/>
+            <w:hideMark/>
+          </w:tcPr>
+          <w:p>
+            <w:pPr>
+              <w:spacing w:after="0" w:line="240" w:lineRule="auto"/>
+              <w:rPr>
+                <w:rFonts w:ascii="Segoe UI" w:eastAsia="Times New Roman" w:hAnsi="Segoe UI" w:cs="Segoe UI"/>
+                <w:color w:val="000000" w:themeColor="text1"/>
+                <w:kern w:val="0"/>
+                <w:sz w:val="21"/>
+                <w:szCs w:val="21"/>
+                <w14:ligatures w14:val="none"/>
+              </w:rPr>
+            </w:pPr>
+            <w:r>
+              <w:rPr>
+                <w:rFonts w:ascii="Segoe UI" w:eastAsia="Times New Roman" w:hAnsi="Segoe UI" w:cs="Segoe UI"/>
+                <w:color w:val="000000" w:themeColor="text1"/>
+                <w:kern w:val="0"/>
+                <w:sz w:val="21"/>
+                <w:szCs w:val="21"/>
+                <w14:ligatures w14:val="none"/>
+              </w:rPr>
+              <w:t>Number</w:t>
+            </w:r>
+          </w:p>
+        </w:tc>
+        <w:tc>
+          <w:tcPr>
+            <w:tcW w:w="0" w:type="auto"/>
+            <w:tcBorders>
+              <w:top w:val="single" w:sz="2" w:space="0" w:color="E3E3E3"/>
+              <w:left w:val="single" w:sz="6" w:space="0" w:color="E3E3E3"/>
+              <w:bottom w:val="single" w:sz="6" w:space="0" w:color="E3E3E3"/>
+              <w:right w:val="single" w:sz="2" w:space="0" w:color="E3E3E3"/>
+            </w:tcBorders>
+            <w:shd w:val="clear" w:color="auto" w:fill="FFFFFF" w:themeFill="background1"/>
+            <w:vAlign w:val="bottom"/>
+            <w:hideMark/>
+          </w:tcPr>
+          <w:p>
+            <w:pPr>
+              <w:spacing w:after="0" w:line="240" w:lineRule="auto"/>
+              <w:rPr>
+                <w:rFonts w:ascii="Segoe UI" w:eastAsia="Times New Roman" w:hAnsi="Segoe UI" w:cs="Segoe UI"/>
+                <w:color w:val="000000" w:themeColor="text1"/>
+                <w:kern w:val="0"/>
+                <w:sz w:val="21"/>
+                <w:szCs w:val="21"/>
+                <w14:ligatures w14:val="none"/>
+              </w:rPr>
+            </w:pPr>
+            <w:r>
+              <w:rPr>
+                <w:rFonts w:ascii="Segoe UI" w:eastAsia="Times New Roman" w:hAnsi="Segoe UI" w:cs="Segoe UI"/>
+                <w:color w:val="000000" w:themeColor="text1"/>
+                <w:kern w:val="0"/>
+                <w:sz w:val="21"/>
+                <w:szCs w:val="21"/>
+                <w14:ligatures w14:val="none"/>
+              </w:rPr>
+              <w:t>Not Displayed</w:t>
+            </w:r>
+          </w:p>
+        </w:tc>
+        <w:tc>
+          <w:tcPr>
+            <w:tcW w:w="0" w:type="auto"/>
+            <w:tcBorders>
+              <w:top w:val="single" w:sz="2" w:space="0" w:color="E3E3E3"/>
+              <w:left w:val="single" w:sz="6" w:space="0" w:color="E3E3E3"/>
+              <w:bottom w:val="single" w:sz="6" w:space="0" w:color="E3E3E3"/>
+              <w:right w:val="single" w:sz="6" w:space="0" w:color="E3E3E3"/>
+            </w:tcBorders>
+            <w:shd w:val="clear" w:color="auto" w:fill="FFFFFF" w:themeFill="background1"/>
+            <w:vAlign w:val="bottom"/>
+            <w:hideMark/>
+          </w:tcPr>
+          <w:p>
+            <w:pPr>
+              <w:spacing w:after="0" w:line="240" w:lineRule="auto"/>
+              <w:rPr>
+                <w:rFonts w:ascii="Segoe UI" w:eastAsia="Times New Roman" w:hAnsi="Segoe UI" w:cs="Segoe UI"/>
+                <w:color w:val="000000" w:themeColor="text1"/>
+                <w:kern w:val="0"/>
+                <w:sz w:val="21"/>
+                <w:szCs w:val="21"/>
+                <w14:ligatures w14:val="none"/>
+              </w:rPr>
+            </w:pPr>
+            <w:r>
+              <w:rPr>
+                <w:rFonts w:ascii="Segoe UI" w:eastAsia="Times New Roman" w:hAnsi="Segoe UI" w:cs="Segoe UI"/>
+                <w:color w:val="000000" w:themeColor="text1"/>
+                <w:kern w:val="0"/>
+                <w:sz w:val="21"/>
+                <w:szCs w:val="21"/>
+                <w14:ligatures w14:val="none"/>
+              </w:rPr>
+              <w:t>Foreign Key referencing the Company table</w:t>
+            </w:r>
+          </w:p>
+        </w:tc>
+      </w:tr>
+    </w:tbl>
     <w:p>
       <w:pPr>
         <w:spacing w:after="20"/>
